--- a/Лабы/АЭИС/РГЗ.docx
+++ b/Лабы/АЭИС/РГЗ.docx
@@ -892,15 +892,33 @@
           <w:sz w:val="28"/>
           <w:szCs w:val="24"/>
         </w:rPr>
-        <w:t xml:space="preserve">2.1 </w:t>
-      </w:r>
-      <w:r>
-        <w:rPr>
-          <w:rFonts w:ascii="Times New Roman" w:hAnsi="Times New Roman" w:cs="Times New Roman"/>
-          <w:sz w:val="28"/>
-          <w:szCs w:val="24"/>
-        </w:rPr>
-        <w:t>Сформулировать постановку задачи. Примечание: варианты соответствуют вариантам лабораторных работ или темам НИР.</w:t>
+        <w:t>2.1</w:t>
+      </w:r>
+      <w:proofErr w:type="gramStart"/>
+      <w:r>
+        <w:rPr>
+          <w:rFonts w:ascii="Times New Roman" w:hAnsi="Times New Roman" w:cs="Times New Roman"/>
+          <w:sz w:val="28"/>
+          <w:szCs w:val="24"/>
+        </w:rPr>
+        <w:t xml:space="preserve"> </w:t>
+      </w:r>
+      <w:r>
+        <w:rPr>
+          <w:rFonts w:ascii="Times New Roman" w:hAnsi="Times New Roman" w:cs="Times New Roman"/>
+          <w:sz w:val="28"/>
+          <w:szCs w:val="24"/>
+        </w:rPr>
+        <w:t>С</w:t>
+      </w:r>
+      <w:proofErr w:type="gramEnd"/>
+      <w:r>
+        <w:rPr>
+          <w:rFonts w:ascii="Times New Roman" w:hAnsi="Times New Roman" w:cs="Times New Roman"/>
+          <w:sz w:val="28"/>
+          <w:szCs w:val="24"/>
+        </w:rPr>
+        <w:t>формулировать постановку задачи. Примечание: варианты соответствуют вариантам лабораторных работ или темам НИР.</w:t>
       </w:r>
     </w:p>
     <w:p>
@@ -939,7 +957,25 @@
           <w:sz w:val="28"/>
           <w:szCs w:val="24"/>
         </w:rPr>
-        <w:t>писать проблемную ситуацию: для каких целей решается задача выбора,</w:t>
+        <w:t xml:space="preserve">писать проблемную </w:t>
+      </w:r>
+      <w:proofErr w:type="gramStart"/>
+      <w:r>
+        <w:rPr>
+          <w:rFonts w:ascii="Times New Roman" w:hAnsi="Times New Roman" w:cs="Times New Roman"/>
+          <w:sz w:val="28"/>
+          <w:szCs w:val="24"/>
+        </w:rPr>
+        <w:t>ситуацию</w:t>
+      </w:r>
+      <w:proofErr w:type="gramEnd"/>
+      <w:r>
+        <w:rPr>
+          <w:rFonts w:ascii="Times New Roman" w:hAnsi="Times New Roman" w:cs="Times New Roman"/>
+          <w:sz w:val="28"/>
+          <w:szCs w:val="24"/>
+        </w:rPr>
+        <w:t>: для каких целей решается задача выбора,</w:t>
       </w:r>
       <w:r>
         <w:rPr>
@@ -1531,21 +1567,6 @@
         </w:rPr>
         <w:t>денной экспертизы.</w:t>
       </w:r>
-    </w:p>
-    <w:p>
-      <w:pPr>
-        <w:autoSpaceDE w:val="0"/>
-        <w:autoSpaceDN w:val="0"/>
-        <w:adjustRightInd w:val="0"/>
-        <w:spacing w:after="0" w:line="240" w:lineRule="auto"/>
-        <w:ind w:firstLine="709"/>
-        <w:jc w:val="both"/>
-        <w:rPr>
-          <w:rFonts w:ascii="Times New Roman" w:hAnsi="Times New Roman" w:cs="Times New Roman"/>
-          <w:sz w:val="28"/>
-          <w:szCs w:val="24"/>
-        </w:rPr>
-      </w:pPr>
     </w:p>
     <w:p>
       <w:pPr>
@@ -2010,21 +2031,6 @@
           <w:szCs w:val="24"/>
         </w:rPr>
       </w:pPr>
-    </w:p>
-    <w:p>
-      <w:pPr>
-        <w:autoSpaceDE w:val="0"/>
-        <w:autoSpaceDN w:val="0"/>
-        <w:adjustRightInd w:val="0"/>
-        <w:spacing w:after="0" w:line="240" w:lineRule="auto"/>
-        <w:ind w:firstLine="360"/>
-        <w:jc w:val="both"/>
-        <w:rPr>
-          <w:rFonts w:ascii="Times New Roman" w:hAnsi="Times New Roman" w:cs="Times New Roman"/>
-          <w:sz w:val="28"/>
-          <w:szCs w:val="24"/>
-        </w:rPr>
-      </w:pPr>
       <w:r>
         <w:rPr>
           <w:rFonts w:ascii="Times New Roman" w:hAnsi="Times New Roman" w:cs="Times New Roman"/>
@@ -2125,21 +2131,6 @@
         </w:rPr>
         <w:t xml:space="preserve"> эксперта со следующим вектором весов:</w:t>
       </w:r>
-    </w:p>
-    <w:p>
-      <w:pPr>
-        <w:autoSpaceDE w:val="0"/>
-        <w:autoSpaceDN w:val="0"/>
-        <w:adjustRightInd w:val="0"/>
-        <w:spacing w:after="0" w:line="240" w:lineRule="auto"/>
-        <w:ind w:firstLine="360"/>
-        <w:jc w:val="both"/>
-        <w:rPr>
-          <w:rFonts w:ascii="Times New Roman" w:hAnsi="Times New Roman" w:cs="Times New Roman"/>
-          <w:sz w:val="28"/>
-          <w:szCs w:val="24"/>
-        </w:rPr>
-      </w:pPr>
     </w:p>
     <w:p>
       <w:pPr>
@@ -2238,6 +2229,14 @@
               </m:m>
             </m:e>
           </m:d>
+          <m:r>
+            <w:rPr>
+              <w:rFonts w:ascii="Cambria Math" w:hAnsi="Cambria Math" w:cs="Times New Roman"/>
+              <w:sz w:val="28"/>
+              <w:szCs w:val="24"/>
+            </w:rPr>
+            <m:t>.</m:t>
+          </m:r>
         </m:oMath>
       </m:oMathPara>
     </w:p>
@@ -2278,21 +2277,6 @@
         </w:rPr>
         <w:t>Пример анкеты для эксперта приведён в приложении А.</w:t>
       </w:r>
-    </w:p>
-    <w:p>
-      <w:pPr>
-        <w:autoSpaceDE w:val="0"/>
-        <w:autoSpaceDN w:val="0"/>
-        <w:adjustRightInd w:val="0"/>
-        <w:spacing w:after="0" w:line="240" w:lineRule="auto"/>
-        <w:ind w:firstLine="360"/>
-        <w:jc w:val="both"/>
-        <w:rPr>
-          <w:rFonts w:ascii="Times New Roman" w:hAnsi="Times New Roman" w:cs="Times New Roman"/>
-          <w:sz w:val="28"/>
-          <w:szCs w:val="24"/>
-        </w:rPr>
-      </w:pPr>
     </w:p>
     <w:p>
       <w:pPr>
@@ -2778,6 +2762,14 @@
               </m:r>
             </m:den>
           </m:f>
+          <m:r>
+            <w:rPr>
+              <w:rFonts w:ascii="Cambria Math" w:eastAsiaTheme="minorEastAsia" w:hAnsi="Cambria Math" w:cs="Times New Roman"/>
+              <w:sz w:val="28"/>
+              <w:szCs w:val="24"/>
+            </w:rPr>
+            <m:t>,</m:t>
+          </m:r>
         </m:oMath>
       </m:oMathPara>
     </w:p>
@@ -2787,7 +2779,6 @@
         <w:autoSpaceDN w:val="0"/>
         <w:adjustRightInd w:val="0"/>
         <w:spacing w:after="0" w:line="240" w:lineRule="auto"/>
-        <w:ind w:firstLine="360"/>
         <w:jc w:val="both"/>
         <w:rPr>
           <w:rFonts w:ascii="Times New Roman" w:hAnsi="Times New Roman" w:cs="Times New Roman"/>
@@ -2795,27 +2786,13 @@
           <w:szCs w:val="24"/>
         </w:rPr>
       </w:pPr>
-    </w:p>
-    <w:p>
-      <w:pPr>
-        <w:autoSpaceDE w:val="0"/>
-        <w:autoSpaceDN w:val="0"/>
-        <w:adjustRightInd w:val="0"/>
-        <w:spacing w:after="0" w:line="240" w:lineRule="auto"/>
-        <w:ind w:firstLine="708"/>
-        <w:jc w:val="both"/>
-        <w:rPr>
-          <w:rFonts w:ascii="Times New Roman" w:hAnsi="Times New Roman" w:cs="Times New Roman"/>
-          <w:sz w:val="28"/>
-          <w:szCs w:val="24"/>
-        </w:rPr>
-      </w:pPr>
-      <w:r>
-        <w:rPr>
-          <w:rFonts w:ascii="Times New Roman" w:hAnsi="Times New Roman" w:cs="Times New Roman"/>
-          <w:sz w:val="28"/>
-          <w:szCs w:val="24"/>
-        </w:rPr>
+      <w:r>
+        <w:rPr>
+          <w:rFonts w:ascii="Times New Roman" w:hAnsi="Times New Roman" w:cs="Times New Roman"/>
+          <w:sz w:val="28"/>
+          <w:szCs w:val="24"/>
+        </w:rPr>
+        <w:lastRenderedPageBreak/>
         <w:t xml:space="preserve">где </w:t>
       </w:r>
       <w:r>
@@ -2946,6 +2923,14 @@
               </m:sSub>
             </m:e>
           </m:nary>
+          <m:r>
+            <w:rPr>
+              <w:rFonts w:ascii="Cambria Math" w:eastAsiaTheme="minorEastAsia" w:hAnsi="Cambria Math" w:cs="Times New Roman"/>
+              <w:sz w:val="28"/>
+              <w:szCs w:val="24"/>
+            </w:rPr>
+            <m:t>,</m:t>
+          </m:r>
         </m:oMath>
       </m:oMathPara>
     </w:p>
@@ -2971,7 +2956,6 @@
         <w:autoSpaceDN w:val="0"/>
         <w:adjustRightInd w:val="0"/>
         <w:spacing w:after="0" w:line="240" w:lineRule="auto"/>
-        <w:ind w:firstLine="708"/>
         <w:jc w:val="both"/>
         <w:rPr>
           <w:rFonts w:ascii="Times New Roman" w:hAnsi="Times New Roman" w:cs="Times New Roman"/>
@@ -2979,6 +2963,14 @@
           <w:szCs w:val="24"/>
         </w:rPr>
       </w:pPr>
+      <w:r>
+        <w:rPr>
+          <w:rFonts w:ascii="Times New Roman" w:hAnsi="Times New Roman" w:cs="Times New Roman"/>
+          <w:sz w:val="28"/>
+          <w:szCs w:val="24"/>
+        </w:rPr>
+        <w:t>где</w:t>
+      </w:r>
       <w:r>
         <w:rPr>
           <w:rFonts w:ascii="Times New Roman" w:hAnsi="Times New Roman" w:cs="Times New Roman"/>
@@ -2986,6 +2978,16 @@
           <w:i/>
           <w:sz w:val="28"/>
           <w:szCs w:val="24"/>
+        </w:rPr>
+        <w:t xml:space="preserve"> </w:t>
+      </w:r>
+      <w:r>
+        <w:rPr>
+          <w:rFonts w:ascii="Times New Roman" w:hAnsi="Times New Roman" w:cs="Times New Roman"/>
+          <w:b/>
+          <w:i/>
+          <w:sz w:val="28"/>
+          <w:szCs w:val="24"/>
           <w:lang w:val="en-US"/>
         </w:rPr>
         <w:t>n</w:t>
@@ -2998,23 +3000,13 @@
         </w:rPr>
         <w:t xml:space="preserve"> – </w:t>
       </w:r>
-      <w:proofErr w:type="gramStart"/>
-      <w:r>
-        <w:rPr>
-          <w:rFonts w:ascii="Times New Roman" w:hAnsi="Times New Roman" w:cs="Times New Roman"/>
-          <w:sz w:val="28"/>
-          <w:szCs w:val="24"/>
-        </w:rPr>
-        <w:t>количество</w:t>
-      </w:r>
-      <w:proofErr w:type="gramEnd"/>
-      <w:r>
-        <w:rPr>
-          <w:rFonts w:ascii="Times New Roman" w:hAnsi="Times New Roman" w:cs="Times New Roman"/>
-          <w:sz w:val="28"/>
-          <w:szCs w:val="24"/>
-        </w:rPr>
-        <w:t xml:space="preserve"> оцениваемых критериев. В таблице 1 приведены результаты оценки критериев экспертами.</w:t>
+      <w:r>
+        <w:rPr>
+          <w:rFonts w:ascii="Times New Roman" w:hAnsi="Times New Roman" w:cs="Times New Roman"/>
+          <w:sz w:val="28"/>
+          <w:szCs w:val="24"/>
+        </w:rPr>
+        <w:t>количество оцениваемых критериев. В таблице 1 приведены результаты оценки критериев экспертами.</w:t>
       </w:r>
     </w:p>
     <w:p>
@@ -5307,6 +5299,29 @@
           <w:szCs w:val="24"/>
         </w:rPr>
       </w:pPr>
+      <w:r>
+        <w:rPr>
+          <w:rFonts w:ascii="Times New Roman" w:hAnsi="Times New Roman" w:cs="Times New Roman"/>
+          <w:sz w:val="28"/>
+          <w:szCs w:val="24"/>
+        </w:rPr>
+        <w:t>Полученные значения показывают, что самым значимым критерием для систем является критерий под номером 3</w:t>
+      </w:r>
+    </w:p>
+    <w:p>
+      <w:pPr>
+        <w:autoSpaceDE w:val="0"/>
+        <w:autoSpaceDN w:val="0"/>
+        <w:adjustRightInd w:val="0"/>
+        <w:spacing w:after="0" w:line="240" w:lineRule="auto"/>
+        <w:ind w:firstLine="360"/>
+        <w:jc w:val="both"/>
+        <w:rPr>
+          <w:rFonts w:ascii="Times New Roman" w:hAnsi="Times New Roman" w:cs="Times New Roman"/>
+          <w:sz w:val="28"/>
+          <w:szCs w:val="24"/>
+        </w:rPr>
+      </w:pPr>
     </w:p>
     <w:p>
       <w:pPr>
@@ -5366,16 +5381,7 @@
           <w:sz w:val="28"/>
           <w:szCs w:val="24"/>
         </w:rPr>
-        <w:t xml:space="preserve">Для определения комплексных приоритетов альтернатив воспользовались методом расстановки приоритетов. Для этого сначала провели сравнение альтернатив методом попарного сравнения отдельно по </w:t>
-      </w:r>
-      <w:r>
-        <w:rPr>
-          <w:rFonts w:ascii="Times New Roman" w:hAnsi="Times New Roman" w:cs="Times New Roman"/>
-          <w:sz w:val="28"/>
-          <w:szCs w:val="24"/>
-        </w:rPr>
-        <w:lastRenderedPageBreak/>
-        <w:t xml:space="preserve">каждому критерию. Каждый эксперт составил 4 матрицы попарного сравнения альтернатив </w:t>
+        <w:t xml:space="preserve">Для определения комплексных приоритетов альтернатив воспользовались методом расстановки приоритетов. Для этого сначала провели сравнение альтернатив методом попарного сравнения отдельно по каждому критерию. Каждый эксперт составил 4 матрицы попарного сравнения альтернатив </w:t>
       </w:r>
       <w:r>
         <w:rPr>
@@ -5441,6 +5447,7 @@
           <w:noProof/>
           <w:lang w:val="uk-UA" w:eastAsia="uk-UA"/>
         </w:rPr>
+        <w:lastRenderedPageBreak/>
         <w:drawing>
           <wp:inline distT="0" distB="0" distL="0" distR="0" wp14:anchorId="5C64CCE7" wp14:editId="2215A4B1">
             <wp:extent cx="3181350" cy="2638425"/>
@@ -5457,7 +5464,7 @@
                     <pic:cNvPicPr/>
                   </pic:nvPicPr>
                   <pic:blipFill>
-                    <a:blip r:embed="rId6"/>
+                    <a:blip r:embed="rId8"/>
                     <a:stretch>
                       <a:fillRect/>
                     </a:stretch>
@@ -5484,22 +5491,6 @@
         <w:autoSpaceDN w:val="0"/>
         <w:adjustRightInd w:val="0"/>
         <w:spacing w:after="0" w:line="240" w:lineRule="auto"/>
-        <w:ind w:firstLine="360"/>
-        <w:jc w:val="both"/>
-        <w:rPr>
-          <w:rFonts w:ascii="Times New Roman" w:hAnsi="Times New Roman" w:cs="Times New Roman"/>
-          <w:sz w:val="28"/>
-          <w:szCs w:val="24"/>
-        </w:rPr>
-      </w:pPr>
-    </w:p>
-    <w:p>
-      <w:pPr>
-        <w:autoSpaceDE w:val="0"/>
-        <w:autoSpaceDN w:val="0"/>
-        <w:adjustRightInd w:val="0"/>
-        <w:spacing w:after="0" w:line="240" w:lineRule="auto"/>
-        <w:ind w:firstLine="708"/>
         <w:jc w:val="both"/>
         <w:rPr>
           <w:rFonts w:ascii="Times New Roman" w:hAnsi="Times New Roman" w:cs="Times New Roman"/>
@@ -5973,6 +5964,22 @@
               </m:r>
             </m:den>
           </m:f>
+          <m:r>
+            <w:rPr>
+              <w:rFonts w:ascii="Cambria Math" w:hAnsi="Cambria Math" w:cs="Times New Roman"/>
+              <w:sz w:val="28"/>
+              <w:szCs w:val="24"/>
+            </w:rPr>
+            <m:t xml:space="preserve"> </m:t>
+          </m:r>
+          <m:r>
+            <w:rPr>
+              <w:rFonts w:ascii="Cambria Math" w:eastAsiaTheme="minorEastAsia" w:hAnsi="Cambria Math" w:cs="Times New Roman"/>
+              <w:sz w:val="28"/>
+              <w:szCs w:val="24"/>
+            </w:rPr>
+            <m:t>,</m:t>
+          </m:r>
         </m:oMath>
       </m:oMathPara>
     </w:p>
@@ -5997,7 +6004,6 @@
         <w:autoSpaceDN w:val="0"/>
         <w:adjustRightInd w:val="0"/>
         <w:spacing w:after="0" w:line="240" w:lineRule="auto"/>
-        <w:ind w:firstLine="708"/>
         <w:jc w:val="both"/>
         <w:rPr>
           <w:rFonts w:ascii="Times New Roman" w:hAnsi="Times New Roman" w:cs="Times New Roman"/>
@@ -6170,6 +6176,22 @@
               </m:sSub>
             </m:e>
           </m:nary>
+          <m:r>
+            <w:rPr>
+              <w:rFonts w:ascii="Cambria Math" w:hAnsi="Cambria Math" w:cs="Times New Roman"/>
+              <w:sz w:val="28"/>
+              <w:szCs w:val="24"/>
+            </w:rPr>
+            <m:t xml:space="preserve"> </m:t>
+          </m:r>
+          <m:r>
+            <w:rPr>
+              <w:rFonts w:ascii="Cambria Math" w:eastAsiaTheme="minorEastAsia" w:hAnsi="Cambria Math" w:cs="Times New Roman"/>
+              <w:sz w:val="28"/>
+              <w:szCs w:val="24"/>
+            </w:rPr>
+            <m:t>,</m:t>
+          </m:r>
         </m:oMath>
       </m:oMathPara>
     </w:p>
@@ -6194,7 +6216,6 @@
         <w:autoSpaceDN w:val="0"/>
         <w:adjustRightInd w:val="0"/>
         <w:spacing w:after="0" w:line="240" w:lineRule="auto"/>
-        <w:ind w:firstLine="708"/>
         <w:jc w:val="both"/>
         <w:rPr>
           <w:rFonts w:ascii="Times New Roman" w:hAnsi="Times New Roman" w:cs="Times New Roman"/>
@@ -6202,6 +6223,24 @@
           <w:szCs w:val="24"/>
         </w:rPr>
       </w:pPr>
+      <w:r>
+        <w:rPr>
+          <w:rFonts w:ascii="Times New Roman" w:hAnsi="Times New Roman" w:cs="Times New Roman"/>
+          <w:sz w:val="28"/>
+          <w:szCs w:val="24"/>
+        </w:rPr>
+        <w:t>где</w:t>
+      </w:r>
+      <w:r>
+        <w:rPr>
+          <w:rFonts w:ascii="Times New Roman" w:hAnsi="Times New Roman" w:cs="Times New Roman"/>
+          <w:b/>
+          <w:i/>
+          <w:sz w:val="28"/>
+          <w:szCs w:val="24"/>
+        </w:rPr>
+        <w:t xml:space="preserve"> </w:t>
+      </w:r>
       <w:r>
         <w:rPr>
           <w:rFonts w:ascii="Times New Roman" w:hAnsi="Times New Roman" w:cs="Times New Roman"/>
@@ -6546,6 +6585,15 @@
             </w:rPr>
             <m:t>×V</m:t>
           </m:r>
+          <m:r>
+            <w:rPr>
+              <w:rFonts w:ascii="Cambria Math" w:eastAsiaTheme="minorEastAsia" w:hAnsi="Cambria Math" w:cs="Times New Roman"/>
+              <w:sz w:val="28"/>
+              <w:szCs w:val="24"/>
+              <w:lang w:val="en-US"/>
+            </w:rPr>
+            <m:t xml:space="preserve"> .</m:t>
+          </m:r>
         </m:oMath>
       </m:oMathPara>
     </w:p>
@@ -6703,7 +6751,6 @@
           <w:rFonts w:ascii="Times New Roman" w:hAnsi="Times New Roman" w:cs="Times New Roman"/>
           <w:sz w:val="28"/>
           <w:szCs w:val="24"/>
-          <w:lang w:val="en-US"/>
         </w:rPr>
       </w:pPr>
       <w:r>
@@ -6726,7 +6773,6 @@
           <w:rFonts w:ascii="Times New Roman" w:hAnsi="Times New Roman" w:cs="Times New Roman"/>
           <w:sz w:val="28"/>
           <w:szCs w:val="24"/>
-          <w:lang w:val="en-US"/>
         </w:rPr>
       </w:pPr>
     </w:p>
@@ -8335,7 +8381,6 @@
           <w:rFonts w:ascii="Times New Roman" w:hAnsi="Times New Roman" w:cs="Times New Roman"/>
           <w:sz w:val="28"/>
           <w:szCs w:val="24"/>
-          <w:lang w:val="en-US"/>
         </w:rPr>
       </w:pPr>
       <w:r>
@@ -8344,17 +8389,7 @@
           <w:sz w:val="28"/>
           <w:szCs w:val="24"/>
         </w:rPr>
-        <w:t>Таблица 4. – Матрица попарного с</w:t>
-      </w:r>
-      <w:bookmarkStart w:id="0" w:name="_GoBack"/>
-      <w:bookmarkEnd w:id="0"/>
-      <w:r>
-        <w:rPr>
-          <w:rFonts w:ascii="Times New Roman" w:hAnsi="Times New Roman" w:cs="Times New Roman"/>
-          <w:sz w:val="28"/>
-          <w:szCs w:val="24"/>
-        </w:rPr>
-        <w:t>равнения, составленная экспертом №1 для критерия №2</w:t>
+        <w:t>Таблица 4. – Матрица попарного сравнения, составленная экспертом №1 для критерия №2</w:t>
       </w:r>
     </w:p>
     <w:p>
@@ -8368,7 +8403,6 @@
           <w:rFonts w:ascii="Times New Roman" w:hAnsi="Times New Roman" w:cs="Times New Roman"/>
           <w:sz w:val="28"/>
           <w:szCs w:val="24"/>
-          <w:lang w:val="en-US"/>
         </w:rPr>
       </w:pPr>
     </w:p>
@@ -9932,7 +9966,7 @@
           <w:sz w:val="28"/>
           <w:szCs w:val="24"/>
         </w:rPr>
-        <w:t xml:space="preserve">Из таблицы 4 видно, </w:t>
+        <w:t xml:space="preserve">По полученным данным можно сделать вывод, </w:t>
       </w:r>
       <w:proofErr w:type="gramStart"/>
       <w:r>
@@ -9950,23 +9984,39 @@
           <w:sz w:val="28"/>
           <w:szCs w:val="24"/>
         </w:rPr>
-        <w:t xml:space="preserve"> по мнению первого эксперта по второму критерию предпочтительной является альтернатива №3</w:t>
-      </w:r>
-      <w:r>
-        <w:rPr>
-          <w:rFonts w:ascii="Times New Roman" w:hAnsi="Times New Roman" w:cs="Times New Roman"/>
-          <w:sz w:val="28"/>
-          <w:szCs w:val="24"/>
-        </w:rPr>
-        <w:t xml:space="preserve"> </w:t>
-      </w:r>
-      <w:r>
-        <w:rPr>
-          <w:rFonts w:ascii="Times New Roman" w:hAnsi="Times New Roman" w:cs="Times New Roman"/>
-          <w:sz w:val="28"/>
-          <w:szCs w:val="24"/>
-        </w:rPr>
-        <w:t>и №4</w:t>
+        <w:t xml:space="preserve"> по мнению </w:t>
+      </w:r>
+      <w:r>
+        <w:rPr>
+          <w:rFonts w:ascii="Times New Roman" w:hAnsi="Times New Roman" w:cs="Times New Roman"/>
+          <w:sz w:val="28"/>
+          <w:szCs w:val="24"/>
+        </w:rPr>
+        <w:t xml:space="preserve">первого эксперта по </w:t>
+      </w:r>
+      <w:r>
+        <w:rPr>
+          <w:rFonts w:ascii="Times New Roman" w:hAnsi="Times New Roman" w:cs="Times New Roman"/>
+          <w:sz w:val="28"/>
+          <w:szCs w:val="24"/>
+        </w:rPr>
+        <w:t>второму</w:t>
+      </w:r>
+      <w:r>
+        <w:rPr>
+          <w:rFonts w:ascii="Times New Roman" w:hAnsi="Times New Roman" w:cs="Times New Roman"/>
+          <w:sz w:val="28"/>
+          <w:szCs w:val="24"/>
+        </w:rPr>
+        <w:t xml:space="preserve"> критерию предпочтительной является альтернатива №3</w:t>
+      </w:r>
+      <w:r>
+        <w:rPr>
+          <w:rFonts w:ascii="Times New Roman" w:hAnsi="Times New Roman" w:cs="Times New Roman"/>
+          <w:sz w:val="28"/>
+          <w:szCs w:val="24"/>
+        </w:rPr>
+        <w:t xml:space="preserve"> и №4</w:t>
       </w:r>
       <w:r>
         <w:rPr>
@@ -10003,7 +10053,6 @@
           <w:rFonts w:ascii="Times New Roman" w:hAnsi="Times New Roman" w:cs="Times New Roman"/>
           <w:sz w:val="28"/>
           <w:szCs w:val="24"/>
-          <w:lang w:val="en-US"/>
         </w:rPr>
       </w:pPr>
       <w:r>
@@ -10026,7 +10075,6 @@
           <w:rFonts w:ascii="Times New Roman" w:hAnsi="Times New Roman" w:cs="Times New Roman"/>
           <w:sz w:val="28"/>
           <w:szCs w:val="24"/>
-          <w:lang w:val="en-US"/>
         </w:rPr>
       </w:pPr>
     </w:p>
@@ -11591,7 +11639,47 @@
           <w:sz w:val="28"/>
           <w:szCs w:val="24"/>
         </w:rPr>
-        <w:t xml:space="preserve">Из таблицы 5 видно, </w:t>
+        <w:t>Т</w:t>
+      </w:r>
+      <w:r>
+        <w:rPr>
+          <w:rFonts w:ascii="Times New Roman" w:hAnsi="Times New Roman" w:cs="Times New Roman"/>
+          <w:sz w:val="28"/>
+          <w:szCs w:val="24"/>
+        </w:rPr>
+        <w:t>аблиц</w:t>
+      </w:r>
+      <w:r>
+        <w:rPr>
+          <w:rFonts w:ascii="Times New Roman" w:hAnsi="Times New Roman" w:cs="Times New Roman"/>
+          <w:sz w:val="28"/>
+          <w:szCs w:val="24"/>
+        </w:rPr>
+        <w:t>а</w:t>
+      </w:r>
+      <w:r>
+        <w:rPr>
+          <w:rFonts w:ascii="Times New Roman" w:hAnsi="Times New Roman" w:cs="Times New Roman"/>
+          <w:sz w:val="28"/>
+          <w:szCs w:val="24"/>
+        </w:rPr>
+        <w:t xml:space="preserve"> 5 </w:t>
+      </w:r>
+      <w:r>
+        <w:rPr>
+          <w:rFonts w:ascii="Times New Roman" w:hAnsi="Times New Roman" w:cs="Times New Roman"/>
+          <w:sz w:val="28"/>
+          <w:szCs w:val="24"/>
+        </w:rPr>
+        <w:t>наглядно демонстрирует</w:t>
+      </w:r>
+      <w:r>
+        <w:rPr>
+          <w:rFonts w:ascii="Times New Roman" w:hAnsi="Times New Roman" w:cs="Times New Roman"/>
+          <w:sz w:val="28"/>
+          <w:szCs w:val="24"/>
+        </w:rPr>
+        <w:t xml:space="preserve">, </w:t>
       </w:r>
       <w:proofErr w:type="gramStart"/>
       <w:r>
@@ -11635,6 +11723,62 @@
         </w:rPr>
         <w:t>.</w:t>
       </w:r>
+    </w:p>
+    <w:p>
+      <w:pPr>
+        <w:autoSpaceDE w:val="0"/>
+        <w:autoSpaceDN w:val="0"/>
+        <w:adjustRightInd w:val="0"/>
+        <w:spacing w:after="0" w:line="216" w:lineRule="auto"/>
+        <w:jc w:val="both"/>
+        <w:rPr>
+          <w:rFonts w:ascii="Times New Roman" w:hAnsi="Times New Roman" w:cs="Times New Roman"/>
+          <w:sz w:val="28"/>
+          <w:szCs w:val="24"/>
+        </w:rPr>
+      </w:pPr>
+    </w:p>
+    <w:p>
+      <w:pPr>
+        <w:autoSpaceDE w:val="0"/>
+        <w:autoSpaceDN w:val="0"/>
+        <w:adjustRightInd w:val="0"/>
+        <w:spacing w:after="0" w:line="216" w:lineRule="auto"/>
+        <w:jc w:val="both"/>
+        <w:rPr>
+          <w:rFonts w:ascii="Times New Roman" w:hAnsi="Times New Roman" w:cs="Times New Roman"/>
+          <w:sz w:val="28"/>
+          <w:szCs w:val="24"/>
+        </w:rPr>
+      </w:pPr>
+    </w:p>
+    <w:p>
+      <w:pPr>
+        <w:autoSpaceDE w:val="0"/>
+        <w:autoSpaceDN w:val="0"/>
+        <w:adjustRightInd w:val="0"/>
+        <w:spacing w:after="0" w:line="216" w:lineRule="auto"/>
+        <w:jc w:val="both"/>
+        <w:rPr>
+          <w:rFonts w:ascii="Times New Roman" w:hAnsi="Times New Roman" w:cs="Times New Roman"/>
+          <w:sz w:val="28"/>
+          <w:szCs w:val="24"/>
+        </w:rPr>
+      </w:pPr>
+    </w:p>
+    <w:p>
+      <w:pPr>
+        <w:autoSpaceDE w:val="0"/>
+        <w:autoSpaceDN w:val="0"/>
+        <w:adjustRightInd w:val="0"/>
+        <w:spacing w:after="0" w:line="216" w:lineRule="auto"/>
+        <w:jc w:val="both"/>
+        <w:rPr>
+          <w:rFonts w:ascii="Times New Roman" w:hAnsi="Times New Roman" w:cs="Times New Roman"/>
+          <w:sz w:val="28"/>
+          <w:szCs w:val="24"/>
+        </w:rPr>
+      </w:pPr>
     </w:p>
     <w:p>
       <w:pPr>
@@ -13234,7 +13378,15 @@
           <w:sz w:val="28"/>
           <w:szCs w:val="24"/>
         </w:rPr>
-        <w:t xml:space="preserve">Из таблицы 6 видно, </w:t>
+        <w:t>Полученные результаты означают</w:t>
+      </w:r>
+      <w:r>
+        <w:rPr>
+          <w:rFonts w:ascii="Times New Roman" w:hAnsi="Times New Roman" w:cs="Times New Roman"/>
+          <w:sz w:val="28"/>
+          <w:szCs w:val="24"/>
+        </w:rPr>
+        <w:t xml:space="preserve">, </w:t>
       </w:r>
       <w:proofErr w:type="gramStart"/>
       <w:r>
@@ -13297,7 +13449,6 @@
           <w:spacing w:val="-2"/>
           <w:sz w:val="28"/>
           <w:szCs w:val="24"/>
-          <w:lang w:val="en-US"/>
         </w:rPr>
       </w:pPr>
       <w:r>
@@ -13331,7 +13482,6 @@
           <w:spacing w:val="-2"/>
           <w:sz w:val="28"/>
           <w:szCs w:val="24"/>
-          <w:lang w:val="en-US"/>
         </w:rPr>
       </w:pPr>
     </w:p>
@@ -14752,7 +14902,15 @@
           <w:sz w:val="28"/>
           <w:szCs w:val="24"/>
         </w:rPr>
-        <w:t xml:space="preserve">Из таблицы 7 видно, </w:t>
+        <w:t>На основании таблицы 7 можно сделать вывод</w:t>
+      </w:r>
+      <w:r>
+        <w:rPr>
+          <w:rFonts w:ascii="Times New Roman" w:hAnsi="Times New Roman" w:cs="Times New Roman"/>
+          <w:sz w:val="28"/>
+          <w:szCs w:val="24"/>
+        </w:rPr>
+        <w:t xml:space="preserve">, </w:t>
       </w:r>
       <w:proofErr w:type="gramStart"/>
       <w:r>
@@ -14798,7 +14956,6 @@
           <w:rFonts w:ascii="Times New Roman" w:hAnsi="Times New Roman" w:cs="Times New Roman"/>
           <w:sz w:val="28"/>
           <w:szCs w:val="24"/>
-          <w:lang w:val="en-US"/>
         </w:rPr>
       </w:pPr>
       <w:r>
@@ -14821,7 +14978,6 @@
           <w:rFonts w:ascii="Times New Roman" w:hAnsi="Times New Roman" w:cs="Times New Roman"/>
           <w:sz w:val="28"/>
           <w:szCs w:val="24"/>
-          <w:lang w:val="en-US"/>
         </w:rPr>
       </w:pPr>
     </w:p>
@@ -17864,7 +18020,15 @@
           <w:sz w:val="28"/>
           <w:szCs w:val="24"/>
         </w:rPr>
-        <w:t xml:space="preserve">Из таблицы 9 видно, </w:t>
+        <w:t>По полученным данным можно сделать вывод</w:t>
+      </w:r>
+      <w:r>
+        <w:rPr>
+          <w:rFonts w:ascii="Times New Roman" w:hAnsi="Times New Roman" w:cs="Times New Roman"/>
+          <w:sz w:val="28"/>
+          <w:szCs w:val="24"/>
+        </w:rPr>
+        <w:t xml:space="preserve">, </w:t>
       </w:r>
       <w:proofErr w:type="gramStart"/>
       <w:r>
@@ -17934,7 +18098,6 @@
           <w:rFonts w:ascii="Times New Roman" w:hAnsi="Times New Roman" w:cs="Times New Roman"/>
           <w:sz w:val="28"/>
           <w:szCs w:val="24"/>
-          <w:lang w:val="en-US"/>
         </w:rPr>
       </w:pPr>
       <w:r>
@@ -17957,7 +18120,6 @@
           <w:rFonts w:ascii="Times New Roman" w:hAnsi="Times New Roman" w:cs="Times New Roman"/>
           <w:sz w:val="28"/>
           <w:szCs w:val="24"/>
-          <w:lang w:val="en-US"/>
         </w:rPr>
       </w:pPr>
     </w:p>
@@ -19522,7 +19684,31 @@
           <w:sz w:val="28"/>
           <w:szCs w:val="24"/>
         </w:rPr>
-        <w:t xml:space="preserve">Из таблицы 10 видно, </w:t>
+        <w:t>Таблица</w:t>
+      </w:r>
+      <w:r>
+        <w:rPr>
+          <w:rFonts w:ascii="Times New Roman" w:hAnsi="Times New Roman" w:cs="Times New Roman"/>
+          <w:sz w:val="28"/>
+          <w:szCs w:val="24"/>
+        </w:rPr>
+        <w:t xml:space="preserve"> 10</w:t>
+      </w:r>
+      <w:r>
+        <w:rPr>
+          <w:rFonts w:ascii="Times New Roman" w:hAnsi="Times New Roman" w:cs="Times New Roman"/>
+          <w:sz w:val="28"/>
+          <w:szCs w:val="24"/>
+        </w:rPr>
+        <w:t xml:space="preserve"> наглядно демонстрирует</w:t>
+      </w:r>
+      <w:r>
+        <w:rPr>
+          <w:rFonts w:ascii="Times New Roman" w:hAnsi="Times New Roman" w:cs="Times New Roman"/>
+          <w:sz w:val="28"/>
+          <w:szCs w:val="24"/>
+        </w:rPr>
+        <w:t xml:space="preserve">, </w:t>
       </w:r>
       <w:proofErr w:type="gramStart"/>
       <w:r>
@@ -19592,7 +19778,6 @@
           <w:rFonts w:ascii="Times New Roman" w:hAnsi="Times New Roman" w:cs="Times New Roman"/>
           <w:sz w:val="28"/>
           <w:szCs w:val="24"/>
-          <w:lang w:val="en-US"/>
         </w:rPr>
       </w:pPr>
       <w:r>
@@ -21179,7 +21364,15 @@
           <w:sz w:val="28"/>
           <w:szCs w:val="24"/>
         </w:rPr>
-        <w:t xml:space="preserve">Из таблицы 11 видно, </w:t>
+        <w:t>Полученные результаты означают</w:t>
+      </w:r>
+      <w:r>
+        <w:rPr>
+          <w:rFonts w:ascii="Times New Roman" w:hAnsi="Times New Roman" w:cs="Times New Roman"/>
+          <w:sz w:val="28"/>
+          <w:szCs w:val="24"/>
+        </w:rPr>
+        <w:t xml:space="preserve">, </w:t>
       </w:r>
       <w:proofErr w:type="gramStart"/>
       <w:r>
@@ -21211,7 +21404,6 @@
           <w:rFonts w:ascii="Times New Roman" w:hAnsi="Times New Roman" w:cs="Times New Roman"/>
           <w:sz w:val="28"/>
           <w:szCs w:val="24"/>
-          <w:lang w:val="en-US"/>
         </w:rPr>
       </w:pPr>
     </w:p>
@@ -21226,7 +21418,6 @@
           <w:rFonts w:ascii="Times New Roman" w:hAnsi="Times New Roman" w:cs="Times New Roman"/>
           <w:sz w:val="28"/>
           <w:szCs w:val="24"/>
-          <w:lang w:val="en-US"/>
         </w:rPr>
       </w:pPr>
     </w:p>
@@ -21241,7 +21432,6 @@
           <w:rFonts w:ascii="Times New Roman" w:hAnsi="Times New Roman" w:cs="Times New Roman"/>
           <w:sz w:val="28"/>
           <w:szCs w:val="24"/>
-          <w:lang w:val="en-US"/>
         </w:rPr>
       </w:pPr>
     </w:p>
@@ -21256,7 +21446,6 @@
           <w:rFonts w:ascii="Times New Roman" w:hAnsi="Times New Roman" w:cs="Times New Roman"/>
           <w:sz w:val="28"/>
           <w:szCs w:val="24"/>
-          <w:lang w:val="en-US"/>
         </w:rPr>
       </w:pPr>
     </w:p>
@@ -21271,7 +21460,6 @@
           <w:rFonts w:ascii="Times New Roman" w:hAnsi="Times New Roman" w:cs="Times New Roman"/>
           <w:sz w:val="28"/>
           <w:szCs w:val="24"/>
-          <w:lang w:val="en-US"/>
         </w:rPr>
       </w:pPr>
     </w:p>
@@ -21312,7 +21500,6 @@
           <w:spacing w:val="-2"/>
           <w:sz w:val="28"/>
           <w:szCs w:val="24"/>
-          <w:lang w:val="en-US"/>
         </w:rPr>
       </w:pPr>
     </w:p>
@@ -22733,7 +22920,31 @@
           <w:sz w:val="28"/>
           <w:szCs w:val="24"/>
         </w:rPr>
-        <w:t xml:space="preserve">Из таблицы 12 видно, </w:t>
+        <w:t xml:space="preserve">На основании таблицы </w:t>
+      </w:r>
+      <w:r>
+        <w:rPr>
+          <w:rFonts w:ascii="Times New Roman" w:hAnsi="Times New Roman" w:cs="Times New Roman"/>
+          <w:sz w:val="28"/>
+          <w:szCs w:val="24"/>
+        </w:rPr>
+        <w:t>12</w:t>
+      </w:r>
+      <w:r>
+        <w:rPr>
+          <w:rFonts w:ascii="Times New Roman" w:hAnsi="Times New Roman" w:cs="Times New Roman"/>
+          <w:sz w:val="28"/>
+          <w:szCs w:val="24"/>
+        </w:rPr>
+        <w:t xml:space="preserve"> можно сделать вывод</w:t>
+      </w:r>
+      <w:r>
+        <w:rPr>
+          <w:rFonts w:ascii="Times New Roman" w:hAnsi="Times New Roman" w:cs="Times New Roman"/>
+          <w:sz w:val="28"/>
+          <w:szCs w:val="24"/>
+        </w:rPr>
+        <w:t xml:space="preserve">, </w:t>
       </w:r>
       <w:proofErr w:type="gramStart"/>
       <w:r>
@@ -24224,7 +24435,6 @@
           <w:rFonts w:ascii="Times New Roman" w:hAnsi="Times New Roman" w:cs="Times New Roman"/>
           <w:sz w:val="28"/>
           <w:szCs w:val="24"/>
-          <w:lang w:val="en-US"/>
         </w:rPr>
       </w:pPr>
       <w:r>
@@ -25809,7 +26019,15 @@
           <w:sz w:val="28"/>
           <w:szCs w:val="24"/>
         </w:rPr>
-        <w:t xml:space="preserve">Из таблицы 14 видно, </w:t>
+        <w:t>По полученным данным можно сделать вывод</w:t>
+      </w:r>
+      <w:r>
+        <w:rPr>
+          <w:rFonts w:ascii="Times New Roman" w:hAnsi="Times New Roman" w:cs="Times New Roman"/>
+          <w:sz w:val="28"/>
+          <w:szCs w:val="24"/>
+        </w:rPr>
+        <w:t xml:space="preserve">, </w:t>
       </w:r>
       <w:proofErr w:type="gramStart"/>
       <w:r>
@@ -25865,7 +26083,6 @@
           <w:rFonts w:ascii="Times New Roman" w:hAnsi="Times New Roman" w:cs="Times New Roman"/>
           <w:sz w:val="28"/>
           <w:szCs w:val="24"/>
-          <w:lang w:val="en-US"/>
         </w:rPr>
       </w:pPr>
     </w:p>
@@ -25880,7 +26097,6 @@
           <w:rFonts w:ascii="Times New Roman" w:hAnsi="Times New Roman" w:cs="Times New Roman"/>
           <w:sz w:val="28"/>
           <w:szCs w:val="24"/>
-          <w:lang w:val="en-US"/>
         </w:rPr>
       </w:pPr>
     </w:p>
@@ -25895,7 +26111,6 @@
           <w:rFonts w:ascii="Times New Roman" w:hAnsi="Times New Roman" w:cs="Times New Roman"/>
           <w:sz w:val="28"/>
           <w:szCs w:val="24"/>
-          <w:lang w:val="en-US"/>
         </w:rPr>
       </w:pPr>
     </w:p>
@@ -25924,7 +26139,6 @@
           <w:rFonts w:ascii="Times New Roman" w:hAnsi="Times New Roman" w:cs="Times New Roman"/>
           <w:sz w:val="28"/>
           <w:szCs w:val="24"/>
-          <w:lang w:val="en-US"/>
         </w:rPr>
       </w:pPr>
       <w:r>
@@ -27498,7 +27712,31 @@
           <w:sz w:val="28"/>
           <w:szCs w:val="24"/>
         </w:rPr>
-        <w:t xml:space="preserve">Из таблицы 15 видно, </w:t>
+        <w:t xml:space="preserve">Таблица </w:t>
+      </w:r>
+      <w:r>
+        <w:rPr>
+          <w:rFonts w:ascii="Times New Roman" w:hAnsi="Times New Roman" w:cs="Times New Roman"/>
+          <w:sz w:val="28"/>
+          <w:szCs w:val="24"/>
+        </w:rPr>
+        <w:t>1</w:t>
+      </w:r>
+      <w:r>
+        <w:rPr>
+          <w:rFonts w:ascii="Times New Roman" w:hAnsi="Times New Roman" w:cs="Times New Roman"/>
+          <w:sz w:val="28"/>
+          <w:szCs w:val="24"/>
+        </w:rPr>
+        <w:t>5 наглядно демонстрирует</w:t>
+      </w:r>
+      <w:r>
+        <w:rPr>
+          <w:rFonts w:ascii="Times New Roman" w:hAnsi="Times New Roman" w:cs="Times New Roman"/>
+          <w:sz w:val="28"/>
+          <w:szCs w:val="24"/>
+        </w:rPr>
+        <w:t xml:space="preserve">, </w:t>
       </w:r>
       <w:proofErr w:type="gramStart"/>
       <w:r>
@@ -27568,7 +27806,6 @@
           <w:rFonts w:ascii="Times New Roman" w:hAnsi="Times New Roman" w:cs="Times New Roman"/>
           <w:sz w:val="28"/>
           <w:szCs w:val="24"/>
-          <w:lang w:val="en-US"/>
         </w:rPr>
       </w:pPr>
       <w:r>
@@ -29141,7 +29378,15 @@
           <w:sz w:val="28"/>
           <w:szCs w:val="24"/>
         </w:rPr>
-        <w:t xml:space="preserve">Из таблицы 16 видно, </w:t>
+        <w:t>Полученные результаты означают</w:t>
+      </w:r>
+      <w:r>
+        <w:rPr>
+          <w:rFonts w:ascii="Times New Roman" w:hAnsi="Times New Roman" w:cs="Times New Roman"/>
+          <w:sz w:val="28"/>
+          <w:szCs w:val="24"/>
+        </w:rPr>
+        <w:t xml:space="preserve">, </w:t>
       </w:r>
       <w:proofErr w:type="gramStart"/>
       <w:r>
@@ -29188,7 +29433,6 @@
           <w:spacing w:val="-4"/>
           <w:sz w:val="28"/>
           <w:szCs w:val="24"/>
-          <w:lang w:val="en-US"/>
         </w:rPr>
       </w:pPr>
       <w:r>
@@ -30646,7 +30890,31 @@
           <w:sz w:val="28"/>
           <w:szCs w:val="24"/>
         </w:rPr>
-        <w:t xml:space="preserve">Из таблицы 17 видно, </w:t>
+        <w:t xml:space="preserve">На основании таблицы </w:t>
+      </w:r>
+      <w:r>
+        <w:rPr>
+          <w:rFonts w:ascii="Times New Roman" w:hAnsi="Times New Roman" w:cs="Times New Roman"/>
+          <w:sz w:val="28"/>
+          <w:szCs w:val="24"/>
+        </w:rPr>
+        <w:t>1</w:t>
+      </w:r>
+      <w:r>
+        <w:rPr>
+          <w:rFonts w:ascii="Times New Roman" w:hAnsi="Times New Roman" w:cs="Times New Roman"/>
+          <w:sz w:val="28"/>
+          <w:szCs w:val="24"/>
+        </w:rPr>
+        <w:t>7 можно сделать вывод</w:t>
+      </w:r>
+      <w:r>
+        <w:rPr>
+          <w:rFonts w:ascii="Times New Roman" w:hAnsi="Times New Roman" w:cs="Times New Roman"/>
+          <w:sz w:val="28"/>
+          <w:szCs w:val="24"/>
+        </w:rPr>
+        <w:t xml:space="preserve">, </w:t>
       </w:r>
       <w:proofErr w:type="gramStart"/>
       <w:r>
@@ -31168,6 +31436,13 @@
             </w:rPr>
             <m:t>=P×E</m:t>
           </m:r>
+          <m:r>
+            <w:rPr>
+              <w:rFonts w:ascii="Cambria Math" w:eastAsiaTheme="minorEastAsia" w:hAnsi="Cambria Math"/>
+              <w:lang w:val="en-US"/>
+            </w:rPr>
+            <m:t>.</m:t>
+          </m:r>
         </m:oMath>
       </m:oMathPara>
     </w:p>
@@ -31206,7 +31481,25 @@
           <w:sz w:val="28"/>
           <w:szCs w:val="24"/>
         </w:rPr>
-        <w:t>Результаты вычисления приведены в таблице 23.</w:t>
+        <w:t xml:space="preserve">Результаты </w:t>
+      </w:r>
+      <w:r>
+        <w:rPr>
+          <w:rFonts w:ascii="Times New Roman" w:hAnsi="Times New Roman" w:cs="Times New Roman"/>
+          <w:sz w:val="28"/>
+          <w:szCs w:val="24"/>
+        </w:rPr>
+        <w:t>вычисления приведены в таблице 18</w:t>
+      </w:r>
+      <w:bookmarkStart w:id="0" w:name="_GoBack"/>
+      <w:bookmarkEnd w:id="0"/>
+      <w:r>
+        <w:rPr>
+          <w:rFonts w:ascii="Times New Roman" w:hAnsi="Times New Roman" w:cs="Times New Roman"/>
+          <w:sz w:val="28"/>
+          <w:szCs w:val="24"/>
+        </w:rPr>
+        <w:t>.</w:t>
       </w:r>
     </w:p>
     <w:p>
@@ -32668,7 +32961,23 @@
           <w:sz w:val="28"/>
           <w:szCs w:val="24"/>
         </w:rPr>
-        <w:t>Из таблицы 23 видно, что по результатам экспертных оценок предпочтительной является альтернатива №3.</w:t>
+        <w:t xml:space="preserve">Из таблицы </w:t>
+      </w:r>
+      <w:r>
+        <w:rPr>
+          <w:rFonts w:ascii="Times New Roman" w:hAnsi="Times New Roman" w:cs="Times New Roman"/>
+          <w:sz w:val="28"/>
+          <w:szCs w:val="24"/>
+        </w:rPr>
+        <w:t>18</w:t>
+      </w:r>
+      <w:r>
+        <w:rPr>
+          <w:rFonts w:ascii="Times New Roman" w:hAnsi="Times New Roman" w:cs="Times New Roman"/>
+          <w:sz w:val="28"/>
+          <w:szCs w:val="24"/>
+        </w:rPr>
+        <w:t xml:space="preserve"> видно, что по результатам экспертных оценок предпочтительной является альтернатива №3.</w:t>
       </w:r>
     </w:p>
     <w:p>
@@ -33144,6 +33453,14 @@
             </w:rPr>
             <m:t>-T</m:t>
           </m:r>
+          <m:r>
+            <w:rPr>
+              <w:rFonts w:ascii="Cambria Math" w:eastAsiaTheme="minorEastAsia" w:hAnsi="Cambria Math" w:cs="Times New Roman"/>
+              <w:sz w:val="28"/>
+              <w:szCs w:val="24"/>
+            </w:rPr>
+            <m:t>,</m:t>
+          </m:r>
         </m:oMath>
       </m:oMathPara>
     </w:p>
@@ -33241,6 +33558,14 @@
               </m:r>
             </m:den>
           </m:f>
+          <m:r>
+            <w:rPr>
+              <w:rFonts w:ascii="Cambria Math" w:eastAsiaTheme="minorEastAsia" w:hAnsi="Cambria Math" w:cs="Times New Roman"/>
+              <w:sz w:val="28"/>
+              <w:szCs w:val="24"/>
+            </w:rPr>
+            <m:t>,</m:t>
+          </m:r>
         </m:oMath>
       </m:oMathPara>
     </w:p>
@@ -33265,7 +33590,6 @@
         <w:autoSpaceDN w:val="0"/>
         <w:adjustRightInd w:val="0"/>
         <w:spacing w:after="0" w:line="240" w:lineRule="auto"/>
-        <w:ind w:firstLine="708"/>
         <w:jc w:val="both"/>
         <w:rPr>
           <w:rFonts w:ascii="Times New Roman" w:hAnsi="Times New Roman" w:cs="Times New Roman"/>
@@ -33502,6 +33826,14 @@
               </m:sSubSup>
             </m:e>
           </m:nary>
+          <m:r>
+            <w:rPr>
+              <w:rFonts w:ascii="Cambria Math" w:eastAsiaTheme="minorEastAsia" w:hAnsi="Cambria Math" w:cs="Times New Roman"/>
+              <w:sz w:val="28"/>
+              <w:szCs w:val="24"/>
+            </w:rPr>
+            <m:t>.</m:t>
+          </m:r>
         </m:oMath>
       </m:oMathPara>
     </w:p>
@@ -33749,6 +34081,14 @@
               </m:d>
             </m:den>
           </m:f>
+          <m:r>
+            <w:rPr>
+              <w:rFonts w:ascii="Cambria Math" w:eastAsiaTheme="minorEastAsia" w:hAnsi="Cambria Math" w:cs="Times New Roman"/>
+              <w:sz w:val="28"/>
+              <w:szCs w:val="24"/>
+            </w:rPr>
+            <m:t>.</m:t>
+          </m:r>
         </m:oMath>
       </m:oMathPara>
     </w:p>
@@ -33926,15 +34266,7 @@
                       <w:sz w:val="28"/>
                       <w:szCs w:val="24"/>
                     </w:rPr>
-                    <m:t>4</m:t>
-                  </m:r>
-                  <m:r>
-                    <w:rPr>
-                      <w:rFonts w:ascii="Cambria Math" w:hAnsi="Cambria Math" w:cs="Times New Roman"/>
-                      <w:sz w:val="28"/>
-                      <w:szCs w:val="24"/>
-                    </w:rPr>
-                    <m:t>+1</m:t>
+                    <m:t>4+1</m:t>
                   </m:r>
                 </m:e>
               </m:d>
@@ -33976,15 +34308,7 @@
                   <w:sz w:val="28"/>
                   <w:szCs w:val="24"/>
                 </w:rPr>
-                <m:t>3</m:t>
-              </m:r>
-              <m:r>
-                <w:rPr>
-                  <w:rFonts w:ascii="Cambria Math" w:hAnsi="Cambria Math" w:cs="Times New Roman"/>
-                  <w:sz w:val="28"/>
-                  <w:szCs w:val="24"/>
-                </w:rPr>
-                <m:t>*5</m:t>
+                <m:t>3*5</m:t>
               </m:r>
             </m:num>
             <m:den>
@@ -36279,6 +36603,14 @@
               </m:sSub>
             </m:den>
           </m:f>
+          <m:r>
+            <w:rPr>
+              <w:rFonts w:ascii="Cambria Math" w:eastAsiaTheme="minorEastAsia" w:hAnsi="Cambria Math" w:cs="Times New Roman"/>
+              <w:sz w:val="28"/>
+              <w:szCs w:val="24"/>
+            </w:rPr>
+            <m:t>;</m:t>
+          </m:r>
         </m:oMath>
       </m:oMathPara>
     </w:p>
@@ -36438,6 +36770,14 @@
               </m:r>
             </m:den>
           </m:f>
+          <m:r>
+            <w:rPr>
+              <w:rFonts w:ascii="Cambria Math" w:eastAsiaTheme="minorEastAsia" w:hAnsi="Cambria Math" w:cs="Times New Roman"/>
+              <w:sz w:val="28"/>
+              <w:szCs w:val="24"/>
+            </w:rPr>
+            <m:t>;</m:t>
+          </m:r>
         </m:oMath>
       </m:oMathPara>
     </w:p>
@@ -36662,6 +37002,14 @@
             </w:rPr>
             <m:t xml:space="preserve">  </m:t>
           </m:r>
+          <m:r>
+            <w:rPr>
+              <w:rFonts w:ascii="Cambria Math" w:eastAsiaTheme="minorEastAsia" w:hAnsi="Cambria Math" w:cs="Times New Roman"/>
+              <w:sz w:val="28"/>
+              <w:szCs w:val="24"/>
+            </w:rPr>
+            <m:t>,</m:t>
+          </m:r>
         </m:oMath>
       </m:oMathPara>
     </w:p>
@@ -36686,7 +37034,6 @@
         <w:autoSpaceDN w:val="0"/>
         <w:adjustRightInd w:val="0"/>
         <w:spacing w:after="0" w:line="240" w:lineRule="auto"/>
-        <w:ind w:firstLine="708"/>
         <w:jc w:val="both"/>
         <w:rPr>
           <w:rFonts w:ascii="Times New Roman" w:eastAsiaTheme="minorEastAsia" w:hAnsi="Times New Roman" w:cs="Times New Roman"/>
@@ -36945,39 +37292,7 @@
               <w:sz w:val="28"/>
               <w:szCs w:val="24"/>
             </w:rPr>
-            <m:t>m</m:t>
-          </m:r>
-          <m:r>
-            <w:rPr>
-              <w:rFonts w:ascii="Cambria Math" w:eastAsiaTheme="minorEastAsia" w:hAnsi="Cambria Math" w:cs="Times New Roman"/>
-              <w:sz w:val="28"/>
-              <w:szCs w:val="24"/>
-            </w:rPr>
-            <m:t>=3</m:t>
-          </m:r>
-          <m:r>
-            <w:rPr>
-              <w:rFonts w:ascii="Cambria Math" w:eastAsiaTheme="minorEastAsia" w:hAnsi="Cambria Math" w:cs="Times New Roman"/>
-              <w:sz w:val="28"/>
-              <w:szCs w:val="24"/>
-            </w:rPr>
-            <m:t>; n</m:t>
-          </m:r>
-          <m:r>
-            <w:rPr>
-              <w:rFonts w:ascii="Cambria Math" w:eastAsiaTheme="minorEastAsia" w:hAnsi="Cambria Math" w:cs="Times New Roman"/>
-              <w:sz w:val="28"/>
-              <w:szCs w:val="24"/>
-            </w:rPr>
-            <m:t>=4</m:t>
-          </m:r>
-          <m:r>
-            <w:rPr>
-              <w:rFonts w:ascii="Cambria Math" w:eastAsiaTheme="minorEastAsia" w:hAnsi="Cambria Math" w:cs="Times New Roman"/>
-              <w:sz w:val="28"/>
-              <w:szCs w:val="24"/>
-            </w:rPr>
-            <m:t xml:space="preserve">; </m:t>
+            <m:t xml:space="preserve">m=3; n=4; </m:t>
           </m:r>
           <m:sSubSup>
             <m:sSubSupPr>
@@ -37027,15 +37342,7 @@
               <w:sz w:val="28"/>
               <w:szCs w:val="24"/>
             </w:rPr>
-            <m:t>=3</m:t>
-          </m:r>
-          <m:r>
-            <w:rPr>
-              <w:rFonts w:ascii="Cambria Math" w:eastAsiaTheme="minorEastAsia" w:hAnsi="Cambria Math" w:cs="Times New Roman"/>
-              <w:sz w:val="28"/>
-              <w:szCs w:val="24"/>
-            </w:rPr>
-            <m:t xml:space="preserve">; </m:t>
+            <m:t xml:space="preserve">=3; </m:t>
           </m:r>
           <m:sSubSup>
             <m:sSubSupPr>
@@ -37200,15 +37507,7 @@
                       <w:sz w:val="28"/>
                       <w:szCs w:val="24"/>
                     </w:rPr>
-                    <m:t>3</m:t>
-                  </m:r>
-                  <m:r>
-                    <w:rPr>
-                      <w:rFonts w:ascii="Cambria Math" w:eastAsiaTheme="minorEastAsia" w:hAnsi="Cambria Math" w:cs="Times New Roman"/>
-                      <w:sz w:val="28"/>
-                      <w:szCs w:val="24"/>
-                    </w:rPr>
-                    <m:t>-1</m:t>
+                    <m:t>3-1</m:t>
                   </m:r>
                 </m:e>
               </m:d>
@@ -37238,15 +37537,7 @@
                       <w:sz w:val="28"/>
                       <w:szCs w:val="24"/>
                     </w:rPr>
-                    <m:t>4</m:t>
-                  </m:r>
-                  <m:r>
-                    <w:rPr>
-                      <w:rFonts w:ascii="Cambria Math" w:eastAsiaTheme="minorEastAsia" w:hAnsi="Cambria Math" w:cs="Times New Roman"/>
-                      <w:sz w:val="28"/>
-                      <w:szCs w:val="24"/>
-                    </w:rPr>
-                    <m:t>-1</m:t>
+                    <m:t>4-1</m:t>
                   </m:r>
                 </m:e>
               </m:d>
@@ -37288,39 +37579,7 @@
                   <w:sz w:val="28"/>
                   <w:szCs w:val="24"/>
                 </w:rPr>
-                <m:t>3*4</m:t>
-              </m:r>
-              <m:r>
-                <w:rPr>
-                  <w:rFonts w:ascii="Cambria Math" w:eastAsiaTheme="minorEastAsia" w:hAnsi="Cambria Math" w:cs="Times New Roman"/>
-                  <w:sz w:val="28"/>
-                  <w:szCs w:val="24"/>
-                </w:rPr>
-                <m:t>*</m:t>
-              </m:r>
-              <m:r>
-                <w:rPr>
-                  <w:rFonts w:ascii="Cambria Math" w:eastAsiaTheme="minorEastAsia" w:hAnsi="Cambria Math" w:cs="Times New Roman"/>
-                  <w:sz w:val="28"/>
-                  <w:szCs w:val="24"/>
-                </w:rPr>
-                <m:t>2</m:t>
-              </m:r>
-              <m:r>
-                <w:rPr>
-                  <w:rFonts w:ascii="Cambria Math" w:eastAsiaTheme="minorEastAsia" w:hAnsi="Cambria Math" w:cs="Times New Roman"/>
-                  <w:sz w:val="28"/>
-                  <w:szCs w:val="24"/>
-                </w:rPr>
-                <m:t>*</m:t>
-              </m:r>
-              <m:r>
-                <w:rPr>
-                  <w:rFonts w:ascii="Cambria Math" w:eastAsiaTheme="minorEastAsia" w:hAnsi="Cambria Math" w:cs="Times New Roman"/>
-                  <w:sz w:val="28"/>
-                  <w:szCs w:val="24"/>
-                </w:rPr>
-                <m:t>3</m:t>
+                <m:t>3*4*2*3</m:t>
               </m:r>
             </m:num>
             <m:den>
@@ -37440,6 +37699,7 @@
       <w:tblPr>
         <w:tblW w:w="0" w:type="auto"/>
         <w:jc w:val="center"/>
+        <w:tblInd w:w="-603" w:type="dxa"/>
         <w:tblBorders>
           <w:top w:val="single" w:sz="6" w:space="0" w:color="CCCCCC"/>
           <w:left w:val="single" w:sz="6" w:space="0" w:color="CCCCCC"/>
@@ -37454,6 +37714,7 @@
         <w:tblLook w:val="04A0" w:firstRow="1" w:lastRow="0" w:firstColumn="1" w:lastColumn="0" w:noHBand="0" w:noVBand="1"/>
       </w:tblPr>
       <w:tblGrid>
+        <w:gridCol w:w="1738"/>
         <w:gridCol w:w="567"/>
         <w:gridCol w:w="567"/>
         <w:gridCol w:w="567"/>
@@ -37466,6 +37727,39 @@
         </w:trPr>
         <w:tc>
           <w:tcPr>
+            <w:tcW w:w="1738" w:type="dxa"/>
+            <w:tcBorders>
+              <w:top w:val="single" w:sz="6" w:space="0" w:color="000000"/>
+              <w:left w:val="single" w:sz="6" w:space="0" w:color="000000"/>
+              <w:bottom w:val="single" w:sz="6" w:space="0" w:color="000000"/>
+              <w:right w:val="single" w:sz="6" w:space="0" w:color="000000"/>
+            </w:tcBorders>
+          </w:tcPr>
+          <w:p>
+            <w:pPr>
+              <w:autoSpaceDE w:val="0"/>
+              <w:autoSpaceDN w:val="0"/>
+              <w:adjustRightInd w:val="0"/>
+              <w:spacing w:after="0" w:line="240" w:lineRule="auto"/>
+              <w:jc w:val="center"/>
+              <w:rPr>
+                <w:rFonts w:ascii="Times New Roman" w:hAnsi="Times New Roman" w:cs="Times New Roman"/>
+                <w:sz w:val="28"/>
+                <w:szCs w:val="24"/>
+              </w:rPr>
+            </w:pPr>
+            <w:r>
+              <w:rPr>
+                <w:rFonts w:ascii="Times New Roman" w:hAnsi="Times New Roman" w:cs="Times New Roman"/>
+                <w:sz w:val="28"/>
+                <w:szCs w:val="24"/>
+              </w:rPr>
+              <w:t>Альтернативы</w:t>
+            </w:r>
+          </w:p>
+        </w:tc>
+        <w:tc>
+          <w:tcPr>
             <w:tcW w:w="567" w:type="dxa"/>
             <w:tcBorders>
               <w:top w:val="single" w:sz="6" w:space="0" w:color="000000"/>
@@ -37480,21 +37774,28 @@
               <w:right w:w="45" w:type="dxa"/>
             </w:tcMar>
             <w:vAlign w:val="center"/>
-            <w:hideMark/>
-          </w:tcPr>
-          <w:p>
-            <w:pPr>
-              <w:autoSpaceDE w:val="0"/>
-              <w:autoSpaceDN w:val="0"/>
-              <w:adjustRightInd w:val="0"/>
-              <w:spacing w:after="0" w:line="240" w:lineRule="auto"/>
-              <w:jc w:val="center"/>
-              <w:rPr>
-                <w:rFonts w:ascii="Times New Roman" w:hAnsi="Times New Roman" w:cs="Times New Roman"/>
-                <w:sz w:val="28"/>
-                <w:szCs w:val="24"/>
-              </w:rPr>
-            </w:pPr>
+          </w:tcPr>
+          <w:p>
+            <w:pPr>
+              <w:autoSpaceDE w:val="0"/>
+              <w:autoSpaceDN w:val="0"/>
+              <w:adjustRightInd w:val="0"/>
+              <w:spacing w:after="0" w:line="240" w:lineRule="auto"/>
+              <w:jc w:val="center"/>
+              <w:rPr>
+                <w:rFonts w:ascii="Times New Roman" w:hAnsi="Times New Roman" w:cs="Times New Roman"/>
+                <w:sz w:val="28"/>
+                <w:szCs w:val="24"/>
+              </w:rPr>
+            </w:pPr>
+            <w:r>
+              <w:rPr>
+                <w:rFonts w:ascii="Times New Roman" w:hAnsi="Times New Roman" w:cs="Times New Roman"/>
+                <w:sz w:val="28"/>
+                <w:szCs w:val="24"/>
+              </w:rPr>
+              <w:t>1</w:t>
+            </w:r>
           </w:p>
         </w:tc>
         <w:tc>
@@ -37513,30 +37814,27 @@
               <w:right w:w="45" w:type="dxa"/>
             </w:tcMar>
             <w:vAlign w:val="center"/>
-            <w:hideMark/>
-          </w:tcPr>
-          <w:p>
-            <w:pPr>
-              <w:autoSpaceDE w:val="0"/>
-              <w:autoSpaceDN w:val="0"/>
-              <w:adjustRightInd w:val="0"/>
-              <w:spacing w:after="0" w:line="240" w:lineRule="auto"/>
-              <w:jc w:val="center"/>
-              <w:rPr>
-                <w:rFonts w:ascii="Times New Roman" w:hAnsi="Times New Roman" w:cs="Times New Roman"/>
-                <w:sz w:val="28"/>
-                <w:szCs w:val="24"/>
-                <w:lang w:val="en-US"/>
-              </w:rPr>
-            </w:pPr>
-            <w:r>
-              <w:rPr>
-                <w:rFonts w:ascii="Times New Roman" w:hAnsi="Times New Roman" w:cs="Times New Roman"/>
-                <w:sz w:val="28"/>
-                <w:szCs w:val="24"/>
-                <w:lang w:val="en-US"/>
-              </w:rPr>
-              <w:t>1</w:t>
+          </w:tcPr>
+          <w:p>
+            <w:pPr>
+              <w:autoSpaceDE w:val="0"/>
+              <w:autoSpaceDN w:val="0"/>
+              <w:adjustRightInd w:val="0"/>
+              <w:spacing w:after="0" w:line="240" w:lineRule="auto"/>
+              <w:jc w:val="center"/>
+              <w:rPr>
+                <w:rFonts w:ascii="Times New Roman" w:hAnsi="Times New Roman" w:cs="Times New Roman"/>
+                <w:sz w:val="28"/>
+                <w:szCs w:val="24"/>
+              </w:rPr>
+            </w:pPr>
+            <w:r>
+              <w:rPr>
+                <w:rFonts w:ascii="Times New Roman" w:hAnsi="Times New Roman" w:cs="Times New Roman"/>
+                <w:sz w:val="28"/>
+                <w:szCs w:val="24"/>
+              </w:rPr>
+              <w:t>2</w:t>
             </w:r>
           </w:p>
         </w:tc>
@@ -37556,30 +37854,27 @@
               <w:right w:w="45" w:type="dxa"/>
             </w:tcMar>
             <w:vAlign w:val="center"/>
-            <w:hideMark/>
-          </w:tcPr>
-          <w:p>
-            <w:pPr>
-              <w:autoSpaceDE w:val="0"/>
-              <w:autoSpaceDN w:val="0"/>
-              <w:adjustRightInd w:val="0"/>
-              <w:spacing w:after="0" w:line="240" w:lineRule="auto"/>
-              <w:jc w:val="center"/>
-              <w:rPr>
-                <w:rFonts w:ascii="Times New Roman" w:hAnsi="Times New Roman" w:cs="Times New Roman"/>
-                <w:sz w:val="28"/>
-                <w:szCs w:val="24"/>
-                <w:lang w:val="en-US"/>
-              </w:rPr>
-            </w:pPr>
-            <w:r>
-              <w:rPr>
-                <w:rFonts w:ascii="Times New Roman" w:hAnsi="Times New Roman" w:cs="Times New Roman"/>
-                <w:sz w:val="28"/>
-                <w:szCs w:val="24"/>
-                <w:lang w:val="en-US"/>
-              </w:rPr>
-              <w:t>0</w:t>
+          </w:tcPr>
+          <w:p>
+            <w:pPr>
+              <w:autoSpaceDE w:val="0"/>
+              <w:autoSpaceDN w:val="0"/>
+              <w:adjustRightInd w:val="0"/>
+              <w:spacing w:after="0" w:line="240" w:lineRule="auto"/>
+              <w:jc w:val="center"/>
+              <w:rPr>
+                <w:rFonts w:ascii="Times New Roman" w:hAnsi="Times New Roman" w:cs="Times New Roman"/>
+                <w:sz w:val="28"/>
+                <w:szCs w:val="24"/>
+              </w:rPr>
+            </w:pPr>
+            <w:r>
+              <w:rPr>
+                <w:rFonts w:ascii="Times New Roman" w:hAnsi="Times New Roman" w:cs="Times New Roman"/>
+                <w:sz w:val="28"/>
+                <w:szCs w:val="24"/>
+              </w:rPr>
+              <w:t>3</w:t>
             </w:r>
           </w:p>
         </w:tc>
@@ -37599,30 +37894,27 @@
               <w:right w:w="45" w:type="dxa"/>
             </w:tcMar>
             <w:vAlign w:val="center"/>
-            <w:hideMark/>
-          </w:tcPr>
-          <w:p>
-            <w:pPr>
-              <w:autoSpaceDE w:val="0"/>
-              <w:autoSpaceDN w:val="0"/>
-              <w:adjustRightInd w:val="0"/>
-              <w:spacing w:after="0" w:line="240" w:lineRule="auto"/>
-              <w:jc w:val="center"/>
-              <w:rPr>
-                <w:rFonts w:ascii="Times New Roman" w:hAnsi="Times New Roman" w:cs="Times New Roman"/>
-                <w:sz w:val="28"/>
-                <w:szCs w:val="24"/>
-                <w:lang w:val="en-US"/>
-              </w:rPr>
-            </w:pPr>
-            <w:r>
-              <w:rPr>
-                <w:rFonts w:ascii="Times New Roman" w:hAnsi="Times New Roman" w:cs="Times New Roman"/>
-                <w:sz w:val="28"/>
-                <w:szCs w:val="24"/>
-                <w:lang w:val="en-US"/>
-              </w:rPr>
-              <w:t>1</w:t>
+          </w:tcPr>
+          <w:p>
+            <w:pPr>
+              <w:autoSpaceDE w:val="0"/>
+              <w:autoSpaceDN w:val="0"/>
+              <w:adjustRightInd w:val="0"/>
+              <w:spacing w:after="0" w:line="240" w:lineRule="auto"/>
+              <w:jc w:val="center"/>
+              <w:rPr>
+                <w:rFonts w:ascii="Times New Roman" w:hAnsi="Times New Roman" w:cs="Times New Roman"/>
+                <w:sz w:val="28"/>
+                <w:szCs w:val="24"/>
+              </w:rPr>
+            </w:pPr>
+            <w:r>
+              <w:rPr>
+                <w:rFonts w:ascii="Times New Roman" w:hAnsi="Times New Roman" w:cs="Times New Roman"/>
+                <w:sz w:val="28"/>
+                <w:szCs w:val="24"/>
+              </w:rPr>
+              <w:t>4</w:t>
             </w:r>
           </w:p>
         </w:tc>
@@ -37634,9 +37926,42 @@
         </w:trPr>
         <w:tc>
           <w:tcPr>
+            <w:tcW w:w="1738" w:type="dxa"/>
+            <w:tcBorders>
+              <w:top w:val="single" w:sz="6" w:space="0" w:color="000000"/>
+              <w:left w:val="single" w:sz="6" w:space="0" w:color="000000"/>
+              <w:bottom w:val="single" w:sz="6" w:space="0" w:color="000000"/>
+              <w:right w:val="single" w:sz="6" w:space="0" w:color="000000"/>
+            </w:tcBorders>
+          </w:tcPr>
+          <w:p>
+            <w:pPr>
+              <w:autoSpaceDE w:val="0"/>
+              <w:autoSpaceDN w:val="0"/>
+              <w:adjustRightInd w:val="0"/>
+              <w:spacing w:after="0" w:line="240" w:lineRule="auto"/>
+              <w:jc w:val="center"/>
+              <w:rPr>
+                <w:rFonts w:ascii="Times New Roman" w:hAnsi="Times New Roman" w:cs="Times New Roman"/>
+                <w:sz w:val="28"/>
+                <w:szCs w:val="24"/>
+              </w:rPr>
+            </w:pPr>
+            <w:r>
+              <w:rPr>
+                <w:rFonts w:ascii="Times New Roman" w:hAnsi="Times New Roman" w:cs="Times New Roman"/>
+                <w:sz w:val="28"/>
+                <w:szCs w:val="24"/>
+              </w:rPr>
+              <w:t>1</w:t>
+            </w:r>
+          </w:p>
+        </w:tc>
+        <w:tc>
+          <w:tcPr>
             <w:tcW w:w="567" w:type="dxa"/>
             <w:tcBorders>
-              <w:top w:val="single" w:sz="6" w:space="0" w:color="CCCCCC"/>
+              <w:top w:val="single" w:sz="6" w:space="0" w:color="000000"/>
               <w:left w:val="single" w:sz="6" w:space="0" w:color="000000"/>
               <w:bottom w:val="single" w:sz="6" w:space="0" w:color="000000"/>
               <w:right w:val="single" w:sz="6" w:space="0" w:color="000000"/>
@@ -37661,25 +37986,15 @@
                 <w:rFonts w:ascii="Times New Roman" w:hAnsi="Times New Roman" w:cs="Times New Roman"/>
                 <w:sz w:val="28"/>
                 <w:szCs w:val="24"/>
-                <w:lang w:val="en-US"/>
-              </w:rPr>
-            </w:pPr>
-            <w:r>
-              <w:rPr>
-                <w:rFonts w:ascii="Times New Roman" w:hAnsi="Times New Roman" w:cs="Times New Roman"/>
-                <w:sz w:val="28"/>
-                <w:szCs w:val="24"/>
-                <w:lang w:val="en-US"/>
-              </w:rPr>
-              <w:t>1</w:t>
-            </w:r>
+              </w:rPr>
+            </w:pPr>
           </w:p>
         </w:tc>
         <w:tc>
           <w:tcPr>
             <w:tcW w:w="567" w:type="dxa"/>
             <w:tcBorders>
-              <w:top w:val="single" w:sz="6" w:space="0" w:color="CCCCCC"/>
+              <w:top w:val="single" w:sz="6" w:space="0" w:color="000000"/>
               <w:left w:val="single" w:sz="6" w:space="0" w:color="CCCCCC"/>
               <w:bottom w:val="single" w:sz="6" w:space="0" w:color="000000"/>
               <w:right w:val="single" w:sz="6" w:space="0" w:color="000000"/>
@@ -37704,15 +38019,25 @@
                 <w:rFonts w:ascii="Times New Roman" w:hAnsi="Times New Roman" w:cs="Times New Roman"/>
                 <w:sz w:val="28"/>
                 <w:szCs w:val="24"/>
-              </w:rPr>
-            </w:pPr>
+                <w:lang w:val="en-US"/>
+              </w:rPr>
+            </w:pPr>
+            <w:r>
+              <w:rPr>
+                <w:rFonts w:ascii="Times New Roman" w:hAnsi="Times New Roman" w:cs="Times New Roman"/>
+                <w:sz w:val="28"/>
+                <w:szCs w:val="24"/>
+                <w:lang w:val="en-US"/>
+              </w:rPr>
+              <w:t>1</w:t>
+            </w:r>
           </w:p>
         </w:tc>
         <w:tc>
           <w:tcPr>
             <w:tcW w:w="567" w:type="dxa"/>
             <w:tcBorders>
-              <w:top w:val="single" w:sz="6" w:space="0" w:color="CCCCCC"/>
+              <w:top w:val="single" w:sz="6" w:space="0" w:color="000000"/>
               <w:left w:val="single" w:sz="6" w:space="0" w:color="CCCCCC"/>
               <w:bottom w:val="single" w:sz="6" w:space="0" w:color="000000"/>
               <w:right w:val="single" w:sz="6" w:space="0" w:color="000000"/>
@@ -37737,13 +38062,15 @@
                 <w:rFonts w:ascii="Times New Roman" w:hAnsi="Times New Roman" w:cs="Times New Roman"/>
                 <w:sz w:val="28"/>
                 <w:szCs w:val="24"/>
-              </w:rPr>
-            </w:pPr>
-            <w:r>
-              <w:rPr>
-                <w:rFonts w:ascii="Times New Roman" w:hAnsi="Times New Roman" w:cs="Times New Roman"/>
-                <w:sz w:val="28"/>
-                <w:szCs w:val="24"/>
+                <w:lang w:val="en-US"/>
+              </w:rPr>
+            </w:pPr>
+            <w:r>
+              <w:rPr>
+                <w:rFonts w:ascii="Times New Roman" w:hAnsi="Times New Roman" w:cs="Times New Roman"/>
+                <w:sz w:val="28"/>
+                <w:szCs w:val="24"/>
+                <w:lang w:val="en-US"/>
               </w:rPr>
               <w:t>0</w:t>
             </w:r>
@@ -37753,7 +38080,7 @@
           <w:tcPr>
             <w:tcW w:w="567" w:type="dxa"/>
             <w:tcBorders>
-              <w:top w:val="single" w:sz="6" w:space="0" w:color="CCCCCC"/>
+              <w:top w:val="single" w:sz="6" w:space="0" w:color="000000"/>
               <w:left w:val="single" w:sz="6" w:space="0" w:color="CCCCCC"/>
               <w:bottom w:val="single" w:sz="6" w:space="0" w:color="000000"/>
               <w:right w:val="single" w:sz="6" w:space="0" w:color="000000"/>
@@ -37778,15 +38105,17 @@
                 <w:rFonts w:ascii="Times New Roman" w:hAnsi="Times New Roman" w:cs="Times New Roman"/>
                 <w:sz w:val="28"/>
                 <w:szCs w:val="24"/>
-              </w:rPr>
-            </w:pPr>
-            <w:r>
-              <w:rPr>
-                <w:rFonts w:ascii="Times New Roman" w:hAnsi="Times New Roman" w:cs="Times New Roman"/>
-                <w:sz w:val="28"/>
-                <w:szCs w:val="24"/>
-              </w:rPr>
-              <w:t>0</w:t>
+                <w:lang w:val="en-US"/>
+              </w:rPr>
+            </w:pPr>
+            <w:r>
+              <w:rPr>
+                <w:rFonts w:ascii="Times New Roman" w:hAnsi="Times New Roman" w:cs="Times New Roman"/>
+                <w:sz w:val="28"/>
+                <w:szCs w:val="24"/>
+                <w:lang w:val="en-US"/>
+              </w:rPr>
+              <w:t>1</w:t>
             </w:r>
           </w:p>
         </w:tc>
@@ -37798,6 +38127,39 @@
         </w:trPr>
         <w:tc>
           <w:tcPr>
+            <w:tcW w:w="1738" w:type="dxa"/>
+            <w:tcBorders>
+              <w:top w:val="single" w:sz="6" w:space="0" w:color="CCCCCC"/>
+              <w:left w:val="single" w:sz="6" w:space="0" w:color="000000"/>
+              <w:bottom w:val="single" w:sz="6" w:space="0" w:color="000000"/>
+              <w:right w:val="single" w:sz="6" w:space="0" w:color="000000"/>
+            </w:tcBorders>
+          </w:tcPr>
+          <w:p>
+            <w:pPr>
+              <w:autoSpaceDE w:val="0"/>
+              <w:autoSpaceDN w:val="0"/>
+              <w:adjustRightInd w:val="0"/>
+              <w:spacing w:after="0" w:line="240" w:lineRule="auto"/>
+              <w:jc w:val="center"/>
+              <w:rPr>
+                <w:rFonts w:ascii="Times New Roman" w:hAnsi="Times New Roman" w:cs="Times New Roman"/>
+                <w:sz w:val="28"/>
+                <w:szCs w:val="24"/>
+              </w:rPr>
+            </w:pPr>
+            <w:r>
+              <w:rPr>
+                <w:rFonts w:ascii="Times New Roman" w:hAnsi="Times New Roman" w:cs="Times New Roman"/>
+                <w:sz w:val="28"/>
+                <w:szCs w:val="24"/>
+              </w:rPr>
+              <w:t>2</w:t>
+            </w:r>
+          </w:p>
+        </w:tc>
+        <w:tc>
+          <w:tcPr>
             <w:tcW w:w="567" w:type="dxa"/>
             <w:tcBorders>
               <w:top w:val="single" w:sz="6" w:space="0" w:color="CCCCCC"/>
@@ -37825,15 +38187,17 @@
                 <w:rFonts w:ascii="Times New Roman" w:hAnsi="Times New Roman" w:cs="Times New Roman"/>
                 <w:sz w:val="28"/>
                 <w:szCs w:val="24"/>
-              </w:rPr>
-            </w:pPr>
-            <w:r>
-              <w:rPr>
-                <w:rFonts w:ascii="Times New Roman" w:hAnsi="Times New Roman" w:cs="Times New Roman"/>
-                <w:sz w:val="28"/>
-                <w:szCs w:val="24"/>
-              </w:rPr>
-              <w:t>2</w:t>
+                <w:lang w:val="en-US"/>
+              </w:rPr>
+            </w:pPr>
+            <w:r>
+              <w:rPr>
+                <w:rFonts w:ascii="Times New Roman" w:hAnsi="Times New Roman" w:cs="Times New Roman"/>
+                <w:sz w:val="28"/>
+                <w:szCs w:val="24"/>
+                <w:lang w:val="en-US"/>
+              </w:rPr>
+              <w:t>1</w:t>
             </w:r>
           </w:p>
         </w:tc>
@@ -37866,18 +38230,8 @@
                 <w:rFonts w:ascii="Times New Roman" w:hAnsi="Times New Roman" w:cs="Times New Roman"/>
                 <w:sz w:val="28"/>
                 <w:szCs w:val="24"/>
-                <w:lang w:val="en-US"/>
-              </w:rPr>
-            </w:pPr>
-            <w:r>
-              <w:rPr>
-                <w:rFonts w:ascii="Times New Roman" w:hAnsi="Times New Roman" w:cs="Times New Roman"/>
-                <w:sz w:val="28"/>
-                <w:szCs w:val="24"/>
-                <w:lang w:val="en-US"/>
-              </w:rPr>
-              <w:t>2</w:t>
-            </w:r>
+              </w:rPr>
+            </w:pPr>
           </w:p>
         </w:tc>
         <w:tc>
@@ -37911,6 +38265,14 @@
                 <w:szCs w:val="24"/>
               </w:rPr>
             </w:pPr>
+            <w:r>
+              <w:rPr>
+                <w:rFonts w:ascii="Times New Roman" w:hAnsi="Times New Roman" w:cs="Times New Roman"/>
+                <w:sz w:val="28"/>
+                <w:szCs w:val="24"/>
+              </w:rPr>
+              <w:t>0</w:t>
+            </w:r>
           </w:p>
         </w:tc>
         <w:tc>
@@ -37942,17 +38304,15 @@
                 <w:rFonts w:ascii="Times New Roman" w:hAnsi="Times New Roman" w:cs="Times New Roman"/>
                 <w:sz w:val="28"/>
                 <w:szCs w:val="24"/>
-                <w:lang w:val="en-US"/>
-              </w:rPr>
-            </w:pPr>
-            <w:r>
-              <w:rPr>
-                <w:rFonts w:ascii="Times New Roman" w:hAnsi="Times New Roman" w:cs="Times New Roman"/>
-                <w:sz w:val="28"/>
-                <w:szCs w:val="24"/>
-                <w:lang w:val="en-US"/>
-              </w:rPr>
-              <w:t>2</w:t>
+              </w:rPr>
+            </w:pPr>
+            <w:r>
+              <w:rPr>
+                <w:rFonts w:ascii="Times New Roman" w:hAnsi="Times New Roman" w:cs="Times New Roman"/>
+                <w:sz w:val="28"/>
+                <w:szCs w:val="24"/>
+              </w:rPr>
+              <w:t>0</w:t>
             </w:r>
           </w:p>
         </w:tc>
@@ -37964,6 +38324,39 @@
         </w:trPr>
         <w:tc>
           <w:tcPr>
+            <w:tcW w:w="1738" w:type="dxa"/>
+            <w:tcBorders>
+              <w:top w:val="single" w:sz="6" w:space="0" w:color="CCCCCC"/>
+              <w:left w:val="single" w:sz="6" w:space="0" w:color="000000"/>
+              <w:bottom w:val="single" w:sz="6" w:space="0" w:color="000000"/>
+              <w:right w:val="single" w:sz="6" w:space="0" w:color="000000"/>
+            </w:tcBorders>
+          </w:tcPr>
+          <w:p>
+            <w:pPr>
+              <w:autoSpaceDE w:val="0"/>
+              <w:autoSpaceDN w:val="0"/>
+              <w:adjustRightInd w:val="0"/>
+              <w:spacing w:after="0" w:line="240" w:lineRule="auto"/>
+              <w:jc w:val="center"/>
+              <w:rPr>
+                <w:rFonts w:ascii="Times New Roman" w:hAnsi="Times New Roman" w:cs="Times New Roman"/>
+                <w:sz w:val="28"/>
+                <w:szCs w:val="24"/>
+              </w:rPr>
+            </w:pPr>
+            <w:r>
+              <w:rPr>
+                <w:rFonts w:ascii="Times New Roman" w:hAnsi="Times New Roman" w:cs="Times New Roman"/>
+                <w:sz w:val="28"/>
+                <w:szCs w:val="24"/>
+              </w:rPr>
+              <w:t>3</w:t>
+            </w:r>
+          </w:p>
+        </w:tc>
+        <w:tc>
+          <w:tcPr>
             <w:tcW w:w="567" w:type="dxa"/>
             <w:tcBorders>
               <w:top w:val="single" w:sz="6" w:space="0" w:color="CCCCCC"/>
@@ -37991,15 +38384,13 @@
                 <w:rFonts w:ascii="Times New Roman" w:hAnsi="Times New Roman" w:cs="Times New Roman"/>
                 <w:sz w:val="28"/>
                 <w:szCs w:val="24"/>
-                <w:lang w:val="en-US"/>
-              </w:rPr>
-            </w:pPr>
-            <w:r>
-              <w:rPr>
-                <w:rFonts w:ascii="Times New Roman" w:hAnsi="Times New Roman" w:cs="Times New Roman"/>
-                <w:sz w:val="28"/>
-                <w:szCs w:val="24"/>
-                <w:lang w:val="en-US"/>
+              </w:rPr>
+            </w:pPr>
+            <w:r>
+              <w:rPr>
+                <w:rFonts w:ascii="Times New Roman" w:hAnsi="Times New Roman" w:cs="Times New Roman"/>
+                <w:sz w:val="28"/>
+                <w:szCs w:val="24"/>
               </w:rPr>
               <w:t>2</w:t>
             </w:r>
@@ -38034,16 +38425,17 @@
                 <w:rFonts w:ascii="Times New Roman" w:hAnsi="Times New Roman" w:cs="Times New Roman"/>
                 <w:sz w:val="28"/>
                 <w:szCs w:val="24"/>
-              </w:rPr>
-            </w:pPr>
-            <w:r>
-              <w:rPr>
-                <w:rFonts w:ascii="Times New Roman" w:hAnsi="Times New Roman" w:cs="Times New Roman"/>
-                <w:sz w:val="28"/>
-                <w:szCs w:val="24"/>
                 <w:lang w:val="en-US"/>
               </w:rPr>
-              <w:t>3</w:t>
+            </w:pPr>
+            <w:r>
+              <w:rPr>
+                <w:rFonts w:ascii="Times New Roman" w:hAnsi="Times New Roman" w:cs="Times New Roman"/>
+                <w:sz w:val="28"/>
+                <w:szCs w:val="24"/>
+                <w:lang w:val="en-US"/>
+              </w:rPr>
+              <w:t>2</w:t>
             </w:r>
           </w:p>
         </w:tc>
@@ -38078,14 +38470,6 @@
                 <w:szCs w:val="24"/>
               </w:rPr>
             </w:pPr>
-            <w:r>
-              <w:rPr>
-                <w:rFonts w:ascii="Times New Roman" w:hAnsi="Times New Roman" w:cs="Times New Roman"/>
-                <w:sz w:val="28"/>
-                <w:szCs w:val="24"/>
-              </w:rPr>
-              <w:t>1</w:t>
-            </w:r>
           </w:p>
         </w:tc>
         <w:tc>
@@ -38117,26 +38501,220 @@
                 <w:rFonts w:ascii="Times New Roman" w:hAnsi="Times New Roman" w:cs="Times New Roman"/>
                 <w:sz w:val="28"/>
                 <w:szCs w:val="24"/>
+                <w:lang w:val="en-US"/>
+              </w:rPr>
+            </w:pPr>
+            <w:r>
+              <w:rPr>
+                <w:rFonts w:ascii="Times New Roman" w:hAnsi="Times New Roman" w:cs="Times New Roman"/>
+                <w:sz w:val="28"/>
+                <w:szCs w:val="24"/>
+                <w:lang w:val="en-US"/>
+              </w:rPr>
+              <w:t>2</w:t>
+            </w:r>
+          </w:p>
+        </w:tc>
+      </w:tr>
+      <w:tr>
+        <w:trPr>
+          <w:trHeight w:val="322"/>
+          <w:jc w:val="center"/>
+        </w:trPr>
+        <w:tc>
+          <w:tcPr>
+            <w:tcW w:w="1738" w:type="dxa"/>
+            <w:tcBorders>
+              <w:top w:val="single" w:sz="6" w:space="0" w:color="CCCCCC"/>
+              <w:left w:val="single" w:sz="6" w:space="0" w:color="000000"/>
+              <w:bottom w:val="single" w:sz="6" w:space="0" w:color="000000"/>
+              <w:right w:val="single" w:sz="6" w:space="0" w:color="000000"/>
+            </w:tcBorders>
+          </w:tcPr>
+          <w:p>
+            <w:pPr>
+              <w:autoSpaceDE w:val="0"/>
+              <w:autoSpaceDN w:val="0"/>
+              <w:adjustRightInd w:val="0"/>
+              <w:spacing w:after="0" w:line="240" w:lineRule="auto"/>
+              <w:jc w:val="center"/>
+              <w:rPr>
+                <w:rFonts w:ascii="Times New Roman" w:hAnsi="Times New Roman" w:cs="Times New Roman"/>
+                <w:sz w:val="28"/>
+                <w:szCs w:val="24"/>
+              </w:rPr>
+            </w:pPr>
+            <w:r>
+              <w:rPr>
+                <w:rFonts w:ascii="Times New Roman" w:hAnsi="Times New Roman" w:cs="Times New Roman"/>
+                <w:sz w:val="28"/>
+                <w:szCs w:val="24"/>
+              </w:rPr>
+              <w:t>4</w:t>
+            </w:r>
+          </w:p>
+        </w:tc>
+        <w:tc>
+          <w:tcPr>
+            <w:tcW w:w="567" w:type="dxa"/>
+            <w:tcBorders>
+              <w:top w:val="single" w:sz="6" w:space="0" w:color="CCCCCC"/>
+              <w:left w:val="single" w:sz="6" w:space="0" w:color="000000"/>
+              <w:bottom w:val="single" w:sz="6" w:space="0" w:color="000000"/>
+              <w:right w:val="single" w:sz="6" w:space="0" w:color="000000"/>
+            </w:tcBorders>
+            <w:tcMar>
+              <w:top w:w="30" w:type="dxa"/>
+              <w:left w:w="45" w:type="dxa"/>
+              <w:bottom w:w="30" w:type="dxa"/>
+              <w:right w:w="45" w:type="dxa"/>
+            </w:tcMar>
+            <w:vAlign w:val="center"/>
+            <w:hideMark/>
+          </w:tcPr>
+          <w:p>
+            <w:pPr>
+              <w:autoSpaceDE w:val="0"/>
+              <w:autoSpaceDN w:val="0"/>
+              <w:adjustRightInd w:val="0"/>
+              <w:spacing w:after="0" w:line="240" w:lineRule="auto"/>
+              <w:jc w:val="center"/>
+              <w:rPr>
+                <w:rFonts w:ascii="Times New Roman" w:hAnsi="Times New Roman" w:cs="Times New Roman"/>
+                <w:sz w:val="28"/>
+                <w:szCs w:val="24"/>
+                <w:lang w:val="en-US"/>
+              </w:rPr>
+            </w:pPr>
+            <w:r>
+              <w:rPr>
+                <w:rFonts w:ascii="Times New Roman" w:hAnsi="Times New Roman" w:cs="Times New Roman"/>
+                <w:sz w:val="28"/>
+                <w:szCs w:val="24"/>
+                <w:lang w:val="en-US"/>
+              </w:rPr>
+              <w:t>2</w:t>
+            </w:r>
+          </w:p>
+        </w:tc>
+        <w:tc>
+          <w:tcPr>
+            <w:tcW w:w="567" w:type="dxa"/>
+            <w:tcBorders>
+              <w:top w:val="single" w:sz="6" w:space="0" w:color="CCCCCC"/>
+              <w:left w:val="single" w:sz="6" w:space="0" w:color="CCCCCC"/>
+              <w:bottom w:val="single" w:sz="6" w:space="0" w:color="000000"/>
+              <w:right w:val="single" w:sz="6" w:space="0" w:color="000000"/>
+            </w:tcBorders>
+            <w:tcMar>
+              <w:top w:w="30" w:type="dxa"/>
+              <w:left w:w="45" w:type="dxa"/>
+              <w:bottom w:w="30" w:type="dxa"/>
+              <w:right w:w="45" w:type="dxa"/>
+            </w:tcMar>
+            <w:vAlign w:val="center"/>
+            <w:hideMark/>
+          </w:tcPr>
+          <w:p>
+            <w:pPr>
+              <w:autoSpaceDE w:val="0"/>
+              <w:autoSpaceDN w:val="0"/>
+              <w:adjustRightInd w:val="0"/>
+              <w:spacing w:after="0" w:line="240" w:lineRule="auto"/>
+              <w:jc w:val="center"/>
+              <w:rPr>
+                <w:rFonts w:ascii="Times New Roman" w:hAnsi="Times New Roman" w:cs="Times New Roman"/>
+                <w:sz w:val="28"/>
+                <w:szCs w:val="24"/>
+              </w:rPr>
+            </w:pPr>
+            <w:r>
+              <w:rPr>
+                <w:rFonts w:ascii="Times New Roman" w:hAnsi="Times New Roman" w:cs="Times New Roman"/>
+                <w:sz w:val="28"/>
+                <w:szCs w:val="24"/>
+                <w:lang w:val="en-US"/>
+              </w:rPr>
+              <w:t>3</w:t>
+            </w:r>
+          </w:p>
+        </w:tc>
+        <w:tc>
+          <w:tcPr>
+            <w:tcW w:w="567" w:type="dxa"/>
+            <w:tcBorders>
+              <w:top w:val="single" w:sz="6" w:space="0" w:color="CCCCCC"/>
+              <w:left w:val="single" w:sz="6" w:space="0" w:color="CCCCCC"/>
+              <w:bottom w:val="single" w:sz="6" w:space="0" w:color="000000"/>
+              <w:right w:val="single" w:sz="6" w:space="0" w:color="000000"/>
+            </w:tcBorders>
+            <w:tcMar>
+              <w:top w:w="30" w:type="dxa"/>
+              <w:left w:w="45" w:type="dxa"/>
+              <w:bottom w:w="30" w:type="dxa"/>
+              <w:right w:w="45" w:type="dxa"/>
+            </w:tcMar>
+            <w:vAlign w:val="center"/>
+            <w:hideMark/>
+          </w:tcPr>
+          <w:p>
+            <w:pPr>
+              <w:autoSpaceDE w:val="0"/>
+              <w:autoSpaceDN w:val="0"/>
+              <w:adjustRightInd w:val="0"/>
+              <w:spacing w:after="0" w:line="240" w:lineRule="auto"/>
+              <w:jc w:val="center"/>
+              <w:rPr>
+                <w:rFonts w:ascii="Times New Roman" w:hAnsi="Times New Roman" w:cs="Times New Roman"/>
+                <w:sz w:val="28"/>
+                <w:szCs w:val="24"/>
+              </w:rPr>
+            </w:pPr>
+            <w:r>
+              <w:rPr>
+                <w:rFonts w:ascii="Times New Roman" w:hAnsi="Times New Roman" w:cs="Times New Roman"/>
+                <w:sz w:val="28"/>
+                <w:szCs w:val="24"/>
+              </w:rPr>
+              <w:t>1</w:t>
+            </w:r>
+          </w:p>
+        </w:tc>
+        <w:tc>
+          <w:tcPr>
+            <w:tcW w:w="567" w:type="dxa"/>
+            <w:tcBorders>
+              <w:top w:val="single" w:sz="6" w:space="0" w:color="CCCCCC"/>
+              <w:left w:val="single" w:sz="6" w:space="0" w:color="CCCCCC"/>
+              <w:bottom w:val="single" w:sz="6" w:space="0" w:color="000000"/>
+              <w:right w:val="single" w:sz="6" w:space="0" w:color="000000"/>
+            </w:tcBorders>
+            <w:tcMar>
+              <w:top w:w="30" w:type="dxa"/>
+              <w:left w:w="45" w:type="dxa"/>
+              <w:bottom w:w="30" w:type="dxa"/>
+              <w:right w:w="45" w:type="dxa"/>
+            </w:tcMar>
+            <w:vAlign w:val="center"/>
+            <w:hideMark/>
+          </w:tcPr>
+          <w:p>
+            <w:pPr>
+              <w:autoSpaceDE w:val="0"/>
+              <w:autoSpaceDN w:val="0"/>
+              <w:adjustRightInd w:val="0"/>
+              <w:spacing w:after="0" w:line="240" w:lineRule="auto"/>
+              <w:jc w:val="center"/>
+              <w:rPr>
+                <w:rFonts w:ascii="Times New Roman" w:hAnsi="Times New Roman" w:cs="Times New Roman"/>
+                <w:sz w:val="28"/>
+                <w:szCs w:val="24"/>
               </w:rPr>
             </w:pPr>
           </w:p>
         </w:tc>
       </w:tr>
     </w:tbl>
-    <w:p>
-      <w:pPr>
-        <w:autoSpaceDE w:val="0"/>
-        <w:autoSpaceDN w:val="0"/>
-        <w:adjustRightInd w:val="0"/>
-        <w:spacing w:after="0" w:line="240" w:lineRule="auto"/>
-        <w:jc w:val="both"/>
-        <w:rPr>
-          <w:rFonts w:ascii="Times New Roman" w:hAnsi="Times New Roman" w:cs="Times New Roman"/>
-          <w:sz w:val="28"/>
-          <w:szCs w:val="24"/>
-        </w:rPr>
-      </w:pPr>
-    </w:p>
     <w:p>
       <w:pPr>
         <w:autoSpaceDE w:val="0"/>
@@ -38205,71 +38783,7 @@
               <w:sz w:val="28"/>
               <w:szCs w:val="24"/>
             </w:rPr>
-            <m:t>=</m:t>
-          </m:r>
-          <m:r>
-            <w:rPr>
-              <w:rFonts w:ascii="Cambria Math" w:eastAsiaTheme="minorEastAsia" w:hAnsi="Cambria Math" w:cs="Times New Roman"/>
-              <w:sz w:val="28"/>
-              <w:szCs w:val="24"/>
-            </w:rPr>
-            <m:t>6</m:t>
-          </m:r>
-          <m:r>
-            <w:rPr>
-              <w:rFonts w:ascii="Cambria Math" w:eastAsiaTheme="minorEastAsia" w:hAnsi="Cambria Math" w:cs="Times New Roman"/>
-              <w:sz w:val="28"/>
-              <w:szCs w:val="24"/>
-            </w:rPr>
-            <m:t>-</m:t>
-          </m:r>
-          <m:r>
-            <w:rPr>
-              <w:rFonts w:ascii="Cambria Math" w:eastAsiaTheme="minorEastAsia" w:hAnsi="Cambria Math" w:cs="Times New Roman"/>
-              <w:sz w:val="28"/>
-              <w:szCs w:val="24"/>
-            </w:rPr>
-            <m:t>3*4</m:t>
-          </m:r>
-          <m:r>
-            <w:rPr>
-              <w:rFonts w:ascii="Cambria Math" w:eastAsiaTheme="minorEastAsia" w:hAnsi="Cambria Math" w:cs="Times New Roman"/>
-              <w:sz w:val="28"/>
-              <w:szCs w:val="24"/>
-            </w:rPr>
-            <m:t>+18</m:t>
-          </m:r>
-          <m:r>
-            <w:rPr>
-              <w:rFonts w:ascii="Cambria Math" w:eastAsiaTheme="minorEastAsia" w:hAnsi="Cambria Math" w:cs="Times New Roman"/>
-              <w:sz w:val="28"/>
-              <w:szCs w:val="24"/>
-            </w:rPr>
-            <m:t>=24</m:t>
-          </m:r>
-          <m:r>
-            <w:rPr>
-              <w:rFonts w:ascii="Cambria Math" w:eastAsiaTheme="minorEastAsia" w:hAnsi="Cambria Math" w:cs="Times New Roman"/>
-              <w:sz w:val="28"/>
-              <w:szCs w:val="24"/>
-            </w:rPr>
-            <m:t>-</m:t>
-          </m:r>
-          <m:r>
-            <w:rPr>
-              <w:rFonts w:ascii="Cambria Math" w:eastAsiaTheme="minorEastAsia" w:hAnsi="Cambria Math" w:cs="Times New Roman"/>
-              <w:sz w:val="28"/>
-              <w:szCs w:val="24"/>
-            </w:rPr>
-            <m:t>12=12</m:t>
-          </m:r>
-          <m:r>
-            <w:rPr>
-              <w:rFonts w:ascii="Cambria Math" w:eastAsiaTheme="minorEastAsia" w:hAnsi="Cambria Math" w:cs="Times New Roman"/>
-              <w:sz w:val="28"/>
-              <w:szCs w:val="24"/>
-            </w:rPr>
-            <m:t xml:space="preserve">  </m:t>
+            <m:t xml:space="preserve">=6-3*4+18=24-12=12  </m:t>
           </m:r>
         </m:oMath>
       </m:oMathPara>
@@ -38383,15 +38897,7 @@
               <w:sz w:val="28"/>
               <w:szCs w:val="24"/>
             </w:rPr>
-            <m:t>=0.6</m:t>
-          </m:r>
-          <m:r>
-            <w:rPr>
-              <w:rFonts w:ascii="Cambria Math" w:hAnsi="Cambria Math" w:cs="Times New Roman"/>
-              <w:sz w:val="28"/>
-              <w:szCs w:val="24"/>
-            </w:rPr>
-            <m:t>7</m:t>
+            <m:t>=0.67</m:t>
           </m:r>
         </m:oMath>
       </m:oMathPara>
@@ -38410,6 +38916,78 @@
           <w:szCs w:val="24"/>
         </w:rPr>
       </w:pPr>
+      <w:r>
+        <w:rPr>
+          <w:rFonts w:ascii="Times New Roman" w:hAnsi="Times New Roman" w:cs="Times New Roman"/>
+          <w:sz w:val="28"/>
+          <w:szCs w:val="24"/>
+          <w:lang w:val="en-US"/>
+        </w:rPr>
+        <w:lastRenderedPageBreak/>
+        <w:tab/>
+      </w:r>
+      <w:r>
+        <w:rPr>
+          <w:rFonts w:ascii="Times New Roman" w:hAnsi="Times New Roman" w:cs="Times New Roman"/>
+          <w:sz w:val="28"/>
+          <w:szCs w:val="24"/>
+        </w:rPr>
+        <w:t xml:space="preserve">Коэффициент согласия экспертов в оценках альтернатив по первому критерию </w:t>
+      </w:r>
+      <w:r>
+        <w:rPr>
+          <w:rFonts w:ascii="Times New Roman" w:hAnsi="Times New Roman" w:cs="Times New Roman"/>
+          <w:b/>
+          <w:i/>
+          <w:sz w:val="28"/>
+          <w:szCs w:val="24"/>
+          <w:lang w:val="en-US"/>
+        </w:rPr>
+        <w:t>V</w:t>
+      </w:r>
+      <w:r>
+        <w:rPr>
+          <w:rFonts w:ascii="Times New Roman" w:hAnsi="Times New Roman" w:cs="Times New Roman"/>
+          <w:b/>
+          <w:i/>
+          <w:sz w:val="28"/>
+          <w:szCs w:val="24"/>
+          <w:vertAlign w:val="subscript"/>
+        </w:rPr>
+        <w:t>1</w:t>
+      </w:r>
+      <w:r>
+        <w:rPr>
+          <w:rFonts w:ascii="Times New Roman" w:hAnsi="Times New Roman" w:cs="Times New Roman"/>
+          <w:sz w:val="28"/>
+          <w:szCs w:val="24"/>
+        </w:rPr>
+        <w:t xml:space="preserve"> = 0.</w:t>
+      </w:r>
+      <w:r>
+        <w:rPr>
+          <w:rFonts w:ascii="Times New Roman" w:hAnsi="Times New Roman" w:cs="Times New Roman"/>
+          <w:sz w:val="28"/>
+          <w:szCs w:val="24"/>
+        </w:rPr>
+        <w:t>6</w:t>
+      </w:r>
+      <w:r>
+        <w:rPr>
+          <w:rFonts w:ascii="Times New Roman" w:hAnsi="Times New Roman" w:cs="Times New Roman"/>
+          <w:sz w:val="28"/>
+          <w:szCs w:val="24"/>
+        </w:rPr>
+        <w:t xml:space="preserve">7, </w:t>
+      </w:r>
+      <w:r>
+        <w:rPr>
+          <w:rFonts w:ascii="Times New Roman" w:hAnsi="Times New Roman" w:cs="Times New Roman"/>
+          <w:sz w:val="28"/>
+          <w:szCs w:val="24"/>
+        </w:rPr>
+        <w:t>что свидетельствует о достаточной, но не чрезмерной согласованности экспертов.</w:t>
+      </w:r>
     </w:p>
     <w:p>
       <w:pPr>
@@ -38440,107 +39018,6 @@
           <w:szCs w:val="24"/>
         </w:rPr>
       </w:pPr>
-      <w:r>
-        <w:rPr>
-          <w:rFonts w:ascii="Times New Roman" w:hAnsi="Times New Roman" w:cs="Times New Roman"/>
-          <w:sz w:val="28"/>
-          <w:szCs w:val="24"/>
-          <w:lang w:val="en-US"/>
-        </w:rPr>
-        <w:tab/>
-      </w:r>
-      <w:r>
-        <w:rPr>
-          <w:rFonts w:ascii="Times New Roman" w:hAnsi="Times New Roman" w:cs="Times New Roman"/>
-          <w:sz w:val="28"/>
-          <w:szCs w:val="24"/>
-        </w:rPr>
-        <w:t xml:space="preserve">Коэффициент согласия экспертов в оценках альтернатив по первому критерию </w:t>
-      </w:r>
-      <w:r>
-        <w:rPr>
-          <w:rFonts w:ascii="Times New Roman" w:hAnsi="Times New Roman" w:cs="Times New Roman"/>
-          <w:b/>
-          <w:i/>
-          <w:sz w:val="28"/>
-          <w:szCs w:val="24"/>
-          <w:lang w:val="en-US"/>
-        </w:rPr>
-        <w:t>V</w:t>
-      </w:r>
-      <w:r>
-        <w:rPr>
-          <w:rFonts w:ascii="Times New Roman" w:hAnsi="Times New Roman" w:cs="Times New Roman"/>
-          <w:b/>
-          <w:i/>
-          <w:sz w:val="28"/>
-          <w:szCs w:val="24"/>
-          <w:vertAlign w:val="subscript"/>
-        </w:rPr>
-        <w:t>1</w:t>
-      </w:r>
-      <w:r>
-        <w:rPr>
-          <w:rFonts w:ascii="Times New Roman" w:hAnsi="Times New Roman" w:cs="Times New Roman"/>
-          <w:sz w:val="28"/>
-          <w:szCs w:val="24"/>
-        </w:rPr>
-        <w:t xml:space="preserve"> = 0.</w:t>
-      </w:r>
-      <w:r>
-        <w:rPr>
-          <w:rFonts w:ascii="Times New Roman" w:hAnsi="Times New Roman" w:cs="Times New Roman"/>
-          <w:sz w:val="28"/>
-          <w:szCs w:val="24"/>
-        </w:rPr>
-        <w:t>6</w:t>
-      </w:r>
-      <w:r>
-        <w:rPr>
-          <w:rFonts w:ascii="Times New Roman" w:hAnsi="Times New Roman" w:cs="Times New Roman"/>
-          <w:sz w:val="28"/>
-          <w:szCs w:val="24"/>
-        </w:rPr>
-        <w:t xml:space="preserve">7, </w:t>
-      </w:r>
-      <w:r>
-        <w:rPr>
-          <w:rFonts w:ascii="Times New Roman" w:hAnsi="Times New Roman" w:cs="Times New Roman"/>
-          <w:sz w:val="28"/>
-          <w:szCs w:val="24"/>
-        </w:rPr>
-        <w:t>что свидетельствует о достаточной, но не чрезмерной согласованности экспертов.</w:t>
-      </w:r>
-    </w:p>
-    <w:p>
-      <w:pPr>
-        <w:autoSpaceDE w:val="0"/>
-        <w:autoSpaceDN w:val="0"/>
-        <w:adjustRightInd w:val="0"/>
-        <w:spacing w:after="0" w:line="240" w:lineRule="auto"/>
-        <w:ind w:firstLine="360"/>
-        <w:jc w:val="both"/>
-        <w:rPr>
-          <w:rFonts w:ascii="Times New Roman" w:hAnsi="Times New Roman" w:cs="Times New Roman"/>
-          <w:sz w:val="28"/>
-          <w:szCs w:val="24"/>
-        </w:rPr>
-      </w:pPr>
-    </w:p>
-    <w:p>
-      <w:pPr>
-        <w:autoSpaceDE w:val="0"/>
-        <w:autoSpaceDN w:val="0"/>
-        <w:adjustRightInd w:val="0"/>
-        <w:spacing w:after="0" w:line="240" w:lineRule="auto"/>
-        <w:ind w:firstLine="360"/>
-        <w:jc w:val="both"/>
-        <w:rPr>
-          <w:rFonts w:ascii="Times New Roman" w:hAnsi="Times New Roman" w:cs="Times New Roman"/>
-          <w:sz w:val="28"/>
-          <w:szCs w:val="24"/>
-        </w:rPr>
-      </w:pPr>
     </w:p>
     <w:p>
       <w:pPr>
@@ -38553,7 +39030,6 @@
           <w:rFonts w:ascii="Times New Roman" w:hAnsi="Times New Roman" w:cs="Times New Roman"/>
           <w:sz w:val="28"/>
           <w:szCs w:val="24"/>
-          <w:lang w:val="en-US"/>
         </w:rPr>
       </w:pPr>
       <w:r>
@@ -38592,7 +39068,6 @@
           <w:rFonts w:ascii="Times New Roman" w:hAnsi="Times New Roman" w:cs="Times New Roman"/>
           <w:sz w:val="28"/>
           <w:szCs w:val="24"/>
-          <w:lang w:val="en-US"/>
         </w:rPr>
       </w:pPr>
     </w:p>
@@ -38600,6 +39075,7 @@
       <w:tblPr>
         <w:tblW w:w="0" w:type="auto"/>
         <w:jc w:val="center"/>
+        <w:tblInd w:w="-603" w:type="dxa"/>
         <w:tblBorders>
           <w:top w:val="single" w:sz="6" w:space="0" w:color="CCCCCC"/>
           <w:left w:val="single" w:sz="6" w:space="0" w:color="CCCCCC"/>
@@ -38614,6 +39090,7 @@
         <w:tblLook w:val="04A0" w:firstRow="1" w:lastRow="0" w:firstColumn="1" w:lastColumn="0" w:noHBand="0" w:noVBand="1"/>
       </w:tblPr>
       <w:tblGrid>
+        <w:gridCol w:w="1738"/>
         <w:gridCol w:w="567"/>
         <w:gridCol w:w="567"/>
         <w:gridCol w:w="567"/>
@@ -38626,6 +39103,39 @@
         </w:trPr>
         <w:tc>
           <w:tcPr>
+            <w:tcW w:w="1738" w:type="dxa"/>
+            <w:tcBorders>
+              <w:top w:val="single" w:sz="6" w:space="0" w:color="000000"/>
+              <w:left w:val="single" w:sz="6" w:space="0" w:color="000000"/>
+              <w:bottom w:val="single" w:sz="6" w:space="0" w:color="000000"/>
+              <w:right w:val="single" w:sz="6" w:space="0" w:color="000000"/>
+            </w:tcBorders>
+          </w:tcPr>
+          <w:p>
+            <w:pPr>
+              <w:autoSpaceDE w:val="0"/>
+              <w:autoSpaceDN w:val="0"/>
+              <w:adjustRightInd w:val="0"/>
+              <w:spacing w:after="0" w:line="240" w:lineRule="auto"/>
+              <w:jc w:val="center"/>
+              <w:rPr>
+                <w:rFonts w:ascii="Times New Roman" w:hAnsi="Times New Roman" w:cs="Times New Roman"/>
+                <w:sz w:val="28"/>
+                <w:szCs w:val="24"/>
+              </w:rPr>
+            </w:pPr>
+            <w:r>
+              <w:rPr>
+                <w:rFonts w:ascii="Times New Roman" w:hAnsi="Times New Roman" w:cs="Times New Roman"/>
+                <w:sz w:val="28"/>
+                <w:szCs w:val="24"/>
+              </w:rPr>
+              <w:t>Альтернативы</w:t>
+            </w:r>
+          </w:p>
+        </w:tc>
+        <w:tc>
+          <w:tcPr>
             <w:tcW w:w="567" w:type="dxa"/>
             <w:tcBorders>
               <w:top w:val="single" w:sz="6" w:space="0" w:color="000000"/>
@@ -38640,21 +39150,28 @@
               <w:right w:w="45" w:type="dxa"/>
             </w:tcMar>
             <w:vAlign w:val="center"/>
-            <w:hideMark/>
-          </w:tcPr>
-          <w:p>
-            <w:pPr>
-              <w:autoSpaceDE w:val="0"/>
-              <w:autoSpaceDN w:val="0"/>
-              <w:adjustRightInd w:val="0"/>
-              <w:spacing w:after="0" w:line="240" w:lineRule="auto"/>
-              <w:jc w:val="center"/>
-              <w:rPr>
-                <w:rFonts w:ascii="Times New Roman" w:hAnsi="Times New Roman" w:cs="Times New Roman"/>
-                <w:sz w:val="28"/>
-                <w:szCs w:val="24"/>
-              </w:rPr>
-            </w:pPr>
+          </w:tcPr>
+          <w:p>
+            <w:pPr>
+              <w:autoSpaceDE w:val="0"/>
+              <w:autoSpaceDN w:val="0"/>
+              <w:adjustRightInd w:val="0"/>
+              <w:spacing w:after="0" w:line="240" w:lineRule="auto"/>
+              <w:jc w:val="center"/>
+              <w:rPr>
+                <w:rFonts w:ascii="Times New Roman" w:hAnsi="Times New Roman" w:cs="Times New Roman"/>
+                <w:sz w:val="28"/>
+                <w:szCs w:val="24"/>
+              </w:rPr>
+            </w:pPr>
+            <w:r>
+              <w:rPr>
+                <w:rFonts w:ascii="Times New Roman" w:hAnsi="Times New Roman" w:cs="Times New Roman"/>
+                <w:sz w:val="28"/>
+                <w:szCs w:val="24"/>
+              </w:rPr>
+              <w:t>1</w:t>
+            </w:r>
           </w:p>
         </w:tc>
         <w:tc>
@@ -38673,30 +39190,27 @@
               <w:right w:w="45" w:type="dxa"/>
             </w:tcMar>
             <w:vAlign w:val="center"/>
-            <w:hideMark/>
-          </w:tcPr>
-          <w:p>
-            <w:pPr>
-              <w:autoSpaceDE w:val="0"/>
-              <w:autoSpaceDN w:val="0"/>
-              <w:adjustRightInd w:val="0"/>
-              <w:spacing w:after="0" w:line="240" w:lineRule="auto"/>
-              <w:jc w:val="center"/>
-              <w:rPr>
-                <w:rFonts w:ascii="Times New Roman" w:hAnsi="Times New Roman" w:cs="Times New Roman"/>
-                <w:sz w:val="28"/>
-                <w:szCs w:val="24"/>
-                <w:lang w:val="en-US"/>
-              </w:rPr>
-            </w:pPr>
-            <w:r>
-              <w:rPr>
-                <w:rFonts w:ascii="Times New Roman" w:hAnsi="Times New Roman" w:cs="Times New Roman"/>
-                <w:sz w:val="28"/>
-                <w:szCs w:val="24"/>
-                <w:lang w:val="en-US"/>
-              </w:rPr>
-              <w:t>0</w:t>
+          </w:tcPr>
+          <w:p>
+            <w:pPr>
+              <w:autoSpaceDE w:val="0"/>
+              <w:autoSpaceDN w:val="0"/>
+              <w:adjustRightInd w:val="0"/>
+              <w:spacing w:after="0" w:line="240" w:lineRule="auto"/>
+              <w:jc w:val="center"/>
+              <w:rPr>
+                <w:rFonts w:ascii="Times New Roman" w:hAnsi="Times New Roman" w:cs="Times New Roman"/>
+                <w:sz w:val="28"/>
+                <w:szCs w:val="24"/>
+              </w:rPr>
+            </w:pPr>
+            <w:r>
+              <w:rPr>
+                <w:rFonts w:ascii="Times New Roman" w:hAnsi="Times New Roman" w:cs="Times New Roman"/>
+                <w:sz w:val="28"/>
+                <w:szCs w:val="24"/>
+              </w:rPr>
+              <w:t>2</w:t>
             </w:r>
           </w:p>
         </w:tc>
@@ -38716,30 +39230,27 @@
               <w:right w:w="45" w:type="dxa"/>
             </w:tcMar>
             <w:vAlign w:val="center"/>
-            <w:hideMark/>
-          </w:tcPr>
-          <w:p>
-            <w:pPr>
-              <w:autoSpaceDE w:val="0"/>
-              <w:autoSpaceDN w:val="0"/>
-              <w:adjustRightInd w:val="0"/>
-              <w:spacing w:after="0" w:line="240" w:lineRule="auto"/>
-              <w:jc w:val="center"/>
-              <w:rPr>
-                <w:rFonts w:ascii="Times New Roman" w:hAnsi="Times New Roman" w:cs="Times New Roman"/>
-                <w:sz w:val="28"/>
-                <w:szCs w:val="24"/>
-                <w:lang w:val="en-US"/>
-              </w:rPr>
-            </w:pPr>
-            <w:r>
-              <w:rPr>
-                <w:rFonts w:ascii="Times New Roman" w:hAnsi="Times New Roman" w:cs="Times New Roman"/>
-                <w:sz w:val="28"/>
-                <w:szCs w:val="24"/>
-                <w:lang w:val="en-US"/>
-              </w:rPr>
-              <w:t>0</w:t>
+          </w:tcPr>
+          <w:p>
+            <w:pPr>
+              <w:autoSpaceDE w:val="0"/>
+              <w:autoSpaceDN w:val="0"/>
+              <w:adjustRightInd w:val="0"/>
+              <w:spacing w:after="0" w:line="240" w:lineRule="auto"/>
+              <w:jc w:val="center"/>
+              <w:rPr>
+                <w:rFonts w:ascii="Times New Roman" w:hAnsi="Times New Roman" w:cs="Times New Roman"/>
+                <w:sz w:val="28"/>
+                <w:szCs w:val="24"/>
+              </w:rPr>
+            </w:pPr>
+            <w:r>
+              <w:rPr>
+                <w:rFonts w:ascii="Times New Roman" w:hAnsi="Times New Roman" w:cs="Times New Roman"/>
+                <w:sz w:val="28"/>
+                <w:szCs w:val="24"/>
+              </w:rPr>
+              <w:t>3</w:t>
             </w:r>
           </w:p>
         </w:tc>
@@ -38759,30 +39270,27 @@
               <w:right w:w="45" w:type="dxa"/>
             </w:tcMar>
             <w:vAlign w:val="center"/>
-            <w:hideMark/>
-          </w:tcPr>
-          <w:p>
-            <w:pPr>
-              <w:autoSpaceDE w:val="0"/>
-              <w:autoSpaceDN w:val="0"/>
-              <w:adjustRightInd w:val="0"/>
-              <w:spacing w:after="0" w:line="240" w:lineRule="auto"/>
-              <w:jc w:val="center"/>
-              <w:rPr>
-                <w:rFonts w:ascii="Times New Roman" w:hAnsi="Times New Roman" w:cs="Times New Roman"/>
-                <w:sz w:val="28"/>
-                <w:szCs w:val="24"/>
-                <w:lang w:val="en-US"/>
-              </w:rPr>
-            </w:pPr>
-            <w:r>
-              <w:rPr>
-                <w:rFonts w:ascii="Times New Roman" w:hAnsi="Times New Roman" w:cs="Times New Roman"/>
-                <w:sz w:val="28"/>
-                <w:szCs w:val="24"/>
-                <w:lang w:val="en-US"/>
-              </w:rPr>
-              <w:t>0</w:t>
+          </w:tcPr>
+          <w:p>
+            <w:pPr>
+              <w:autoSpaceDE w:val="0"/>
+              <w:autoSpaceDN w:val="0"/>
+              <w:adjustRightInd w:val="0"/>
+              <w:spacing w:after="0" w:line="240" w:lineRule="auto"/>
+              <w:jc w:val="center"/>
+              <w:rPr>
+                <w:rFonts w:ascii="Times New Roman" w:hAnsi="Times New Roman" w:cs="Times New Roman"/>
+                <w:sz w:val="28"/>
+                <w:szCs w:val="24"/>
+              </w:rPr>
+            </w:pPr>
+            <w:r>
+              <w:rPr>
+                <w:rFonts w:ascii="Times New Roman" w:hAnsi="Times New Roman" w:cs="Times New Roman"/>
+                <w:sz w:val="28"/>
+                <w:szCs w:val="24"/>
+              </w:rPr>
+              <w:t>4</w:t>
             </w:r>
           </w:p>
         </w:tc>
@@ -38794,9 +39302,42 @@
         </w:trPr>
         <w:tc>
           <w:tcPr>
+            <w:tcW w:w="1738" w:type="dxa"/>
+            <w:tcBorders>
+              <w:top w:val="single" w:sz="6" w:space="0" w:color="000000"/>
+              <w:left w:val="single" w:sz="6" w:space="0" w:color="000000"/>
+              <w:bottom w:val="single" w:sz="6" w:space="0" w:color="000000"/>
+              <w:right w:val="single" w:sz="6" w:space="0" w:color="000000"/>
+            </w:tcBorders>
+          </w:tcPr>
+          <w:p>
+            <w:pPr>
+              <w:autoSpaceDE w:val="0"/>
+              <w:autoSpaceDN w:val="0"/>
+              <w:adjustRightInd w:val="0"/>
+              <w:spacing w:after="0" w:line="240" w:lineRule="auto"/>
+              <w:jc w:val="center"/>
+              <w:rPr>
+                <w:rFonts w:ascii="Times New Roman" w:hAnsi="Times New Roman" w:cs="Times New Roman"/>
+                <w:sz w:val="28"/>
+                <w:szCs w:val="24"/>
+              </w:rPr>
+            </w:pPr>
+            <w:r>
+              <w:rPr>
+                <w:rFonts w:ascii="Times New Roman" w:hAnsi="Times New Roman" w:cs="Times New Roman"/>
+                <w:sz w:val="28"/>
+                <w:szCs w:val="24"/>
+              </w:rPr>
+              <w:t>1</w:t>
+            </w:r>
+          </w:p>
+        </w:tc>
+        <w:tc>
+          <w:tcPr>
             <w:tcW w:w="567" w:type="dxa"/>
             <w:tcBorders>
-              <w:top w:val="single" w:sz="6" w:space="0" w:color="CCCCCC"/>
+              <w:top w:val="single" w:sz="6" w:space="0" w:color="000000"/>
               <w:left w:val="single" w:sz="6" w:space="0" w:color="000000"/>
               <w:bottom w:val="single" w:sz="6" w:space="0" w:color="000000"/>
               <w:right w:val="single" w:sz="6" w:space="0" w:color="000000"/>
@@ -38821,25 +39362,15 @@
                 <w:rFonts w:ascii="Times New Roman" w:hAnsi="Times New Roman" w:cs="Times New Roman"/>
                 <w:sz w:val="28"/>
                 <w:szCs w:val="24"/>
-                <w:lang w:val="en-US"/>
-              </w:rPr>
-            </w:pPr>
-            <w:r>
-              <w:rPr>
-                <w:rFonts w:ascii="Times New Roman" w:hAnsi="Times New Roman" w:cs="Times New Roman"/>
-                <w:sz w:val="28"/>
-                <w:szCs w:val="24"/>
-                <w:lang w:val="en-US"/>
-              </w:rPr>
-              <w:t>3</w:t>
-            </w:r>
+              </w:rPr>
+            </w:pPr>
           </w:p>
         </w:tc>
         <w:tc>
           <w:tcPr>
             <w:tcW w:w="567" w:type="dxa"/>
             <w:tcBorders>
-              <w:top w:val="single" w:sz="6" w:space="0" w:color="CCCCCC"/>
+              <w:top w:val="single" w:sz="6" w:space="0" w:color="000000"/>
               <w:left w:val="single" w:sz="6" w:space="0" w:color="CCCCCC"/>
               <w:bottom w:val="single" w:sz="6" w:space="0" w:color="000000"/>
               <w:right w:val="single" w:sz="6" w:space="0" w:color="000000"/>
@@ -38864,15 +39395,25 @@
                 <w:rFonts w:ascii="Times New Roman" w:hAnsi="Times New Roman" w:cs="Times New Roman"/>
                 <w:sz w:val="28"/>
                 <w:szCs w:val="24"/>
-              </w:rPr>
-            </w:pPr>
+                <w:lang w:val="en-US"/>
+              </w:rPr>
+            </w:pPr>
+            <w:r>
+              <w:rPr>
+                <w:rFonts w:ascii="Times New Roman" w:hAnsi="Times New Roman" w:cs="Times New Roman"/>
+                <w:sz w:val="28"/>
+                <w:szCs w:val="24"/>
+                <w:lang w:val="en-US"/>
+              </w:rPr>
+              <w:t>0</w:t>
+            </w:r>
           </w:p>
         </w:tc>
         <w:tc>
           <w:tcPr>
             <w:tcW w:w="567" w:type="dxa"/>
             <w:tcBorders>
-              <w:top w:val="single" w:sz="6" w:space="0" w:color="CCCCCC"/>
+              <w:top w:val="single" w:sz="6" w:space="0" w:color="000000"/>
               <w:left w:val="single" w:sz="6" w:space="0" w:color="CCCCCC"/>
               <w:bottom w:val="single" w:sz="6" w:space="0" w:color="000000"/>
               <w:right w:val="single" w:sz="6" w:space="0" w:color="000000"/>
@@ -38897,13 +39438,15 @@
                 <w:rFonts w:ascii="Times New Roman" w:hAnsi="Times New Roman" w:cs="Times New Roman"/>
                 <w:sz w:val="28"/>
                 <w:szCs w:val="24"/>
-              </w:rPr>
-            </w:pPr>
-            <w:r>
-              <w:rPr>
-                <w:rFonts w:ascii="Times New Roman" w:hAnsi="Times New Roman" w:cs="Times New Roman"/>
-                <w:sz w:val="28"/>
-                <w:szCs w:val="24"/>
+                <w:lang w:val="en-US"/>
+              </w:rPr>
+            </w:pPr>
+            <w:r>
+              <w:rPr>
+                <w:rFonts w:ascii="Times New Roman" w:hAnsi="Times New Roman" w:cs="Times New Roman"/>
+                <w:sz w:val="28"/>
+                <w:szCs w:val="24"/>
+                <w:lang w:val="en-US"/>
               </w:rPr>
               <w:t>0</w:t>
             </w:r>
@@ -38913,7 +39456,7 @@
           <w:tcPr>
             <w:tcW w:w="567" w:type="dxa"/>
             <w:tcBorders>
-              <w:top w:val="single" w:sz="6" w:space="0" w:color="CCCCCC"/>
+              <w:top w:val="single" w:sz="6" w:space="0" w:color="000000"/>
               <w:left w:val="single" w:sz="6" w:space="0" w:color="CCCCCC"/>
               <w:bottom w:val="single" w:sz="6" w:space="0" w:color="000000"/>
               <w:right w:val="single" w:sz="6" w:space="0" w:color="000000"/>
@@ -38938,13 +39481,15 @@
                 <w:rFonts w:ascii="Times New Roman" w:hAnsi="Times New Roman" w:cs="Times New Roman"/>
                 <w:sz w:val="28"/>
                 <w:szCs w:val="24"/>
-              </w:rPr>
-            </w:pPr>
-            <w:r>
-              <w:rPr>
-                <w:rFonts w:ascii="Times New Roman" w:hAnsi="Times New Roman" w:cs="Times New Roman"/>
-                <w:sz w:val="28"/>
-                <w:szCs w:val="24"/>
+                <w:lang w:val="en-US"/>
+              </w:rPr>
+            </w:pPr>
+            <w:r>
+              <w:rPr>
+                <w:rFonts w:ascii="Times New Roman" w:hAnsi="Times New Roman" w:cs="Times New Roman"/>
+                <w:sz w:val="28"/>
+                <w:szCs w:val="24"/>
+                <w:lang w:val="en-US"/>
               </w:rPr>
               <w:t>0</w:t>
             </w:r>
@@ -38958,6 +39503,39 @@
         </w:trPr>
         <w:tc>
           <w:tcPr>
+            <w:tcW w:w="1738" w:type="dxa"/>
+            <w:tcBorders>
+              <w:top w:val="single" w:sz="6" w:space="0" w:color="CCCCCC"/>
+              <w:left w:val="single" w:sz="6" w:space="0" w:color="000000"/>
+              <w:bottom w:val="single" w:sz="6" w:space="0" w:color="000000"/>
+              <w:right w:val="single" w:sz="6" w:space="0" w:color="000000"/>
+            </w:tcBorders>
+          </w:tcPr>
+          <w:p>
+            <w:pPr>
+              <w:autoSpaceDE w:val="0"/>
+              <w:autoSpaceDN w:val="0"/>
+              <w:adjustRightInd w:val="0"/>
+              <w:spacing w:after="0" w:line="240" w:lineRule="auto"/>
+              <w:jc w:val="center"/>
+              <w:rPr>
+                <w:rFonts w:ascii="Times New Roman" w:hAnsi="Times New Roman" w:cs="Times New Roman"/>
+                <w:sz w:val="28"/>
+                <w:szCs w:val="24"/>
+              </w:rPr>
+            </w:pPr>
+            <w:r>
+              <w:rPr>
+                <w:rFonts w:ascii="Times New Roman" w:hAnsi="Times New Roman" w:cs="Times New Roman"/>
+                <w:sz w:val="28"/>
+                <w:szCs w:val="24"/>
+              </w:rPr>
+              <w:t>2</w:t>
+            </w:r>
+          </w:p>
+        </w:tc>
+        <w:tc>
+          <w:tcPr>
             <w:tcW w:w="567" w:type="dxa"/>
             <w:tcBorders>
               <w:top w:val="single" w:sz="6" w:space="0" w:color="CCCCCC"/>
@@ -38985,15 +39563,17 @@
                 <w:rFonts w:ascii="Times New Roman" w:hAnsi="Times New Roman" w:cs="Times New Roman"/>
                 <w:sz w:val="28"/>
                 <w:szCs w:val="24"/>
-              </w:rPr>
-            </w:pPr>
-            <w:r>
-              <w:rPr>
-                <w:rFonts w:ascii="Times New Roman" w:hAnsi="Times New Roman" w:cs="Times New Roman"/>
-                <w:sz w:val="28"/>
-                <w:szCs w:val="24"/>
-              </w:rPr>
-              <w:t>2</w:t>
+                <w:lang w:val="en-US"/>
+              </w:rPr>
+            </w:pPr>
+            <w:r>
+              <w:rPr>
+                <w:rFonts w:ascii="Times New Roman" w:hAnsi="Times New Roman" w:cs="Times New Roman"/>
+                <w:sz w:val="28"/>
+                <w:szCs w:val="24"/>
+                <w:lang w:val="en-US"/>
+              </w:rPr>
+              <w:t>3</w:t>
             </w:r>
           </w:p>
         </w:tc>
@@ -39026,18 +39606,8 @@
                 <w:rFonts w:ascii="Times New Roman" w:hAnsi="Times New Roman" w:cs="Times New Roman"/>
                 <w:sz w:val="28"/>
                 <w:szCs w:val="24"/>
-                <w:lang w:val="en-US"/>
-              </w:rPr>
-            </w:pPr>
-            <w:r>
-              <w:rPr>
-                <w:rFonts w:ascii="Times New Roman" w:hAnsi="Times New Roman" w:cs="Times New Roman"/>
-                <w:sz w:val="28"/>
-                <w:szCs w:val="24"/>
-                <w:lang w:val="en-US"/>
-              </w:rPr>
-              <w:t>1</w:t>
-            </w:r>
+              </w:rPr>
+            </w:pPr>
           </w:p>
         </w:tc>
         <w:tc>
@@ -39071,6 +39641,14 @@
                 <w:szCs w:val="24"/>
               </w:rPr>
             </w:pPr>
+            <w:r>
+              <w:rPr>
+                <w:rFonts w:ascii="Times New Roman" w:hAnsi="Times New Roman" w:cs="Times New Roman"/>
+                <w:sz w:val="28"/>
+                <w:szCs w:val="24"/>
+              </w:rPr>
+              <w:t>0</w:t>
+            </w:r>
           </w:p>
         </w:tc>
         <w:tc>
@@ -39102,17 +39680,15 @@
                 <w:rFonts w:ascii="Times New Roman" w:hAnsi="Times New Roman" w:cs="Times New Roman"/>
                 <w:sz w:val="28"/>
                 <w:szCs w:val="24"/>
-                <w:lang w:val="en-US"/>
-              </w:rPr>
-            </w:pPr>
-            <w:r>
-              <w:rPr>
-                <w:rFonts w:ascii="Times New Roman" w:hAnsi="Times New Roman" w:cs="Times New Roman"/>
-                <w:sz w:val="28"/>
-                <w:szCs w:val="24"/>
-                <w:lang w:val="en-US"/>
-              </w:rPr>
-              <w:t>1</w:t>
+              </w:rPr>
+            </w:pPr>
+            <w:r>
+              <w:rPr>
+                <w:rFonts w:ascii="Times New Roman" w:hAnsi="Times New Roman" w:cs="Times New Roman"/>
+                <w:sz w:val="28"/>
+                <w:szCs w:val="24"/>
+              </w:rPr>
+              <w:t>0</w:t>
             </w:r>
           </w:p>
         </w:tc>
@@ -39122,6 +39698,238 @@
           <w:trHeight w:val="322"/>
           <w:jc w:val="center"/>
         </w:trPr>
+        <w:tc>
+          <w:tcPr>
+            <w:tcW w:w="1738" w:type="dxa"/>
+            <w:tcBorders>
+              <w:top w:val="single" w:sz="6" w:space="0" w:color="CCCCCC"/>
+              <w:left w:val="single" w:sz="6" w:space="0" w:color="000000"/>
+              <w:bottom w:val="single" w:sz="6" w:space="0" w:color="000000"/>
+              <w:right w:val="single" w:sz="6" w:space="0" w:color="000000"/>
+            </w:tcBorders>
+          </w:tcPr>
+          <w:p>
+            <w:pPr>
+              <w:autoSpaceDE w:val="0"/>
+              <w:autoSpaceDN w:val="0"/>
+              <w:adjustRightInd w:val="0"/>
+              <w:spacing w:after="0" w:line="240" w:lineRule="auto"/>
+              <w:jc w:val="center"/>
+              <w:rPr>
+                <w:rFonts w:ascii="Times New Roman" w:hAnsi="Times New Roman" w:cs="Times New Roman"/>
+                <w:sz w:val="28"/>
+                <w:szCs w:val="24"/>
+              </w:rPr>
+            </w:pPr>
+            <w:r>
+              <w:rPr>
+                <w:rFonts w:ascii="Times New Roman" w:hAnsi="Times New Roman" w:cs="Times New Roman"/>
+                <w:sz w:val="28"/>
+                <w:szCs w:val="24"/>
+              </w:rPr>
+              <w:t>3</w:t>
+            </w:r>
+          </w:p>
+        </w:tc>
+        <w:tc>
+          <w:tcPr>
+            <w:tcW w:w="567" w:type="dxa"/>
+            <w:tcBorders>
+              <w:top w:val="single" w:sz="6" w:space="0" w:color="CCCCCC"/>
+              <w:left w:val="single" w:sz="6" w:space="0" w:color="000000"/>
+              <w:bottom w:val="single" w:sz="6" w:space="0" w:color="000000"/>
+              <w:right w:val="single" w:sz="6" w:space="0" w:color="000000"/>
+            </w:tcBorders>
+            <w:tcMar>
+              <w:top w:w="30" w:type="dxa"/>
+              <w:left w:w="45" w:type="dxa"/>
+              <w:bottom w:w="30" w:type="dxa"/>
+              <w:right w:w="45" w:type="dxa"/>
+            </w:tcMar>
+            <w:vAlign w:val="center"/>
+            <w:hideMark/>
+          </w:tcPr>
+          <w:p>
+            <w:pPr>
+              <w:autoSpaceDE w:val="0"/>
+              <w:autoSpaceDN w:val="0"/>
+              <w:adjustRightInd w:val="0"/>
+              <w:spacing w:after="0" w:line="240" w:lineRule="auto"/>
+              <w:jc w:val="center"/>
+              <w:rPr>
+                <w:rFonts w:ascii="Times New Roman" w:hAnsi="Times New Roman" w:cs="Times New Roman"/>
+                <w:sz w:val="28"/>
+                <w:szCs w:val="24"/>
+              </w:rPr>
+            </w:pPr>
+            <w:r>
+              <w:rPr>
+                <w:rFonts w:ascii="Times New Roman" w:hAnsi="Times New Roman" w:cs="Times New Roman"/>
+                <w:sz w:val="28"/>
+                <w:szCs w:val="24"/>
+              </w:rPr>
+              <w:t>2</w:t>
+            </w:r>
+          </w:p>
+        </w:tc>
+        <w:tc>
+          <w:tcPr>
+            <w:tcW w:w="567" w:type="dxa"/>
+            <w:tcBorders>
+              <w:top w:val="single" w:sz="6" w:space="0" w:color="CCCCCC"/>
+              <w:left w:val="single" w:sz="6" w:space="0" w:color="CCCCCC"/>
+              <w:bottom w:val="single" w:sz="6" w:space="0" w:color="000000"/>
+              <w:right w:val="single" w:sz="6" w:space="0" w:color="000000"/>
+            </w:tcBorders>
+            <w:tcMar>
+              <w:top w:w="30" w:type="dxa"/>
+              <w:left w:w="45" w:type="dxa"/>
+              <w:bottom w:w="30" w:type="dxa"/>
+              <w:right w:w="45" w:type="dxa"/>
+            </w:tcMar>
+            <w:vAlign w:val="center"/>
+            <w:hideMark/>
+          </w:tcPr>
+          <w:p>
+            <w:pPr>
+              <w:autoSpaceDE w:val="0"/>
+              <w:autoSpaceDN w:val="0"/>
+              <w:adjustRightInd w:val="0"/>
+              <w:spacing w:after="0" w:line="240" w:lineRule="auto"/>
+              <w:jc w:val="center"/>
+              <w:rPr>
+                <w:rFonts w:ascii="Times New Roman" w:hAnsi="Times New Roman" w:cs="Times New Roman"/>
+                <w:sz w:val="28"/>
+                <w:szCs w:val="24"/>
+                <w:lang w:val="en-US"/>
+              </w:rPr>
+            </w:pPr>
+            <w:r>
+              <w:rPr>
+                <w:rFonts w:ascii="Times New Roman" w:hAnsi="Times New Roman" w:cs="Times New Roman"/>
+                <w:sz w:val="28"/>
+                <w:szCs w:val="24"/>
+                <w:lang w:val="en-US"/>
+              </w:rPr>
+              <w:t>1</w:t>
+            </w:r>
+          </w:p>
+        </w:tc>
+        <w:tc>
+          <w:tcPr>
+            <w:tcW w:w="567" w:type="dxa"/>
+            <w:tcBorders>
+              <w:top w:val="single" w:sz="6" w:space="0" w:color="CCCCCC"/>
+              <w:left w:val="single" w:sz="6" w:space="0" w:color="CCCCCC"/>
+              <w:bottom w:val="single" w:sz="6" w:space="0" w:color="000000"/>
+              <w:right w:val="single" w:sz="6" w:space="0" w:color="000000"/>
+            </w:tcBorders>
+            <w:tcMar>
+              <w:top w:w="30" w:type="dxa"/>
+              <w:left w:w="45" w:type="dxa"/>
+              <w:bottom w:w="30" w:type="dxa"/>
+              <w:right w:w="45" w:type="dxa"/>
+            </w:tcMar>
+            <w:vAlign w:val="center"/>
+            <w:hideMark/>
+          </w:tcPr>
+          <w:p>
+            <w:pPr>
+              <w:autoSpaceDE w:val="0"/>
+              <w:autoSpaceDN w:val="0"/>
+              <w:adjustRightInd w:val="0"/>
+              <w:spacing w:after="0" w:line="240" w:lineRule="auto"/>
+              <w:jc w:val="center"/>
+              <w:rPr>
+                <w:rFonts w:ascii="Times New Roman" w:hAnsi="Times New Roman" w:cs="Times New Roman"/>
+                <w:sz w:val="28"/>
+                <w:szCs w:val="24"/>
+              </w:rPr>
+            </w:pPr>
+          </w:p>
+        </w:tc>
+        <w:tc>
+          <w:tcPr>
+            <w:tcW w:w="567" w:type="dxa"/>
+            <w:tcBorders>
+              <w:top w:val="single" w:sz="6" w:space="0" w:color="CCCCCC"/>
+              <w:left w:val="single" w:sz="6" w:space="0" w:color="CCCCCC"/>
+              <w:bottom w:val="single" w:sz="6" w:space="0" w:color="000000"/>
+              <w:right w:val="single" w:sz="6" w:space="0" w:color="000000"/>
+            </w:tcBorders>
+            <w:tcMar>
+              <w:top w:w="30" w:type="dxa"/>
+              <w:left w:w="45" w:type="dxa"/>
+              <w:bottom w:w="30" w:type="dxa"/>
+              <w:right w:w="45" w:type="dxa"/>
+            </w:tcMar>
+            <w:vAlign w:val="center"/>
+            <w:hideMark/>
+          </w:tcPr>
+          <w:p>
+            <w:pPr>
+              <w:autoSpaceDE w:val="0"/>
+              <w:autoSpaceDN w:val="0"/>
+              <w:adjustRightInd w:val="0"/>
+              <w:spacing w:after="0" w:line="240" w:lineRule="auto"/>
+              <w:jc w:val="center"/>
+              <w:rPr>
+                <w:rFonts w:ascii="Times New Roman" w:hAnsi="Times New Roman" w:cs="Times New Roman"/>
+                <w:sz w:val="28"/>
+                <w:szCs w:val="24"/>
+                <w:lang w:val="en-US"/>
+              </w:rPr>
+            </w:pPr>
+            <w:r>
+              <w:rPr>
+                <w:rFonts w:ascii="Times New Roman" w:hAnsi="Times New Roman" w:cs="Times New Roman"/>
+                <w:sz w:val="28"/>
+                <w:szCs w:val="24"/>
+                <w:lang w:val="en-US"/>
+              </w:rPr>
+              <w:t>1</w:t>
+            </w:r>
+          </w:p>
+        </w:tc>
+      </w:tr>
+      <w:tr>
+        <w:trPr>
+          <w:trHeight w:val="322"/>
+          <w:jc w:val="center"/>
+        </w:trPr>
+        <w:tc>
+          <w:tcPr>
+            <w:tcW w:w="1738" w:type="dxa"/>
+            <w:tcBorders>
+              <w:top w:val="single" w:sz="6" w:space="0" w:color="CCCCCC"/>
+              <w:left w:val="single" w:sz="6" w:space="0" w:color="000000"/>
+              <w:bottom w:val="single" w:sz="6" w:space="0" w:color="000000"/>
+              <w:right w:val="single" w:sz="6" w:space="0" w:color="000000"/>
+            </w:tcBorders>
+          </w:tcPr>
+          <w:p>
+            <w:pPr>
+              <w:autoSpaceDE w:val="0"/>
+              <w:autoSpaceDN w:val="0"/>
+              <w:adjustRightInd w:val="0"/>
+              <w:spacing w:after="0" w:line="240" w:lineRule="auto"/>
+              <w:jc w:val="center"/>
+              <w:rPr>
+                <w:rFonts w:ascii="Times New Roman" w:hAnsi="Times New Roman" w:cs="Times New Roman"/>
+                <w:sz w:val="28"/>
+                <w:szCs w:val="24"/>
+              </w:rPr>
+            </w:pPr>
+            <w:r>
+              <w:rPr>
+                <w:rFonts w:ascii="Times New Roman" w:hAnsi="Times New Roman" w:cs="Times New Roman"/>
+                <w:sz w:val="28"/>
+                <w:szCs w:val="24"/>
+              </w:rPr>
+              <w:t>4</w:t>
+            </w:r>
+          </w:p>
+        </w:tc>
         <w:tc>
           <w:tcPr>
             <w:tcW w:w="567" w:type="dxa"/>
@@ -39351,71 +40159,7 @@
               <w:sz w:val="28"/>
               <w:szCs w:val="24"/>
             </w:rPr>
-            <m:t>=3</m:t>
-          </m:r>
-          <m:r>
-            <w:rPr>
-              <w:rFonts w:ascii="Cambria Math" w:eastAsiaTheme="minorEastAsia" w:hAnsi="Cambria Math" w:cs="Times New Roman"/>
-              <w:sz w:val="28"/>
-              <w:szCs w:val="24"/>
-            </w:rPr>
-            <m:t>3</m:t>
-          </m:r>
-          <m:r>
-            <w:rPr>
-              <w:rFonts w:ascii="Cambria Math" w:eastAsiaTheme="minorEastAsia" w:hAnsi="Cambria Math" w:cs="Times New Roman"/>
-              <w:sz w:val="28"/>
-              <w:szCs w:val="24"/>
-            </w:rPr>
-            <m:t>-</m:t>
-          </m:r>
-          <m:r>
-            <w:rPr>
-              <w:rFonts w:ascii="Cambria Math" w:eastAsiaTheme="minorEastAsia" w:hAnsi="Cambria Math" w:cs="Times New Roman"/>
-              <w:sz w:val="28"/>
-              <w:szCs w:val="24"/>
-            </w:rPr>
-            <m:t>3*1</m:t>
-          </m:r>
-          <m:r>
-            <w:rPr>
-              <w:rFonts w:ascii="Cambria Math" w:eastAsiaTheme="minorEastAsia" w:hAnsi="Cambria Math" w:cs="Times New Roman"/>
-              <w:sz w:val="28"/>
-              <w:szCs w:val="24"/>
-            </w:rPr>
-            <m:t>3+18</m:t>
-          </m:r>
-          <m:r>
-            <w:rPr>
-              <w:rFonts w:ascii="Cambria Math" w:eastAsiaTheme="minorEastAsia" w:hAnsi="Cambria Math" w:cs="Times New Roman"/>
-              <w:sz w:val="28"/>
-              <w:szCs w:val="24"/>
-            </w:rPr>
-            <m:t>=51</m:t>
-          </m:r>
-          <m:r>
-            <w:rPr>
-              <w:rFonts w:ascii="Cambria Math" w:eastAsiaTheme="minorEastAsia" w:hAnsi="Cambria Math" w:cs="Times New Roman"/>
-              <w:sz w:val="28"/>
-              <w:szCs w:val="24"/>
-            </w:rPr>
-            <m:t>-</m:t>
-          </m:r>
-          <m:r>
-            <w:rPr>
-              <w:rFonts w:ascii="Cambria Math" w:eastAsiaTheme="minorEastAsia" w:hAnsi="Cambria Math" w:cs="Times New Roman"/>
-              <w:sz w:val="28"/>
-              <w:szCs w:val="24"/>
-            </w:rPr>
-            <m:t>39=12</m:t>
-          </m:r>
-          <m:r>
-            <w:rPr>
-              <w:rFonts w:ascii="Cambria Math" w:eastAsiaTheme="minorEastAsia" w:hAnsi="Cambria Math" w:cs="Times New Roman"/>
-              <w:sz w:val="28"/>
-              <w:szCs w:val="24"/>
-            </w:rPr>
-            <m:t xml:space="preserve">  </m:t>
+            <m:t xml:space="preserve">=33-3*13+18=51-39=12  </m:t>
           </m:r>
         </m:oMath>
       </m:oMathPara>
@@ -39529,23 +40273,7 @@
               <w:sz w:val="28"/>
               <w:szCs w:val="24"/>
             </w:rPr>
-            <m:t>=0.</m:t>
-          </m:r>
-          <m:r>
-            <w:rPr>
-              <w:rFonts w:ascii="Cambria Math" w:hAnsi="Cambria Math" w:cs="Times New Roman"/>
-              <w:sz w:val="28"/>
-              <w:szCs w:val="24"/>
-            </w:rPr>
-            <m:t>6</m:t>
-          </m:r>
-          <m:r>
-            <w:rPr>
-              <w:rFonts w:ascii="Cambria Math" w:hAnsi="Cambria Math" w:cs="Times New Roman"/>
-              <w:sz w:val="28"/>
-              <w:szCs w:val="24"/>
-            </w:rPr>
-            <m:t>7</m:t>
+            <m:t>=0.67</m:t>
           </m:r>
         </m:oMath>
       </m:oMathPara>
@@ -39692,7 +40420,6 @@
           <w:rFonts w:ascii="Times New Roman" w:hAnsi="Times New Roman" w:cs="Times New Roman"/>
           <w:sz w:val="28"/>
           <w:szCs w:val="24"/>
-          <w:lang w:val="en-US"/>
         </w:rPr>
       </w:pPr>
       <w:r>
@@ -39731,7 +40458,6 @@
           <w:rFonts w:ascii="Times New Roman" w:hAnsi="Times New Roman" w:cs="Times New Roman"/>
           <w:sz w:val="28"/>
           <w:szCs w:val="24"/>
-          <w:lang w:val="en-US"/>
         </w:rPr>
       </w:pPr>
     </w:p>
@@ -39739,6 +40465,7 @@
       <w:tblPr>
         <w:tblW w:w="0" w:type="auto"/>
         <w:jc w:val="center"/>
+        <w:tblInd w:w="-603" w:type="dxa"/>
         <w:tblBorders>
           <w:top w:val="single" w:sz="6" w:space="0" w:color="CCCCCC"/>
           <w:left w:val="single" w:sz="6" w:space="0" w:color="CCCCCC"/>
@@ -39753,6 +40480,7 @@
         <w:tblLook w:val="04A0" w:firstRow="1" w:lastRow="0" w:firstColumn="1" w:lastColumn="0" w:noHBand="0" w:noVBand="1"/>
       </w:tblPr>
       <w:tblGrid>
+        <w:gridCol w:w="1738"/>
         <w:gridCol w:w="567"/>
         <w:gridCol w:w="567"/>
         <w:gridCol w:w="567"/>
@@ -39765,6 +40493,39 @@
         </w:trPr>
         <w:tc>
           <w:tcPr>
+            <w:tcW w:w="1738" w:type="dxa"/>
+            <w:tcBorders>
+              <w:top w:val="single" w:sz="6" w:space="0" w:color="000000"/>
+              <w:left w:val="single" w:sz="6" w:space="0" w:color="000000"/>
+              <w:bottom w:val="single" w:sz="6" w:space="0" w:color="000000"/>
+              <w:right w:val="single" w:sz="6" w:space="0" w:color="000000"/>
+            </w:tcBorders>
+          </w:tcPr>
+          <w:p>
+            <w:pPr>
+              <w:autoSpaceDE w:val="0"/>
+              <w:autoSpaceDN w:val="0"/>
+              <w:adjustRightInd w:val="0"/>
+              <w:spacing w:after="0" w:line="240" w:lineRule="auto"/>
+              <w:jc w:val="center"/>
+              <w:rPr>
+                <w:rFonts w:ascii="Times New Roman" w:hAnsi="Times New Roman" w:cs="Times New Roman"/>
+                <w:sz w:val="28"/>
+                <w:szCs w:val="24"/>
+              </w:rPr>
+            </w:pPr>
+            <w:r>
+              <w:rPr>
+                <w:rFonts w:ascii="Times New Roman" w:hAnsi="Times New Roman" w:cs="Times New Roman"/>
+                <w:sz w:val="28"/>
+                <w:szCs w:val="24"/>
+              </w:rPr>
+              <w:t>Альтернативы</w:t>
+            </w:r>
+          </w:p>
+        </w:tc>
+        <w:tc>
+          <w:tcPr>
             <w:tcW w:w="567" w:type="dxa"/>
             <w:tcBorders>
               <w:top w:val="single" w:sz="6" w:space="0" w:color="000000"/>
@@ -39779,21 +40540,28 @@
               <w:right w:w="45" w:type="dxa"/>
             </w:tcMar>
             <w:vAlign w:val="center"/>
-            <w:hideMark/>
-          </w:tcPr>
-          <w:p>
-            <w:pPr>
-              <w:autoSpaceDE w:val="0"/>
-              <w:autoSpaceDN w:val="0"/>
-              <w:adjustRightInd w:val="0"/>
-              <w:spacing w:after="0" w:line="240" w:lineRule="auto"/>
-              <w:jc w:val="center"/>
-              <w:rPr>
-                <w:rFonts w:ascii="Times New Roman" w:hAnsi="Times New Roman" w:cs="Times New Roman"/>
-                <w:sz w:val="28"/>
-                <w:szCs w:val="24"/>
-              </w:rPr>
-            </w:pPr>
+          </w:tcPr>
+          <w:p>
+            <w:pPr>
+              <w:autoSpaceDE w:val="0"/>
+              <w:autoSpaceDN w:val="0"/>
+              <w:adjustRightInd w:val="0"/>
+              <w:spacing w:after="0" w:line="240" w:lineRule="auto"/>
+              <w:jc w:val="center"/>
+              <w:rPr>
+                <w:rFonts w:ascii="Times New Roman" w:hAnsi="Times New Roman" w:cs="Times New Roman"/>
+                <w:sz w:val="28"/>
+                <w:szCs w:val="24"/>
+              </w:rPr>
+            </w:pPr>
+            <w:r>
+              <w:rPr>
+                <w:rFonts w:ascii="Times New Roman" w:hAnsi="Times New Roman" w:cs="Times New Roman"/>
+                <w:sz w:val="28"/>
+                <w:szCs w:val="24"/>
+              </w:rPr>
+              <w:t>1</w:t>
+            </w:r>
           </w:p>
         </w:tc>
         <w:tc>
@@ -39812,30 +40580,27 @@
               <w:right w:w="45" w:type="dxa"/>
             </w:tcMar>
             <w:vAlign w:val="center"/>
-            <w:hideMark/>
-          </w:tcPr>
-          <w:p>
-            <w:pPr>
-              <w:autoSpaceDE w:val="0"/>
-              <w:autoSpaceDN w:val="0"/>
-              <w:adjustRightInd w:val="0"/>
-              <w:spacing w:after="0" w:line="240" w:lineRule="auto"/>
-              <w:jc w:val="center"/>
-              <w:rPr>
-                <w:rFonts w:ascii="Times New Roman" w:hAnsi="Times New Roman" w:cs="Times New Roman"/>
-                <w:sz w:val="28"/>
-                <w:szCs w:val="24"/>
-                <w:lang w:val="en-US"/>
-              </w:rPr>
-            </w:pPr>
-            <w:r>
-              <w:rPr>
-                <w:rFonts w:ascii="Times New Roman" w:hAnsi="Times New Roman" w:cs="Times New Roman"/>
-                <w:sz w:val="28"/>
-                <w:szCs w:val="24"/>
-                <w:lang w:val="en-US"/>
-              </w:rPr>
-              <w:t>1</w:t>
+          </w:tcPr>
+          <w:p>
+            <w:pPr>
+              <w:autoSpaceDE w:val="0"/>
+              <w:autoSpaceDN w:val="0"/>
+              <w:adjustRightInd w:val="0"/>
+              <w:spacing w:after="0" w:line="240" w:lineRule="auto"/>
+              <w:jc w:val="center"/>
+              <w:rPr>
+                <w:rFonts w:ascii="Times New Roman" w:hAnsi="Times New Roman" w:cs="Times New Roman"/>
+                <w:sz w:val="28"/>
+                <w:szCs w:val="24"/>
+              </w:rPr>
+            </w:pPr>
+            <w:r>
+              <w:rPr>
+                <w:rFonts w:ascii="Times New Roman" w:hAnsi="Times New Roman" w:cs="Times New Roman"/>
+                <w:sz w:val="28"/>
+                <w:szCs w:val="24"/>
+              </w:rPr>
+              <w:t>2</w:t>
             </w:r>
           </w:p>
         </w:tc>
@@ -39855,30 +40620,27 @@
               <w:right w:w="45" w:type="dxa"/>
             </w:tcMar>
             <w:vAlign w:val="center"/>
-            <w:hideMark/>
-          </w:tcPr>
-          <w:p>
-            <w:pPr>
-              <w:autoSpaceDE w:val="0"/>
-              <w:autoSpaceDN w:val="0"/>
-              <w:adjustRightInd w:val="0"/>
-              <w:spacing w:after="0" w:line="240" w:lineRule="auto"/>
-              <w:jc w:val="center"/>
-              <w:rPr>
-                <w:rFonts w:ascii="Times New Roman" w:hAnsi="Times New Roman" w:cs="Times New Roman"/>
-                <w:sz w:val="28"/>
-                <w:szCs w:val="24"/>
-                <w:lang w:val="en-US"/>
-              </w:rPr>
-            </w:pPr>
-            <w:r>
-              <w:rPr>
-                <w:rFonts w:ascii="Times New Roman" w:hAnsi="Times New Roman" w:cs="Times New Roman"/>
-                <w:sz w:val="28"/>
-                <w:szCs w:val="24"/>
-                <w:lang w:val="en-US"/>
-              </w:rPr>
-              <w:t>0</w:t>
+          </w:tcPr>
+          <w:p>
+            <w:pPr>
+              <w:autoSpaceDE w:val="0"/>
+              <w:autoSpaceDN w:val="0"/>
+              <w:adjustRightInd w:val="0"/>
+              <w:spacing w:after="0" w:line="240" w:lineRule="auto"/>
+              <w:jc w:val="center"/>
+              <w:rPr>
+                <w:rFonts w:ascii="Times New Roman" w:hAnsi="Times New Roman" w:cs="Times New Roman"/>
+                <w:sz w:val="28"/>
+                <w:szCs w:val="24"/>
+              </w:rPr>
+            </w:pPr>
+            <w:r>
+              <w:rPr>
+                <w:rFonts w:ascii="Times New Roman" w:hAnsi="Times New Roman" w:cs="Times New Roman"/>
+                <w:sz w:val="28"/>
+                <w:szCs w:val="24"/>
+              </w:rPr>
+              <w:t>3</w:t>
             </w:r>
           </w:p>
         </w:tc>
@@ -39898,30 +40660,27 @@
               <w:right w:w="45" w:type="dxa"/>
             </w:tcMar>
             <w:vAlign w:val="center"/>
-            <w:hideMark/>
-          </w:tcPr>
-          <w:p>
-            <w:pPr>
-              <w:autoSpaceDE w:val="0"/>
-              <w:autoSpaceDN w:val="0"/>
-              <w:adjustRightInd w:val="0"/>
-              <w:spacing w:after="0" w:line="240" w:lineRule="auto"/>
-              <w:jc w:val="center"/>
-              <w:rPr>
-                <w:rFonts w:ascii="Times New Roman" w:hAnsi="Times New Roman" w:cs="Times New Roman"/>
-                <w:sz w:val="28"/>
-                <w:szCs w:val="24"/>
-                <w:lang w:val="en-US"/>
-              </w:rPr>
-            </w:pPr>
-            <w:r>
-              <w:rPr>
-                <w:rFonts w:ascii="Times New Roman" w:hAnsi="Times New Roman" w:cs="Times New Roman"/>
-                <w:sz w:val="28"/>
-                <w:szCs w:val="24"/>
-                <w:lang w:val="en-US"/>
-              </w:rPr>
-              <w:t>1</w:t>
+          </w:tcPr>
+          <w:p>
+            <w:pPr>
+              <w:autoSpaceDE w:val="0"/>
+              <w:autoSpaceDN w:val="0"/>
+              <w:adjustRightInd w:val="0"/>
+              <w:spacing w:after="0" w:line="240" w:lineRule="auto"/>
+              <w:jc w:val="center"/>
+              <w:rPr>
+                <w:rFonts w:ascii="Times New Roman" w:hAnsi="Times New Roman" w:cs="Times New Roman"/>
+                <w:sz w:val="28"/>
+                <w:szCs w:val="24"/>
+              </w:rPr>
+            </w:pPr>
+            <w:r>
+              <w:rPr>
+                <w:rFonts w:ascii="Times New Roman" w:hAnsi="Times New Roman" w:cs="Times New Roman"/>
+                <w:sz w:val="28"/>
+                <w:szCs w:val="24"/>
+              </w:rPr>
+              <w:t>4</w:t>
             </w:r>
           </w:p>
         </w:tc>
@@ -39933,9 +40692,42 @@
         </w:trPr>
         <w:tc>
           <w:tcPr>
+            <w:tcW w:w="1738" w:type="dxa"/>
+            <w:tcBorders>
+              <w:top w:val="single" w:sz="6" w:space="0" w:color="000000"/>
+              <w:left w:val="single" w:sz="6" w:space="0" w:color="000000"/>
+              <w:bottom w:val="single" w:sz="6" w:space="0" w:color="000000"/>
+              <w:right w:val="single" w:sz="6" w:space="0" w:color="000000"/>
+            </w:tcBorders>
+          </w:tcPr>
+          <w:p>
+            <w:pPr>
+              <w:autoSpaceDE w:val="0"/>
+              <w:autoSpaceDN w:val="0"/>
+              <w:adjustRightInd w:val="0"/>
+              <w:spacing w:after="0" w:line="240" w:lineRule="auto"/>
+              <w:jc w:val="center"/>
+              <w:rPr>
+                <w:rFonts w:ascii="Times New Roman" w:hAnsi="Times New Roman" w:cs="Times New Roman"/>
+                <w:sz w:val="28"/>
+                <w:szCs w:val="24"/>
+              </w:rPr>
+            </w:pPr>
+            <w:r>
+              <w:rPr>
+                <w:rFonts w:ascii="Times New Roman" w:hAnsi="Times New Roman" w:cs="Times New Roman"/>
+                <w:sz w:val="28"/>
+                <w:szCs w:val="24"/>
+              </w:rPr>
+              <w:t>1</w:t>
+            </w:r>
+          </w:p>
+        </w:tc>
+        <w:tc>
+          <w:tcPr>
             <w:tcW w:w="567" w:type="dxa"/>
             <w:tcBorders>
-              <w:top w:val="single" w:sz="6" w:space="0" w:color="CCCCCC"/>
+              <w:top w:val="single" w:sz="6" w:space="0" w:color="000000"/>
               <w:left w:val="single" w:sz="6" w:space="0" w:color="000000"/>
               <w:bottom w:val="single" w:sz="6" w:space="0" w:color="000000"/>
               <w:right w:val="single" w:sz="6" w:space="0" w:color="000000"/>
@@ -39960,25 +40752,15 @@
                 <w:rFonts w:ascii="Times New Roman" w:hAnsi="Times New Roman" w:cs="Times New Roman"/>
                 <w:sz w:val="28"/>
                 <w:szCs w:val="24"/>
-                <w:lang w:val="en-US"/>
-              </w:rPr>
-            </w:pPr>
-            <w:r>
-              <w:rPr>
-                <w:rFonts w:ascii="Times New Roman" w:hAnsi="Times New Roman" w:cs="Times New Roman"/>
-                <w:sz w:val="28"/>
-                <w:szCs w:val="24"/>
-                <w:lang w:val="en-US"/>
-              </w:rPr>
-              <w:t>1</w:t>
-            </w:r>
+              </w:rPr>
+            </w:pPr>
           </w:p>
         </w:tc>
         <w:tc>
           <w:tcPr>
             <w:tcW w:w="567" w:type="dxa"/>
             <w:tcBorders>
-              <w:top w:val="single" w:sz="6" w:space="0" w:color="CCCCCC"/>
+              <w:top w:val="single" w:sz="6" w:space="0" w:color="000000"/>
               <w:left w:val="single" w:sz="6" w:space="0" w:color="CCCCCC"/>
               <w:bottom w:val="single" w:sz="6" w:space="0" w:color="000000"/>
               <w:right w:val="single" w:sz="6" w:space="0" w:color="000000"/>
@@ -40003,15 +40785,25 @@
                 <w:rFonts w:ascii="Times New Roman" w:hAnsi="Times New Roman" w:cs="Times New Roman"/>
                 <w:sz w:val="28"/>
                 <w:szCs w:val="24"/>
-              </w:rPr>
-            </w:pPr>
+                <w:lang w:val="en-US"/>
+              </w:rPr>
+            </w:pPr>
+            <w:r>
+              <w:rPr>
+                <w:rFonts w:ascii="Times New Roman" w:hAnsi="Times New Roman" w:cs="Times New Roman"/>
+                <w:sz w:val="28"/>
+                <w:szCs w:val="24"/>
+                <w:lang w:val="en-US"/>
+              </w:rPr>
+              <w:t>1</w:t>
+            </w:r>
           </w:p>
         </w:tc>
         <w:tc>
           <w:tcPr>
             <w:tcW w:w="567" w:type="dxa"/>
             <w:tcBorders>
-              <w:top w:val="single" w:sz="6" w:space="0" w:color="CCCCCC"/>
+              <w:top w:val="single" w:sz="6" w:space="0" w:color="000000"/>
               <w:left w:val="single" w:sz="6" w:space="0" w:color="CCCCCC"/>
               <w:bottom w:val="single" w:sz="6" w:space="0" w:color="000000"/>
               <w:right w:val="single" w:sz="6" w:space="0" w:color="000000"/>
@@ -40036,13 +40828,15 @@
                 <w:rFonts w:ascii="Times New Roman" w:hAnsi="Times New Roman" w:cs="Times New Roman"/>
                 <w:sz w:val="28"/>
                 <w:szCs w:val="24"/>
-              </w:rPr>
-            </w:pPr>
-            <w:r>
-              <w:rPr>
-                <w:rFonts w:ascii="Times New Roman" w:hAnsi="Times New Roman" w:cs="Times New Roman"/>
-                <w:sz w:val="28"/>
-                <w:szCs w:val="24"/>
+                <w:lang w:val="en-US"/>
+              </w:rPr>
+            </w:pPr>
+            <w:r>
+              <w:rPr>
+                <w:rFonts w:ascii="Times New Roman" w:hAnsi="Times New Roman" w:cs="Times New Roman"/>
+                <w:sz w:val="28"/>
+                <w:szCs w:val="24"/>
+                <w:lang w:val="en-US"/>
               </w:rPr>
               <w:t>0</w:t>
             </w:r>
@@ -40052,7 +40846,7 @@
           <w:tcPr>
             <w:tcW w:w="567" w:type="dxa"/>
             <w:tcBorders>
-              <w:top w:val="single" w:sz="6" w:space="0" w:color="CCCCCC"/>
+              <w:top w:val="single" w:sz="6" w:space="0" w:color="000000"/>
               <w:left w:val="single" w:sz="6" w:space="0" w:color="CCCCCC"/>
               <w:bottom w:val="single" w:sz="6" w:space="0" w:color="000000"/>
               <w:right w:val="single" w:sz="6" w:space="0" w:color="000000"/>
@@ -40077,15 +40871,17 @@
                 <w:rFonts w:ascii="Times New Roman" w:hAnsi="Times New Roman" w:cs="Times New Roman"/>
                 <w:sz w:val="28"/>
                 <w:szCs w:val="24"/>
-              </w:rPr>
-            </w:pPr>
-            <w:r>
-              <w:rPr>
-                <w:rFonts w:ascii="Times New Roman" w:hAnsi="Times New Roman" w:cs="Times New Roman"/>
-                <w:sz w:val="28"/>
-                <w:szCs w:val="24"/>
-              </w:rPr>
-              <w:t>0</w:t>
+                <w:lang w:val="en-US"/>
+              </w:rPr>
+            </w:pPr>
+            <w:r>
+              <w:rPr>
+                <w:rFonts w:ascii="Times New Roman" w:hAnsi="Times New Roman" w:cs="Times New Roman"/>
+                <w:sz w:val="28"/>
+                <w:szCs w:val="24"/>
+                <w:lang w:val="en-US"/>
+              </w:rPr>
+              <w:t>1</w:t>
             </w:r>
           </w:p>
         </w:tc>
@@ -40097,6 +40893,39 @@
         </w:trPr>
         <w:tc>
           <w:tcPr>
+            <w:tcW w:w="1738" w:type="dxa"/>
+            <w:tcBorders>
+              <w:top w:val="single" w:sz="6" w:space="0" w:color="CCCCCC"/>
+              <w:left w:val="single" w:sz="6" w:space="0" w:color="000000"/>
+              <w:bottom w:val="single" w:sz="6" w:space="0" w:color="000000"/>
+              <w:right w:val="single" w:sz="6" w:space="0" w:color="000000"/>
+            </w:tcBorders>
+          </w:tcPr>
+          <w:p>
+            <w:pPr>
+              <w:autoSpaceDE w:val="0"/>
+              <w:autoSpaceDN w:val="0"/>
+              <w:adjustRightInd w:val="0"/>
+              <w:spacing w:after="0" w:line="240" w:lineRule="auto"/>
+              <w:jc w:val="center"/>
+              <w:rPr>
+                <w:rFonts w:ascii="Times New Roman" w:hAnsi="Times New Roman" w:cs="Times New Roman"/>
+                <w:sz w:val="28"/>
+                <w:szCs w:val="24"/>
+              </w:rPr>
+            </w:pPr>
+            <w:r>
+              <w:rPr>
+                <w:rFonts w:ascii="Times New Roman" w:hAnsi="Times New Roman" w:cs="Times New Roman"/>
+                <w:sz w:val="28"/>
+                <w:szCs w:val="24"/>
+              </w:rPr>
+              <w:t>2</w:t>
+            </w:r>
+          </w:p>
+        </w:tc>
+        <w:tc>
+          <w:tcPr>
             <w:tcW w:w="567" w:type="dxa"/>
             <w:tcBorders>
               <w:top w:val="single" w:sz="6" w:space="0" w:color="CCCCCC"/>
@@ -40124,15 +40953,17 @@
                 <w:rFonts w:ascii="Times New Roman" w:hAnsi="Times New Roman" w:cs="Times New Roman"/>
                 <w:sz w:val="28"/>
                 <w:szCs w:val="24"/>
-              </w:rPr>
-            </w:pPr>
-            <w:r>
-              <w:rPr>
-                <w:rFonts w:ascii="Times New Roman" w:hAnsi="Times New Roman" w:cs="Times New Roman"/>
-                <w:sz w:val="28"/>
-                <w:szCs w:val="24"/>
-              </w:rPr>
-              <w:t>2</w:t>
+                <w:lang w:val="en-US"/>
+              </w:rPr>
+            </w:pPr>
+            <w:r>
+              <w:rPr>
+                <w:rFonts w:ascii="Times New Roman" w:hAnsi="Times New Roman" w:cs="Times New Roman"/>
+                <w:sz w:val="28"/>
+                <w:szCs w:val="24"/>
+                <w:lang w:val="en-US"/>
+              </w:rPr>
+              <w:t>1</w:t>
             </w:r>
           </w:p>
         </w:tc>
@@ -40165,18 +40996,8 @@
                 <w:rFonts w:ascii="Times New Roman" w:hAnsi="Times New Roman" w:cs="Times New Roman"/>
                 <w:sz w:val="28"/>
                 <w:szCs w:val="24"/>
-                <w:lang w:val="en-US"/>
-              </w:rPr>
-            </w:pPr>
-            <w:r>
-              <w:rPr>
-                <w:rFonts w:ascii="Times New Roman" w:hAnsi="Times New Roman" w:cs="Times New Roman"/>
-                <w:sz w:val="28"/>
-                <w:szCs w:val="24"/>
-                <w:lang w:val="en-US"/>
-              </w:rPr>
-              <w:t>2</w:t>
-            </w:r>
+              </w:rPr>
+            </w:pPr>
           </w:p>
         </w:tc>
         <w:tc>
@@ -40210,6 +41031,14 @@
                 <w:szCs w:val="24"/>
               </w:rPr>
             </w:pPr>
+            <w:r>
+              <w:rPr>
+                <w:rFonts w:ascii="Times New Roman" w:hAnsi="Times New Roman" w:cs="Times New Roman"/>
+                <w:sz w:val="28"/>
+                <w:szCs w:val="24"/>
+              </w:rPr>
+              <w:t>0</w:t>
+            </w:r>
           </w:p>
         </w:tc>
         <w:tc>
@@ -40241,17 +41070,15 @@
                 <w:rFonts w:ascii="Times New Roman" w:hAnsi="Times New Roman" w:cs="Times New Roman"/>
                 <w:sz w:val="28"/>
                 <w:szCs w:val="24"/>
-                <w:lang w:val="en-US"/>
-              </w:rPr>
-            </w:pPr>
-            <w:r>
-              <w:rPr>
-                <w:rFonts w:ascii="Times New Roman" w:hAnsi="Times New Roman" w:cs="Times New Roman"/>
-                <w:sz w:val="28"/>
-                <w:szCs w:val="24"/>
-                <w:lang w:val="en-US"/>
-              </w:rPr>
-              <w:t>2</w:t>
+              </w:rPr>
+            </w:pPr>
+            <w:r>
+              <w:rPr>
+                <w:rFonts w:ascii="Times New Roman" w:hAnsi="Times New Roman" w:cs="Times New Roman"/>
+                <w:sz w:val="28"/>
+                <w:szCs w:val="24"/>
+              </w:rPr>
+              <w:t>0</w:t>
             </w:r>
           </w:p>
         </w:tc>
@@ -40263,6 +41090,39 @@
         </w:trPr>
         <w:tc>
           <w:tcPr>
+            <w:tcW w:w="1738" w:type="dxa"/>
+            <w:tcBorders>
+              <w:top w:val="single" w:sz="6" w:space="0" w:color="CCCCCC"/>
+              <w:left w:val="single" w:sz="6" w:space="0" w:color="000000"/>
+              <w:bottom w:val="single" w:sz="6" w:space="0" w:color="000000"/>
+              <w:right w:val="single" w:sz="6" w:space="0" w:color="000000"/>
+            </w:tcBorders>
+          </w:tcPr>
+          <w:p>
+            <w:pPr>
+              <w:autoSpaceDE w:val="0"/>
+              <w:autoSpaceDN w:val="0"/>
+              <w:adjustRightInd w:val="0"/>
+              <w:spacing w:after="0" w:line="240" w:lineRule="auto"/>
+              <w:jc w:val="center"/>
+              <w:rPr>
+                <w:rFonts w:ascii="Times New Roman" w:hAnsi="Times New Roman" w:cs="Times New Roman"/>
+                <w:sz w:val="28"/>
+                <w:szCs w:val="24"/>
+              </w:rPr>
+            </w:pPr>
+            <w:r>
+              <w:rPr>
+                <w:rFonts w:ascii="Times New Roman" w:hAnsi="Times New Roman" w:cs="Times New Roman"/>
+                <w:sz w:val="28"/>
+                <w:szCs w:val="24"/>
+              </w:rPr>
+              <w:t>3</w:t>
+            </w:r>
+          </w:p>
+        </w:tc>
+        <w:tc>
+          <w:tcPr>
             <w:tcW w:w="567" w:type="dxa"/>
             <w:tcBorders>
               <w:top w:val="single" w:sz="6" w:space="0" w:color="CCCCCC"/>
@@ -40290,15 +41150,13 @@
                 <w:rFonts w:ascii="Times New Roman" w:hAnsi="Times New Roman" w:cs="Times New Roman"/>
                 <w:sz w:val="28"/>
                 <w:szCs w:val="24"/>
-                <w:lang w:val="en-US"/>
-              </w:rPr>
-            </w:pPr>
-            <w:r>
-              <w:rPr>
-                <w:rFonts w:ascii="Times New Roman" w:hAnsi="Times New Roman" w:cs="Times New Roman"/>
-                <w:sz w:val="28"/>
-                <w:szCs w:val="24"/>
-                <w:lang w:val="en-US"/>
+              </w:rPr>
+            </w:pPr>
+            <w:r>
+              <w:rPr>
+                <w:rFonts w:ascii="Times New Roman" w:hAnsi="Times New Roman" w:cs="Times New Roman"/>
+                <w:sz w:val="28"/>
+                <w:szCs w:val="24"/>
               </w:rPr>
               <w:t>2</w:t>
             </w:r>
@@ -40333,16 +41191,17 @@
                 <w:rFonts w:ascii="Times New Roman" w:hAnsi="Times New Roman" w:cs="Times New Roman"/>
                 <w:sz w:val="28"/>
                 <w:szCs w:val="24"/>
-              </w:rPr>
-            </w:pPr>
-            <w:r>
-              <w:rPr>
-                <w:rFonts w:ascii="Times New Roman" w:hAnsi="Times New Roman" w:cs="Times New Roman"/>
-                <w:sz w:val="28"/>
-                <w:szCs w:val="24"/>
                 <w:lang w:val="en-US"/>
               </w:rPr>
-              <w:t>3</w:t>
+            </w:pPr>
+            <w:r>
+              <w:rPr>
+                <w:rFonts w:ascii="Times New Roman" w:hAnsi="Times New Roman" w:cs="Times New Roman"/>
+                <w:sz w:val="28"/>
+                <w:szCs w:val="24"/>
+                <w:lang w:val="en-US"/>
+              </w:rPr>
+              <w:t>2</w:t>
             </w:r>
           </w:p>
         </w:tc>
@@ -40377,14 +41236,6 @@
                 <w:szCs w:val="24"/>
               </w:rPr>
             </w:pPr>
-            <w:r>
-              <w:rPr>
-                <w:rFonts w:ascii="Times New Roman" w:hAnsi="Times New Roman" w:cs="Times New Roman"/>
-                <w:sz w:val="28"/>
-                <w:szCs w:val="24"/>
-              </w:rPr>
-              <w:t>1</w:t>
-            </w:r>
           </w:p>
         </w:tc>
         <w:tc>
@@ -40416,26 +41267,220 @@
                 <w:rFonts w:ascii="Times New Roman" w:hAnsi="Times New Roman" w:cs="Times New Roman"/>
                 <w:sz w:val="28"/>
                 <w:szCs w:val="24"/>
+                <w:lang w:val="en-US"/>
+              </w:rPr>
+            </w:pPr>
+            <w:r>
+              <w:rPr>
+                <w:rFonts w:ascii="Times New Roman" w:hAnsi="Times New Roman" w:cs="Times New Roman"/>
+                <w:sz w:val="28"/>
+                <w:szCs w:val="24"/>
+                <w:lang w:val="en-US"/>
+              </w:rPr>
+              <w:t>2</w:t>
+            </w:r>
+          </w:p>
+        </w:tc>
+      </w:tr>
+      <w:tr>
+        <w:trPr>
+          <w:trHeight w:val="322"/>
+          <w:jc w:val="center"/>
+        </w:trPr>
+        <w:tc>
+          <w:tcPr>
+            <w:tcW w:w="1738" w:type="dxa"/>
+            <w:tcBorders>
+              <w:top w:val="single" w:sz="6" w:space="0" w:color="CCCCCC"/>
+              <w:left w:val="single" w:sz="6" w:space="0" w:color="000000"/>
+              <w:bottom w:val="single" w:sz="6" w:space="0" w:color="000000"/>
+              <w:right w:val="single" w:sz="6" w:space="0" w:color="000000"/>
+            </w:tcBorders>
+          </w:tcPr>
+          <w:p>
+            <w:pPr>
+              <w:autoSpaceDE w:val="0"/>
+              <w:autoSpaceDN w:val="0"/>
+              <w:adjustRightInd w:val="0"/>
+              <w:spacing w:after="0" w:line="240" w:lineRule="auto"/>
+              <w:jc w:val="center"/>
+              <w:rPr>
+                <w:rFonts w:ascii="Times New Roman" w:hAnsi="Times New Roman" w:cs="Times New Roman"/>
+                <w:sz w:val="28"/>
+                <w:szCs w:val="24"/>
+              </w:rPr>
+            </w:pPr>
+            <w:r>
+              <w:rPr>
+                <w:rFonts w:ascii="Times New Roman" w:hAnsi="Times New Roman" w:cs="Times New Roman"/>
+                <w:sz w:val="28"/>
+                <w:szCs w:val="24"/>
+              </w:rPr>
+              <w:t>4</w:t>
+            </w:r>
+          </w:p>
+        </w:tc>
+        <w:tc>
+          <w:tcPr>
+            <w:tcW w:w="567" w:type="dxa"/>
+            <w:tcBorders>
+              <w:top w:val="single" w:sz="6" w:space="0" w:color="CCCCCC"/>
+              <w:left w:val="single" w:sz="6" w:space="0" w:color="000000"/>
+              <w:bottom w:val="single" w:sz="6" w:space="0" w:color="000000"/>
+              <w:right w:val="single" w:sz="6" w:space="0" w:color="000000"/>
+            </w:tcBorders>
+            <w:tcMar>
+              <w:top w:w="30" w:type="dxa"/>
+              <w:left w:w="45" w:type="dxa"/>
+              <w:bottom w:w="30" w:type="dxa"/>
+              <w:right w:w="45" w:type="dxa"/>
+            </w:tcMar>
+            <w:vAlign w:val="center"/>
+            <w:hideMark/>
+          </w:tcPr>
+          <w:p>
+            <w:pPr>
+              <w:autoSpaceDE w:val="0"/>
+              <w:autoSpaceDN w:val="0"/>
+              <w:adjustRightInd w:val="0"/>
+              <w:spacing w:after="0" w:line="240" w:lineRule="auto"/>
+              <w:jc w:val="center"/>
+              <w:rPr>
+                <w:rFonts w:ascii="Times New Roman" w:hAnsi="Times New Roman" w:cs="Times New Roman"/>
+                <w:sz w:val="28"/>
+                <w:szCs w:val="24"/>
+                <w:lang w:val="en-US"/>
+              </w:rPr>
+            </w:pPr>
+            <w:r>
+              <w:rPr>
+                <w:rFonts w:ascii="Times New Roman" w:hAnsi="Times New Roman" w:cs="Times New Roman"/>
+                <w:sz w:val="28"/>
+                <w:szCs w:val="24"/>
+                <w:lang w:val="en-US"/>
+              </w:rPr>
+              <w:t>2</w:t>
+            </w:r>
+          </w:p>
+        </w:tc>
+        <w:tc>
+          <w:tcPr>
+            <w:tcW w:w="567" w:type="dxa"/>
+            <w:tcBorders>
+              <w:top w:val="single" w:sz="6" w:space="0" w:color="CCCCCC"/>
+              <w:left w:val="single" w:sz="6" w:space="0" w:color="CCCCCC"/>
+              <w:bottom w:val="single" w:sz="6" w:space="0" w:color="000000"/>
+              <w:right w:val="single" w:sz="6" w:space="0" w:color="000000"/>
+            </w:tcBorders>
+            <w:tcMar>
+              <w:top w:w="30" w:type="dxa"/>
+              <w:left w:w="45" w:type="dxa"/>
+              <w:bottom w:w="30" w:type="dxa"/>
+              <w:right w:w="45" w:type="dxa"/>
+            </w:tcMar>
+            <w:vAlign w:val="center"/>
+            <w:hideMark/>
+          </w:tcPr>
+          <w:p>
+            <w:pPr>
+              <w:autoSpaceDE w:val="0"/>
+              <w:autoSpaceDN w:val="0"/>
+              <w:adjustRightInd w:val="0"/>
+              <w:spacing w:after="0" w:line="240" w:lineRule="auto"/>
+              <w:jc w:val="center"/>
+              <w:rPr>
+                <w:rFonts w:ascii="Times New Roman" w:hAnsi="Times New Roman" w:cs="Times New Roman"/>
+                <w:sz w:val="28"/>
+                <w:szCs w:val="24"/>
+              </w:rPr>
+            </w:pPr>
+            <w:r>
+              <w:rPr>
+                <w:rFonts w:ascii="Times New Roman" w:hAnsi="Times New Roman" w:cs="Times New Roman"/>
+                <w:sz w:val="28"/>
+                <w:szCs w:val="24"/>
+                <w:lang w:val="en-US"/>
+              </w:rPr>
+              <w:t>3</w:t>
+            </w:r>
+          </w:p>
+        </w:tc>
+        <w:tc>
+          <w:tcPr>
+            <w:tcW w:w="567" w:type="dxa"/>
+            <w:tcBorders>
+              <w:top w:val="single" w:sz="6" w:space="0" w:color="CCCCCC"/>
+              <w:left w:val="single" w:sz="6" w:space="0" w:color="CCCCCC"/>
+              <w:bottom w:val="single" w:sz="6" w:space="0" w:color="000000"/>
+              <w:right w:val="single" w:sz="6" w:space="0" w:color="000000"/>
+            </w:tcBorders>
+            <w:tcMar>
+              <w:top w:w="30" w:type="dxa"/>
+              <w:left w:w="45" w:type="dxa"/>
+              <w:bottom w:w="30" w:type="dxa"/>
+              <w:right w:w="45" w:type="dxa"/>
+            </w:tcMar>
+            <w:vAlign w:val="center"/>
+            <w:hideMark/>
+          </w:tcPr>
+          <w:p>
+            <w:pPr>
+              <w:autoSpaceDE w:val="0"/>
+              <w:autoSpaceDN w:val="0"/>
+              <w:adjustRightInd w:val="0"/>
+              <w:spacing w:after="0" w:line="240" w:lineRule="auto"/>
+              <w:jc w:val="center"/>
+              <w:rPr>
+                <w:rFonts w:ascii="Times New Roman" w:hAnsi="Times New Roman" w:cs="Times New Roman"/>
+                <w:sz w:val="28"/>
+                <w:szCs w:val="24"/>
+              </w:rPr>
+            </w:pPr>
+            <w:r>
+              <w:rPr>
+                <w:rFonts w:ascii="Times New Roman" w:hAnsi="Times New Roman" w:cs="Times New Roman"/>
+                <w:sz w:val="28"/>
+                <w:szCs w:val="24"/>
+              </w:rPr>
+              <w:t>1</w:t>
+            </w:r>
+          </w:p>
+        </w:tc>
+        <w:tc>
+          <w:tcPr>
+            <w:tcW w:w="567" w:type="dxa"/>
+            <w:tcBorders>
+              <w:top w:val="single" w:sz="6" w:space="0" w:color="CCCCCC"/>
+              <w:left w:val="single" w:sz="6" w:space="0" w:color="CCCCCC"/>
+              <w:bottom w:val="single" w:sz="6" w:space="0" w:color="000000"/>
+              <w:right w:val="single" w:sz="6" w:space="0" w:color="000000"/>
+            </w:tcBorders>
+            <w:tcMar>
+              <w:top w:w="30" w:type="dxa"/>
+              <w:left w:w="45" w:type="dxa"/>
+              <w:bottom w:w="30" w:type="dxa"/>
+              <w:right w:w="45" w:type="dxa"/>
+            </w:tcMar>
+            <w:vAlign w:val="center"/>
+            <w:hideMark/>
+          </w:tcPr>
+          <w:p>
+            <w:pPr>
+              <w:autoSpaceDE w:val="0"/>
+              <w:autoSpaceDN w:val="0"/>
+              <w:adjustRightInd w:val="0"/>
+              <w:spacing w:after="0" w:line="240" w:lineRule="auto"/>
+              <w:jc w:val="center"/>
+              <w:rPr>
+                <w:rFonts w:ascii="Times New Roman" w:hAnsi="Times New Roman" w:cs="Times New Roman"/>
+                <w:sz w:val="28"/>
+                <w:szCs w:val="24"/>
               </w:rPr>
             </w:pPr>
           </w:p>
         </w:tc>
       </w:tr>
     </w:tbl>
-    <w:p>
-      <w:pPr>
-        <w:autoSpaceDE w:val="0"/>
-        <w:autoSpaceDN w:val="0"/>
-        <w:adjustRightInd w:val="0"/>
-        <w:spacing w:after="0" w:line="240" w:lineRule="auto"/>
-        <w:jc w:val="both"/>
-        <w:rPr>
-          <w:rFonts w:ascii="Times New Roman" w:hAnsi="Times New Roman" w:cs="Times New Roman"/>
-          <w:sz w:val="28"/>
-          <w:szCs w:val="24"/>
-        </w:rPr>
-      </w:pPr>
-    </w:p>
     <w:p>
       <w:pPr>
         <w:autoSpaceDE w:val="0"/>
@@ -40504,87 +41549,7 @@
               <w:sz w:val="28"/>
               <w:szCs w:val="24"/>
             </w:rPr>
-            <m:t>=3</m:t>
-          </m:r>
-          <m:r>
-            <w:rPr>
-              <w:rFonts w:ascii="Cambria Math" w:eastAsiaTheme="minorEastAsia" w:hAnsi="Cambria Math" w:cs="Times New Roman"/>
-              <w:sz w:val="28"/>
-              <w:szCs w:val="24"/>
-            </w:rPr>
-            <m:t>9</m:t>
-          </m:r>
-          <m:r>
-            <w:rPr>
-              <w:rFonts w:ascii="Cambria Math" w:eastAsiaTheme="minorEastAsia" w:hAnsi="Cambria Math" w:cs="Times New Roman"/>
-              <w:sz w:val="28"/>
-              <w:szCs w:val="24"/>
-            </w:rPr>
-            <m:t>-</m:t>
-          </m:r>
-          <m:r>
-            <w:rPr>
-              <w:rFonts w:ascii="Cambria Math" w:eastAsiaTheme="minorEastAsia" w:hAnsi="Cambria Math" w:cs="Times New Roman"/>
-              <w:sz w:val="28"/>
-              <w:szCs w:val="24"/>
-            </w:rPr>
-            <m:t>3</m:t>
-          </m:r>
-          <m:r>
-            <w:rPr>
-              <w:rFonts w:ascii="Cambria Math" w:eastAsiaTheme="minorEastAsia" w:hAnsi="Cambria Math" w:cs="Times New Roman"/>
-              <w:sz w:val="28"/>
-              <w:szCs w:val="24"/>
-            </w:rPr>
-            <m:t>*</m:t>
-          </m:r>
-          <m:r>
-            <w:rPr>
-              <w:rFonts w:ascii="Cambria Math" w:eastAsiaTheme="minorEastAsia" w:hAnsi="Cambria Math" w:cs="Times New Roman"/>
-              <w:sz w:val="28"/>
-              <w:szCs w:val="24"/>
-            </w:rPr>
-            <m:t>15</m:t>
-          </m:r>
-          <m:r>
-            <w:rPr>
-              <w:rFonts w:ascii="Cambria Math" w:eastAsiaTheme="minorEastAsia" w:hAnsi="Cambria Math" w:cs="Times New Roman"/>
-              <w:sz w:val="28"/>
-              <w:szCs w:val="24"/>
-            </w:rPr>
-            <m:t>+18</m:t>
-          </m:r>
-          <m:r>
-            <w:rPr>
-              <w:rFonts w:ascii="Cambria Math" w:eastAsiaTheme="minorEastAsia" w:hAnsi="Cambria Math" w:cs="Times New Roman"/>
-              <w:sz w:val="28"/>
-              <w:szCs w:val="24"/>
-            </w:rPr>
-            <m:t>=5</m:t>
-          </m:r>
-          <m:r>
-            <w:rPr>
-              <w:rFonts w:ascii="Cambria Math" w:eastAsiaTheme="minorEastAsia" w:hAnsi="Cambria Math" w:cs="Times New Roman"/>
-              <w:sz w:val="28"/>
-              <w:szCs w:val="24"/>
-            </w:rPr>
-            <m:t>7-45</m:t>
-          </m:r>
-          <m:r>
-            <w:rPr>
-              <w:rFonts w:ascii="Cambria Math" w:eastAsiaTheme="minorEastAsia" w:hAnsi="Cambria Math" w:cs="Times New Roman"/>
-              <w:sz w:val="28"/>
-              <w:szCs w:val="24"/>
-            </w:rPr>
-            <m:t>=12</m:t>
-          </m:r>
-          <m:r>
-            <w:rPr>
-              <w:rFonts w:ascii="Cambria Math" w:eastAsiaTheme="minorEastAsia" w:hAnsi="Cambria Math" w:cs="Times New Roman"/>
-              <w:sz w:val="28"/>
-              <w:szCs w:val="24"/>
-            </w:rPr>
-            <m:t xml:space="preserve">  </m:t>
+            <m:t xml:space="preserve">=39-3*15+18=57-45=12  </m:t>
           </m:r>
         </m:oMath>
       </m:oMathPara>
@@ -40698,23 +41663,7 @@
               <w:sz w:val="28"/>
               <w:szCs w:val="24"/>
             </w:rPr>
-            <m:t>=0.</m:t>
-          </m:r>
-          <m:r>
-            <w:rPr>
-              <w:rFonts w:ascii="Cambria Math" w:hAnsi="Cambria Math" w:cs="Times New Roman"/>
-              <w:sz w:val="28"/>
-              <w:szCs w:val="24"/>
-            </w:rPr>
-            <m:t>6</m:t>
-          </m:r>
-          <m:r>
-            <w:rPr>
-              <w:rFonts w:ascii="Cambria Math" w:hAnsi="Cambria Math" w:cs="Times New Roman"/>
-              <w:sz w:val="28"/>
-              <w:szCs w:val="24"/>
-            </w:rPr>
-            <m:t>7</m:t>
+            <m:t>=0.67</m:t>
           </m:r>
         </m:oMath>
       </m:oMathPara>
@@ -40856,6 +41805,7 @@
         <w:autoSpaceDN w:val="0"/>
         <w:adjustRightInd w:val="0"/>
         <w:spacing w:after="0" w:line="240" w:lineRule="auto"/>
+        <w:ind w:firstLine="360"/>
         <w:jc w:val="both"/>
         <w:rPr>
           <w:rFonts w:ascii="Times New Roman" w:hAnsi="Times New Roman" w:cs="Times New Roman"/>
@@ -40863,31 +41813,6 @@
           <w:szCs w:val="24"/>
         </w:rPr>
       </w:pPr>
-      <w:r>
-        <w:rPr>
-          <w:rFonts w:ascii="Times New Roman" w:hAnsi="Times New Roman" w:cs="Times New Roman"/>
-          <w:sz w:val="28"/>
-          <w:szCs w:val="24"/>
-        </w:rPr>
-        <w:lastRenderedPageBreak/>
-        <w:t>Таблица 2</w:t>
-      </w:r>
-      <w:r>
-        <w:rPr>
-          <w:rFonts w:ascii="Times New Roman" w:hAnsi="Times New Roman" w:cs="Times New Roman"/>
-          <w:sz w:val="28"/>
-          <w:szCs w:val="24"/>
-        </w:rPr>
-        <w:t>3</w:t>
-      </w:r>
-      <w:r>
-        <w:rPr>
-          <w:rFonts w:ascii="Times New Roman" w:hAnsi="Times New Roman" w:cs="Times New Roman"/>
-          <w:sz w:val="28"/>
-          <w:szCs w:val="24"/>
-        </w:rPr>
-        <w:t>. – Матрица предпочтения для критерия №4</w:t>
-      </w:r>
     </w:p>
     <w:p>
       <w:pPr>
@@ -40900,7 +41825,45 @@
           <w:rFonts w:ascii="Times New Roman" w:hAnsi="Times New Roman" w:cs="Times New Roman"/>
           <w:sz w:val="28"/>
           <w:szCs w:val="24"/>
-          <w:lang w:val="en-US"/>
+        </w:rPr>
+      </w:pPr>
+      <w:r>
+        <w:rPr>
+          <w:rFonts w:ascii="Times New Roman" w:hAnsi="Times New Roman" w:cs="Times New Roman"/>
+          <w:sz w:val="28"/>
+          <w:szCs w:val="24"/>
+        </w:rPr>
+        <w:lastRenderedPageBreak/>
+        <w:t>Таблица 2</w:t>
+      </w:r>
+      <w:r>
+        <w:rPr>
+          <w:rFonts w:ascii="Times New Roman" w:hAnsi="Times New Roman" w:cs="Times New Roman"/>
+          <w:sz w:val="28"/>
+          <w:szCs w:val="24"/>
+        </w:rPr>
+        <w:t>3</w:t>
+      </w:r>
+      <w:r>
+        <w:rPr>
+          <w:rFonts w:ascii="Times New Roman" w:hAnsi="Times New Roman" w:cs="Times New Roman"/>
+          <w:sz w:val="28"/>
+          <w:szCs w:val="24"/>
+        </w:rPr>
+        <w:t>. – Матрица предпочтения для критерия №4</w:t>
+      </w:r>
+    </w:p>
+    <w:p>
+      <w:pPr>
+        <w:autoSpaceDE w:val="0"/>
+        <w:autoSpaceDN w:val="0"/>
+        <w:adjustRightInd w:val="0"/>
+        <w:spacing w:after="0" w:line="240" w:lineRule="auto"/>
+        <w:jc w:val="both"/>
+        <w:rPr>
+          <w:rFonts w:ascii="Times New Roman" w:hAnsi="Times New Roman" w:cs="Times New Roman"/>
+          <w:sz w:val="28"/>
+          <w:szCs w:val="24"/>
         </w:rPr>
       </w:pPr>
     </w:p>
@@ -40908,6 +41871,7 @@
       <w:tblPr>
         <w:tblW w:w="0" w:type="auto"/>
         <w:jc w:val="center"/>
+        <w:tblInd w:w="-603" w:type="dxa"/>
         <w:tblBorders>
           <w:top w:val="single" w:sz="6" w:space="0" w:color="CCCCCC"/>
           <w:left w:val="single" w:sz="6" w:space="0" w:color="CCCCCC"/>
@@ -40922,6 +41886,7 @@
         <w:tblLook w:val="04A0" w:firstRow="1" w:lastRow="0" w:firstColumn="1" w:lastColumn="0" w:noHBand="0" w:noVBand="1"/>
       </w:tblPr>
       <w:tblGrid>
+        <w:gridCol w:w="1738"/>
         <w:gridCol w:w="567"/>
         <w:gridCol w:w="567"/>
         <w:gridCol w:w="567"/>
@@ -40934,6 +41899,39 @@
         </w:trPr>
         <w:tc>
           <w:tcPr>
+            <w:tcW w:w="1738" w:type="dxa"/>
+            <w:tcBorders>
+              <w:top w:val="single" w:sz="6" w:space="0" w:color="000000"/>
+              <w:left w:val="single" w:sz="6" w:space="0" w:color="000000"/>
+              <w:bottom w:val="single" w:sz="6" w:space="0" w:color="000000"/>
+              <w:right w:val="single" w:sz="6" w:space="0" w:color="000000"/>
+            </w:tcBorders>
+          </w:tcPr>
+          <w:p>
+            <w:pPr>
+              <w:autoSpaceDE w:val="0"/>
+              <w:autoSpaceDN w:val="0"/>
+              <w:adjustRightInd w:val="0"/>
+              <w:spacing w:after="0" w:line="240" w:lineRule="auto"/>
+              <w:jc w:val="center"/>
+              <w:rPr>
+                <w:rFonts w:ascii="Times New Roman" w:hAnsi="Times New Roman" w:cs="Times New Roman"/>
+                <w:sz w:val="28"/>
+                <w:szCs w:val="24"/>
+              </w:rPr>
+            </w:pPr>
+            <w:r>
+              <w:rPr>
+                <w:rFonts w:ascii="Times New Roman" w:hAnsi="Times New Roman" w:cs="Times New Roman"/>
+                <w:sz w:val="28"/>
+                <w:szCs w:val="24"/>
+              </w:rPr>
+              <w:t>Альтернативы</w:t>
+            </w:r>
+          </w:p>
+        </w:tc>
+        <w:tc>
+          <w:tcPr>
             <w:tcW w:w="567" w:type="dxa"/>
             <w:tcBorders>
               <w:top w:val="single" w:sz="6" w:space="0" w:color="000000"/>
@@ -40948,21 +41946,28 @@
               <w:right w:w="45" w:type="dxa"/>
             </w:tcMar>
             <w:vAlign w:val="center"/>
-            <w:hideMark/>
-          </w:tcPr>
-          <w:p>
-            <w:pPr>
-              <w:autoSpaceDE w:val="0"/>
-              <w:autoSpaceDN w:val="0"/>
-              <w:adjustRightInd w:val="0"/>
-              <w:spacing w:after="0" w:line="240" w:lineRule="auto"/>
-              <w:jc w:val="center"/>
-              <w:rPr>
-                <w:rFonts w:ascii="Times New Roman" w:hAnsi="Times New Roman" w:cs="Times New Roman"/>
-                <w:sz w:val="28"/>
-                <w:szCs w:val="24"/>
-              </w:rPr>
-            </w:pPr>
+          </w:tcPr>
+          <w:p>
+            <w:pPr>
+              <w:autoSpaceDE w:val="0"/>
+              <w:autoSpaceDN w:val="0"/>
+              <w:adjustRightInd w:val="0"/>
+              <w:spacing w:after="0" w:line="240" w:lineRule="auto"/>
+              <w:jc w:val="center"/>
+              <w:rPr>
+                <w:rFonts w:ascii="Times New Roman" w:hAnsi="Times New Roman" w:cs="Times New Roman"/>
+                <w:sz w:val="28"/>
+                <w:szCs w:val="24"/>
+              </w:rPr>
+            </w:pPr>
+            <w:r>
+              <w:rPr>
+                <w:rFonts w:ascii="Times New Roman" w:hAnsi="Times New Roman" w:cs="Times New Roman"/>
+                <w:sz w:val="28"/>
+                <w:szCs w:val="24"/>
+              </w:rPr>
+              <w:t>1</w:t>
+            </w:r>
           </w:p>
         </w:tc>
         <w:tc>
@@ -40981,30 +41986,27 @@
               <w:right w:w="45" w:type="dxa"/>
             </w:tcMar>
             <w:vAlign w:val="center"/>
-            <w:hideMark/>
-          </w:tcPr>
-          <w:p>
-            <w:pPr>
-              <w:autoSpaceDE w:val="0"/>
-              <w:autoSpaceDN w:val="0"/>
-              <w:adjustRightInd w:val="0"/>
-              <w:spacing w:after="0" w:line="240" w:lineRule="auto"/>
-              <w:jc w:val="center"/>
-              <w:rPr>
-                <w:rFonts w:ascii="Times New Roman" w:hAnsi="Times New Roman" w:cs="Times New Roman"/>
-                <w:sz w:val="28"/>
-                <w:szCs w:val="24"/>
-                <w:lang w:val="en-US"/>
-              </w:rPr>
-            </w:pPr>
-            <w:r>
-              <w:rPr>
-                <w:rFonts w:ascii="Times New Roman" w:hAnsi="Times New Roman" w:cs="Times New Roman"/>
-                <w:sz w:val="28"/>
-                <w:szCs w:val="24"/>
-                <w:lang w:val="en-US"/>
-              </w:rPr>
-              <w:t>1</w:t>
+          </w:tcPr>
+          <w:p>
+            <w:pPr>
+              <w:autoSpaceDE w:val="0"/>
+              <w:autoSpaceDN w:val="0"/>
+              <w:adjustRightInd w:val="0"/>
+              <w:spacing w:after="0" w:line="240" w:lineRule="auto"/>
+              <w:jc w:val="center"/>
+              <w:rPr>
+                <w:rFonts w:ascii="Times New Roman" w:hAnsi="Times New Roman" w:cs="Times New Roman"/>
+                <w:sz w:val="28"/>
+                <w:szCs w:val="24"/>
+              </w:rPr>
+            </w:pPr>
+            <w:r>
+              <w:rPr>
+                <w:rFonts w:ascii="Times New Roman" w:hAnsi="Times New Roman" w:cs="Times New Roman"/>
+                <w:sz w:val="28"/>
+                <w:szCs w:val="24"/>
+              </w:rPr>
+              <w:t>2</w:t>
             </w:r>
           </w:p>
         </w:tc>
@@ -41024,30 +42026,27 @@
               <w:right w:w="45" w:type="dxa"/>
             </w:tcMar>
             <w:vAlign w:val="center"/>
-            <w:hideMark/>
-          </w:tcPr>
-          <w:p>
-            <w:pPr>
-              <w:autoSpaceDE w:val="0"/>
-              <w:autoSpaceDN w:val="0"/>
-              <w:adjustRightInd w:val="0"/>
-              <w:spacing w:after="0" w:line="240" w:lineRule="auto"/>
-              <w:jc w:val="center"/>
-              <w:rPr>
-                <w:rFonts w:ascii="Times New Roman" w:hAnsi="Times New Roman" w:cs="Times New Roman"/>
-                <w:sz w:val="28"/>
-                <w:szCs w:val="24"/>
-                <w:lang w:val="en-US"/>
-              </w:rPr>
-            </w:pPr>
-            <w:r>
-              <w:rPr>
-                <w:rFonts w:ascii="Times New Roman" w:hAnsi="Times New Roman" w:cs="Times New Roman"/>
-                <w:sz w:val="28"/>
-                <w:szCs w:val="24"/>
-                <w:lang w:val="en-US"/>
-              </w:rPr>
-              <w:t>0</w:t>
+          </w:tcPr>
+          <w:p>
+            <w:pPr>
+              <w:autoSpaceDE w:val="0"/>
+              <w:autoSpaceDN w:val="0"/>
+              <w:adjustRightInd w:val="0"/>
+              <w:spacing w:after="0" w:line="240" w:lineRule="auto"/>
+              <w:jc w:val="center"/>
+              <w:rPr>
+                <w:rFonts w:ascii="Times New Roman" w:hAnsi="Times New Roman" w:cs="Times New Roman"/>
+                <w:sz w:val="28"/>
+                <w:szCs w:val="24"/>
+              </w:rPr>
+            </w:pPr>
+            <w:r>
+              <w:rPr>
+                <w:rFonts w:ascii="Times New Roman" w:hAnsi="Times New Roman" w:cs="Times New Roman"/>
+                <w:sz w:val="28"/>
+                <w:szCs w:val="24"/>
+              </w:rPr>
+              <w:t>3</w:t>
             </w:r>
           </w:p>
         </w:tc>
@@ -41067,30 +42066,27 @@
               <w:right w:w="45" w:type="dxa"/>
             </w:tcMar>
             <w:vAlign w:val="center"/>
-            <w:hideMark/>
-          </w:tcPr>
-          <w:p>
-            <w:pPr>
-              <w:autoSpaceDE w:val="0"/>
-              <w:autoSpaceDN w:val="0"/>
-              <w:adjustRightInd w:val="0"/>
-              <w:spacing w:after="0" w:line="240" w:lineRule="auto"/>
-              <w:jc w:val="center"/>
-              <w:rPr>
-                <w:rFonts w:ascii="Times New Roman" w:hAnsi="Times New Roman" w:cs="Times New Roman"/>
-                <w:sz w:val="28"/>
-                <w:szCs w:val="24"/>
-                <w:lang w:val="en-US"/>
-              </w:rPr>
-            </w:pPr>
-            <w:r>
-              <w:rPr>
-                <w:rFonts w:ascii="Times New Roman" w:hAnsi="Times New Roman" w:cs="Times New Roman"/>
-                <w:sz w:val="28"/>
-                <w:szCs w:val="24"/>
-                <w:lang w:val="en-US"/>
-              </w:rPr>
-              <w:t>1</w:t>
+          </w:tcPr>
+          <w:p>
+            <w:pPr>
+              <w:autoSpaceDE w:val="0"/>
+              <w:autoSpaceDN w:val="0"/>
+              <w:adjustRightInd w:val="0"/>
+              <w:spacing w:after="0" w:line="240" w:lineRule="auto"/>
+              <w:jc w:val="center"/>
+              <w:rPr>
+                <w:rFonts w:ascii="Times New Roman" w:hAnsi="Times New Roman" w:cs="Times New Roman"/>
+                <w:sz w:val="28"/>
+                <w:szCs w:val="24"/>
+              </w:rPr>
+            </w:pPr>
+            <w:r>
+              <w:rPr>
+                <w:rFonts w:ascii="Times New Roman" w:hAnsi="Times New Roman" w:cs="Times New Roman"/>
+                <w:sz w:val="28"/>
+                <w:szCs w:val="24"/>
+              </w:rPr>
+              <w:t>4</w:t>
             </w:r>
           </w:p>
         </w:tc>
@@ -41102,9 +42098,42 @@
         </w:trPr>
         <w:tc>
           <w:tcPr>
+            <w:tcW w:w="1738" w:type="dxa"/>
+            <w:tcBorders>
+              <w:top w:val="single" w:sz="6" w:space="0" w:color="000000"/>
+              <w:left w:val="single" w:sz="6" w:space="0" w:color="000000"/>
+              <w:bottom w:val="single" w:sz="6" w:space="0" w:color="000000"/>
+              <w:right w:val="single" w:sz="6" w:space="0" w:color="000000"/>
+            </w:tcBorders>
+          </w:tcPr>
+          <w:p>
+            <w:pPr>
+              <w:autoSpaceDE w:val="0"/>
+              <w:autoSpaceDN w:val="0"/>
+              <w:adjustRightInd w:val="0"/>
+              <w:spacing w:after="0" w:line="240" w:lineRule="auto"/>
+              <w:jc w:val="center"/>
+              <w:rPr>
+                <w:rFonts w:ascii="Times New Roman" w:hAnsi="Times New Roman" w:cs="Times New Roman"/>
+                <w:sz w:val="28"/>
+                <w:szCs w:val="24"/>
+              </w:rPr>
+            </w:pPr>
+            <w:r>
+              <w:rPr>
+                <w:rFonts w:ascii="Times New Roman" w:hAnsi="Times New Roman" w:cs="Times New Roman"/>
+                <w:sz w:val="28"/>
+                <w:szCs w:val="24"/>
+              </w:rPr>
+              <w:t>1</w:t>
+            </w:r>
+          </w:p>
+        </w:tc>
+        <w:tc>
+          <w:tcPr>
             <w:tcW w:w="567" w:type="dxa"/>
             <w:tcBorders>
-              <w:top w:val="single" w:sz="6" w:space="0" w:color="CCCCCC"/>
+              <w:top w:val="single" w:sz="6" w:space="0" w:color="000000"/>
               <w:left w:val="single" w:sz="6" w:space="0" w:color="000000"/>
               <w:bottom w:val="single" w:sz="6" w:space="0" w:color="000000"/>
               <w:right w:val="single" w:sz="6" w:space="0" w:color="000000"/>
@@ -41129,25 +42158,15 @@
                 <w:rFonts w:ascii="Times New Roman" w:hAnsi="Times New Roman" w:cs="Times New Roman"/>
                 <w:sz w:val="28"/>
                 <w:szCs w:val="24"/>
-                <w:lang w:val="en-US"/>
-              </w:rPr>
-            </w:pPr>
-            <w:r>
-              <w:rPr>
-                <w:rFonts w:ascii="Times New Roman" w:hAnsi="Times New Roman" w:cs="Times New Roman"/>
-                <w:sz w:val="28"/>
-                <w:szCs w:val="24"/>
-                <w:lang w:val="en-US"/>
-              </w:rPr>
-              <w:t>1</w:t>
-            </w:r>
+              </w:rPr>
+            </w:pPr>
           </w:p>
         </w:tc>
         <w:tc>
           <w:tcPr>
             <w:tcW w:w="567" w:type="dxa"/>
             <w:tcBorders>
-              <w:top w:val="single" w:sz="6" w:space="0" w:color="CCCCCC"/>
+              <w:top w:val="single" w:sz="6" w:space="0" w:color="000000"/>
               <w:left w:val="single" w:sz="6" w:space="0" w:color="CCCCCC"/>
               <w:bottom w:val="single" w:sz="6" w:space="0" w:color="000000"/>
               <w:right w:val="single" w:sz="6" w:space="0" w:color="000000"/>
@@ -41172,15 +42191,25 @@
                 <w:rFonts w:ascii="Times New Roman" w:hAnsi="Times New Roman" w:cs="Times New Roman"/>
                 <w:sz w:val="28"/>
                 <w:szCs w:val="24"/>
-              </w:rPr>
-            </w:pPr>
+                <w:lang w:val="en-US"/>
+              </w:rPr>
+            </w:pPr>
+            <w:r>
+              <w:rPr>
+                <w:rFonts w:ascii="Times New Roman" w:hAnsi="Times New Roman" w:cs="Times New Roman"/>
+                <w:sz w:val="28"/>
+                <w:szCs w:val="24"/>
+                <w:lang w:val="en-US"/>
+              </w:rPr>
+              <w:t>1</w:t>
+            </w:r>
           </w:p>
         </w:tc>
         <w:tc>
           <w:tcPr>
             <w:tcW w:w="567" w:type="dxa"/>
             <w:tcBorders>
-              <w:top w:val="single" w:sz="6" w:space="0" w:color="CCCCCC"/>
+              <w:top w:val="single" w:sz="6" w:space="0" w:color="000000"/>
               <w:left w:val="single" w:sz="6" w:space="0" w:color="CCCCCC"/>
               <w:bottom w:val="single" w:sz="6" w:space="0" w:color="000000"/>
               <w:right w:val="single" w:sz="6" w:space="0" w:color="000000"/>
@@ -41205,13 +42234,15 @@
                 <w:rFonts w:ascii="Times New Roman" w:hAnsi="Times New Roman" w:cs="Times New Roman"/>
                 <w:sz w:val="28"/>
                 <w:szCs w:val="24"/>
-              </w:rPr>
-            </w:pPr>
-            <w:r>
-              <w:rPr>
-                <w:rFonts w:ascii="Times New Roman" w:hAnsi="Times New Roman" w:cs="Times New Roman"/>
-                <w:sz w:val="28"/>
-                <w:szCs w:val="24"/>
+                <w:lang w:val="en-US"/>
+              </w:rPr>
+            </w:pPr>
+            <w:r>
+              <w:rPr>
+                <w:rFonts w:ascii="Times New Roman" w:hAnsi="Times New Roman" w:cs="Times New Roman"/>
+                <w:sz w:val="28"/>
+                <w:szCs w:val="24"/>
+                <w:lang w:val="en-US"/>
               </w:rPr>
               <w:t>0</w:t>
             </w:r>
@@ -41221,7 +42252,7 @@
           <w:tcPr>
             <w:tcW w:w="567" w:type="dxa"/>
             <w:tcBorders>
-              <w:top w:val="single" w:sz="6" w:space="0" w:color="CCCCCC"/>
+              <w:top w:val="single" w:sz="6" w:space="0" w:color="000000"/>
               <w:left w:val="single" w:sz="6" w:space="0" w:color="CCCCCC"/>
               <w:bottom w:val="single" w:sz="6" w:space="0" w:color="000000"/>
               <w:right w:val="single" w:sz="6" w:space="0" w:color="000000"/>
@@ -41246,15 +42277,17 @@
                 <w:rFonts w:ascii="Times New Roman" w:hAnsi="Times New Roman" w:cs="Times New Roman"/>
                 <w:sz w:val="28"/>
                 <w:szCs w:val="24"/>
-              </w:rPr>
-            </w:pPr>
-            <w:r>
-              <w:rPr>
-                <w:rFonts w:ascii="Times New Roman" w:hAnsi="Times New Roman" w:cs="Times New Roman"/>
-                <w:sz w:val="28"/>
-                <w:szCs w:val="24"/>
-              </w:rPr>
-              <w:t>0</w:t>
+                <w:lang w:val="en-US"/>
+              </w:rPr>
+            </w:pPr>
+            <w:r>
+              <w:rPr>
+                <w:rFonts w:ascii="Times New Roman" w:hAnsi="Times New Roman" w:cs="Times New Roman"/>
+                <w:sz w:val="28"/>
+                <w:szCs w:val="24"/>
+                <w:lang w:val="en-US"/>
+              </w:rPr>
+              <w:t>1</w:t>
             </w:r>
           </w:p>
         </w:tc>
@@ -41266,6 +42299,39 @@
         </w:trPr>
         <w:tc>
           <w:tcPr>
+            <w:tcW w:w="1738" w:type="dxa"/>
+            <w:tcBorders>
+              <w:top w:val="single" w:sz="6" w:space="0" w:color="CCCCCC"/>
+              <w:left w:val="single" w:sz="6" w:space="0" w:color="000000"/>
+              <w:bottom w:val="single" w:sz="6" w:space="0" w:color="000000"/>
+              <w:right w:val="single" w:sz="6" w:space="0" w:color="000000"/>
+            </w:tcBorders>
+          </w:tcPr>
+          <w:p>
+            <w:pPr>
+              <w:autoSpaceDE w:val="0"/>
+              <w:autoSpaceDN w:val="0"/>
+              <w:adjustRightInd w:val="0"/>
+              <w:spacing w:after="0" w:line="240" w:lineRule="auto"/>
+              <w:jc w:val="center"/>
+              <w:rPr>
+                <w:rFonts w:ascii="Times New Roman" w:hAnsi="Times New Roman" w:cs="Times New Roman"/>
+                <w:sz w:val="28"/>
+                <w:szCs w:val="24"/>
+              </w:rPr>
+            </w:pPr>
+            <w:r>
+              <w:rPr>
+                <w:rFonts w:ascii="Times New Roman" w:hAnsi="Times New Roman" w:cs="Times New Roman"/>
+                <w:sz w:val="28"/>
+                <w:szCs w:val="24"/>
+              </w:rPr>
+              <w:t>2</w:t>
+            </w:r>
+          </w:p>
+        </w:tc>
+        <w:tc>
+          <w:tcPr>
             <w:tcW w:w="567" w:type="dxa"/>
             <w:tcBorders>
               <w:top w:val="single" w:sz="6" w:space="0" w:color="CCCCCC"/>
@@ -41293,15 +42359,17 @@
                 <w:rFonts w:ascii="Times New Roman" w:hAnsi="Times New Roman" w:cs="Times New Roman"/>
                 <w:sz w:val="28"/>
                 <w:szCs w:val="24"/>
-              </w:rPr>
-            </w:pPr>
-            <w:r>
-              <w:rPr>
-                <w:rFonts w:ascii="Times New Roman" w:hAnsi="Times New Roman" w:cs="Times New Roman"/>
-                <w:sz w:val="28"/>
-                <w:szCs w:val="24"/>
-              </w:rPr>
-              <w:t>2</w:t>
+                <w:lang w:val="en-US"/>
+              </w:rPr>
+            </w:pPr>
+            <w:r>
+              <w:rPr>
+                <w:rFonts w:ascii="Times New Roman" w:hAnsi="Times New Roman" w:cs="Times New Roman"/>
+                <w:sz w:val="28"/>
+                <w:szCs w:val="24"/>
+                <w:lang w:val="en-US"/>
+              </w:rPr>
+              <w:t>1</w:t>
             </w:r>
           </w:p>
         </w:tc>
@@ -41334,18 +42402,8 @@
                 <w:rFonts w:ascii="Times New Roman" w:hAnsi="Times New Roman" w:cs="Times New Roman"/>
                 <w:sz w:val="28"/>
                 <w:szCs w:val="24"/>
-                <w:lang w:val="en-US"/>
-              </w:rPr>
-            </w:pPr>
-            <w:r>
-              <w:rPr>
-                <w:rFonts w:ascii="Times New Roman" w:hAnsi="Times New Roman" w:cs="Times New Roman"/>
-                <w:sz w:val="28"/>
-                <w:szCs w:val="24"/>
-                <w:lang w:val="en-US"/>
-              </w:rPr>
-              <w:t>2</w:t>
-            </w:r>
+              </w:rPr>
+            </w:pPr>
           </w:p>
         </w:tc>
         <w:tc>
@@ -41379,6 +42437,14 @@
                 <w:szCs w:val="24"/>
               </w:rPr>
             </w:pPr>
+            <w:r>
+              <w:rPr>
+                <w:rFonts w:ascii="Times New Roman" w:hAnsi="Times New Roman" w:cs="Times New Roman"/>
+                <w:sz w:val="28"/>
+                <w:szCs w:val="24"/>
+              </w:rPr>
+              <w:t>0</w:t>
+            </w:r>
           </w:p>
         </w:tc>
         <w:tc>
@@ -41410,17 +42476,15 @@
                 <w:rFonts w:ascii="Times New Roman" w:hAnsi="Times New Roman" w:cs="Times New Roman"/>
                 <w:sz w:val="28"/>
                 <w:szCs w:val="24"/>
-                <w:lang w:val="en-US"/>
-              </w:rPr>
-            </w:pPr>
-            <w:r>
-              <w:rPr>
-                <w:rFonts w:ascii="Times New Roman" w:hAnsi="Times New Roman" w:cs="Times New Roman"/>
-                <w:sz w:val="28"/>
-                <w:szCs w:val="24"/>
-                <w:lang w:val="en-US"/>
-              </w:rPr>
-              <w:t>2</w:t>
+              </w:rPr>
+            </w:pPr>
+            <w:r>
+              <w:rPr>
+                <w:rFonts w:ascii="Times New Roman" w:hAnsi="Times New Roman" w:cs="Times New Roman"/>
+                <w:sz w:val="28"/>
+                <w:szCs w:val="24"/>
+              </w:rPr>
+              <w:t>0</w:t>
             </w:r>
           </w:p>
         </w:tc>
@@ -41432,6 +42496,39 @@
         </w:trPr>
         <w:tc>
           <w:tcPr>
+            <w:tcW w:w="1738" w:type="dxa"/>
+            <w:tcBorders>
+              <w:top w:val="single" w:sz="6" w:space="0" w:color="CCCCCC"/>
+              <w:left w:val="single" w:sz="6" w:space="0" w:color="000000"/>
+              <w:bottom w:val="single" w:sz="6" w:space="0" w:color="000000"/>
+              <w:right w:val="single" w:sz="6" w:space="0" w:color="000000"/>
+            </w:tcBorders>
+          </w:tcPr>
+          <w:p>
+            <w:pPr>
+              <w:autoSpaceDE w:val="0"/>
+              <w:autoSpaceDN w:val="0"/>
+              <w:adjustRightInd w:val="0"/>
+              <w:spacing w:after="0" w:line="240" w:lineRule="auto"/>
+              <w:jc w:val="center"/>
+              <w:rPr>
+                <w:rFonts w:ascii="Times New Roman" w:hAnsi="Times New Roman" w:cs="Times New Roman"/>
+                <w:sz w:val="28"/>
+                <w:szCs w:val="24"/>
+              </w:rPr>
+            </w:pPr>
+            <w:r>
+              <w:rPr>
+                <w:rFonts w:ascii="Times New Roman" w:hAnsi="Times New Roman" w:cs="Times New Roman"/>
+                <w:sz w:val="28"/>
+                <w:szCs w:val="24"/>
+              </w:rPr>
+              <w:t>3</w:t>
+            </w:r>
+          </w:p>
+        </w:tc>
+        <w:tc>
+          <w:tcPr>
             <w:tcW w:w="567" w:type="dxa"/>
             <w:tcBorders>
               <w:top w:val="single" w:sz="6" w:space="0" w:color="CCCCCC"/>
@@ -41459,15 +42556,13 @@
                 <w:rFonts w:ascii="Times New Roman" w:hAnsi="Times New Roman" w:cs="Times New Roman"/>
                 <w:sz w:val="28"/>
                 <w:szCs w:val="24"/>
-                <w:lang w:val="en-US"/>
-              </w:rPr>
-            </w:pPr>
-            <w:r>
-              <w:rPr>
-                <w:rFonts w:ascii="Times New Roman" w:hAnsi="Times New Roman" w:cs="Times New Roman"/>
-                <w:sz w:val="28"/>
-                <w:szCs w:val="24"/>
-                <w:lang w:val="en-US"/>
+              </w:rPr>
+            </w:pPr>
+            <w:r>
+              <w:rPr>
+                <w:rFonts w:ascii="Times New Roman" w:hAnsi="Times New Roman" w:cs="Times New Roman"/>
+                <w:sz w:val="28"/>
+                <w:szCs w:val="24"/>
               </w:rPr>
               <w:t>2</w:t>
             </w:r>
@@ -41502,16 +42597,17 @@
                 <w:rFonts w:ascii="Times New Roman" w:hAnsi="Times New Roman" w:cs="Times New Roman"/>
                 <w:sz w:val="28"/>
                 <w:szCs w:val="24"/>
-              </w:rPr>
-            </w:pPr>
-            <w:r>
-              <w:rPr>
-                <w:rFonts w:ascii="Times New Roman" w:hAnsi="Times New Roman" w:cs="Times New Roman"/>
-                <w:sz w:val="28"/>
-                <w:szCs w:val="24"/>
                 <w:lang w:val="en-US"/>
               </w:rPr>
-              <w:t>3</w:t>
+            </w:pPr>
+            <w:r>
+              <w:rPr>
+                <w:rFonts w:ascii="Times New Roman" w:hAnsi="Times New Roman" w:cs="Times New Roman"/>
+                <w:sz w:val="28"/>
+                <w:szCs w:val="24"/>
+                <w:lang w:val="en-US"/>
+              </w:rPr>
+              <w:t>2</w:t>
             </w:r>
           </w:p>
         </w:tc>
@@ -41546,14 +42642,6 @@
                 <w:szCs w:val="24"/>
               </w:rPr>
             </w:pPr>
-            <w:r>
-              <w:rPr>
-                <w:rFonts w:ascii="Times New Roman" w:hAnsi="Times New Roman" w:cs="Times New Roman"/>
-                <w:sz w:val="28"/>
-                <w:szCs w:val="24"/>
-              </w:rPr>
-              <w:t>1</w:t>
-            </w:r>
           </w:p>
         </w:tc>
         <w:tc>
@@ -41585,40 +42673,220 @@
                 <w:rFonts w:ascii="Times New Roman" w:hAnsi="Times New Roman" w:cs="Times New Roman"/>
                 <w:sz w:val="28"/>
                 <w:szCs w:val="24"/>
+                <w:lang w:val="en-US"/>
+              </w:rPr>
+            </w:pPr>
+            <w:r>
+              <w:rPr>
+                <w:rFonts w:ascii="Times New Roman" w:hAnsi="Times New Roman" w:cs="Times New Roman"/>
+                <w:sz w:val="28"/>
+                <w:szCs w:val="24"/>
+                <w:lang w:val="en-US"/>
+              </w:rPr>
+              <w:t>2</w:t>
+            </w:r>
+          </w:p>
+        </w:tc>
+      </w:tr>
+      <w:tr>
+        <w:trPr>
+          <w:trHeight w:val="322"/>
+          <w:jc w:val="center"/>
+        </w:trPr>
+        <w:tc>
+          <w:tcPr>
+            <w:tcW w:w="1738" w:type="dxa"/>
+            <w:tcBorders>
+              <w:top w:val="single" w:sz="6" w:space="0" w:color="CCCCCC"/>
+              <w:left w:val="single" w:sz="6" w:space="0" w:color="000000"/>
+              <w:bottom w:val="single" w:sz="6" w:space="0" w:color="000000"/>
+              <w:right w:val="single" w:sz="6" w:space="0" w:color="000000"/>
+            </w:tcBorders>
+          </w:tcPr>
+          <w:p>
+            <w:pPr>
+              <w:autoSpaceDE w:val="0"/>
+              <w:autoSpaceDN w:val="0"/>
+              <w:adjustRightInd w:val="0"/>
+              <w:spacing w:after="0" w:line="240" w:lineRule="auto"/>
+              <w:jc w:val="center"/>
+              <w:rPr>
+                <w:rFonts w:ascii="Times New Roman" w:hAnsi="Times New Roman" w:cs="Times New Roman"/>
+                <w:sz w:val="28"/>
+                <w:szCs w:val="24"/>
+              </w:rPr>
+            </w:pPr>
+            <w:r>
+              <w:rPr>
+                <w:rFonts w:ascii="Times New Roman" w:hAnsi="Times New Roman" w:cs="Times New Roman"/>
+                <w:sz w:val="28"/>
+                <w:szCs w:val="24"/>
+              </w:rPr>
+              <w:t>4</w:t>
+            </w:r>
+          </w:p>
+        </w:tc>
+        <w:tc>
+          <w:tcPr>
+            <w:tcW w:w="567" w:type="dxa"/>
+            <w:tcBorders>
+              <w:top w:val="single" w:sz="6" w:space="0" w:color="CCCCCC"/>
+              <w:left w:val="single" w:sz="6" w:space="0" w:color="000000"/>
+              <w:bottom w:val="single" w:sz="6" w:space="0" w:color="000000"/>
+              <w:right w:val="single" w:sz="6" w:space="0" w:color="000000"/>
+            </w:tcBorders>
+            <w:tcMar>
+              <w:top w:w="30" w:type="dxa"/>
+              <w:left w:w="45" w:type="dxa"/>
+              <w:bottom w:w="30" w:type="dxa"/>
+              <w:right w:w="45" w:type="dxa"/>
+            </w:tcMar>
+            <w:vAlign w:val="center"/>
+            <w:hideMark/>
+          </w:tcPr>
+          <w:p>
+            <w:pPr>
+              <w:autoSpaceDE w:val="0"/>
+              <w:autoSpaceDN w:val="0"/>
+              <w:adjustRightInd w:val="0"/>
+              <w:spacing w:after="0" w:line="240" w:lineRule="auto"/>
+              <w:jc w:val="center"/>
+              <w:rPr>
+                <w:rFonts w:ascii="Times New Roman" w:hAnsi="Times New Roman" w:cs="Times New Roman"/>
+                <w:sz w:val="28"/>
+                <w:szCs w:val="24"/>
+                <w:lang w:val="en-US"/>
+              </w:rPr>
+            </w:pPr>
+            <w:r>
+              <w:rPr>
+                <w:rFonts w:ascii="Times New Roman" w:hAnsi="Times New Roman" w:cs="Times New Roman"/>
+                <w:sz w:val="28"/>
+                <w:szCs w:val="24"/>
+                <w:lang w:val="en-US"/>
+              </w:rPr>
+              <w:t>2</w:t>
+            </w:r>
+          </w:p>
+        </w:tc>
+        <w:tc>
+          <w:tcPr>
+            <w:tcW w:w="567" w:type="dxa"/>
+            <w:tcBorders>
+              <w:top w:val="single" w:sz="6" w:space="0" w:color="CCCCCC"/>
+              <w:left w:val="single" w:sz="6" w:space="0" w:color="CCCCCC"/>
+              <w:bottom w:val="single" w:sz="6" w:space="0" w:color="000000"/>
+              <w:right w:val="single" w:sz="6" w:space="0" w:color="000000"/>
+            </w:tcBorders>
+            <w:tcMar>
+              <w:top w:w="30" w:type="dxa"/>
+              <w:left w:w="45" w:type="dxa"/>
+              <w:bottom w:w="30" w:type="dxa"/>
+              <w:right w:w="45" w:type="dxa"/>
+            </w:tcMar>
+            <w:vAlign w:val="center"/>
+            <w:hideMark/>
+          </w:tcPr>
+          <w:p>
+            <w:pPr>
+              <w:autoSpaceDE w:val="0"/>
+              <w:autoSpaceDN w:val="0"/>
+              <w:adjustRightInd w:val="0"/>
+              <w:spacing w:after="0" w:line="240" w:lineRule="auto"/>
+              <w:jc w:val="center"/>
+              <w:rPr>
+                <w:rFonts w:ascii="Times New Roman" w:hAnsi="Times New Roman" w:cs="Times New Roman"/>
+                <w:sz w:val="28"/>
+                <w:szCs w:val="24"/>
+              </w:rPr>
+            </w:pPr>
+            <w:r>
+              <w:rPr>
+                <w:rFonts w:ascii="Times New Roman" w:hAnsi="Times New Roman" w:cs="Times New Roman"/>
+                <w:sz w:val="28"/>
+                <w:szCs w:val="24"/>
+                <w:lang w:val="en-US"/>
+              </w:rPr>
+              <w:t>3</w:t>
+            </w:r>
+          </w:p>
+        </w:tc>
+        <w:tc>
+          <w:tcPr>
+            <w:tcW w:w="567" w:type="dxa"/>
+            <w:tcBorders>
+              <w:top w:val="single" w:sz="6" w:space="0" w:color="CCCCCC"/>
+              <w:left w:val="single" w:sz="6" w:space="0" w:color="CCCCCC"/>
+              <w:bottom w:val="single" w:sz="6" w:space="0" w:color="000000"/>
+              <w:right w:val="single" w:sz="6" w:space="0" w:color="000000"/>
+            </w:tcBorders>
+            <w:tcMar>
+              <w:top w:w="30" w:type="dxa"/>
+              <w:left w:w="45" w:type="dxa"/>
+              <w:bottom w:w="30" w:type="dxa"/>
+              <w:right w:w="45" w:type="dxa"/>
+            </w:tcMar>
+            <w:vAlign w:val="center"/>
+            <w:hideMark/>
+          </w:tcPr>
+          <w:p>
+            <w:pPr>
+              <w:autoSpaceDE w:val="0"/>
+              <w:autoSpaceDN w:val="0"/>
+              <w:adjustRightInd w:val="0"/>
+              <w:spacing w:after="0" w:line="240" w:lineRule="auto"/>
+              <w:jc w:val="center"/>
+              <w:rPr>
+                <w:rFonts w:ascii="Times New Roman" w:hAnsi="Times New Roman" w:cs="Times New Roman"/>
+                <w:sz w:val="28"/>
+                <w:szCs w:val="24"/>
+              </w:rPr>
+            </w:pPr>
+            <w:r>
+              <w:rPr>
+                <w:rFonts w:ascii="Times New Roman" w:hAnsi="Times New Roman" w:cs="Times New Roman"/>
+                <w:sz w:val="28"/>
+                <w:szCs w:val="24"/>
+              </w:rPr>
+              <w:t>1</w:t>
+            </w:r>
+          </w:p>
+        </w:tc>
+        <w:tc>
+          <w:tcPr>
+            <w:tcW w:w="567" w:type="dxa"/>
+            <w:tcBorders>
+              <w:top w:val="single" w:sz="6" w:space="0" w:color="CCCCCC"/>
+              <w:left w:val="single" w:sz="6" w:space="0" w:color="CCCCCC"/>
+              <w:bottom w:val="single" w:sz="6" w:space="0" w:color="000000"/>
+              <w:right w:val="single" w:sz="6" w:space="0" w:color="000000"/>
+            </w:tcBorders>
+            <w:tcMar>
+              <w:top w:w="30" w:type="dxa"/>
+              <w:left w:w="45" w:type="dxa"/>
+              <w:bottom w:w="30" w:type="dxa"/>
+              <w:right w:w="45" w:type="dxa"/>
+            </w:tcMar>
+            <w:vAlign w:val="center"/>
+            <w:hideMark/>
+          </w:tcPr>
+          <w:p>
+            <w:pPr>
+              <w:autoSpaceDE w:val="0"/>
+              <w:autoSpaceDN w:val="0"/>
+              <w:adjustRightInd w:val="0"/>
+              <w:spacing w:after="0" w:line="240" w:lineRule="auto"/>
+              <w:jc w:val="center"/>
+              <w:rPr>
+                <w:rFonts w:ascii="Times New Roman" w:hAnsi="Times New Roman" w:cs="Times New Roman"/>
+                <w:sz w:val="28"/>
+                <w:szCs w:val="24"/>
               </w:rPr>
             </w:pPr>
           </w:p>
         </w:tc>
       </w:tr>
     </w:tbl>
-    <w:p>
-      <w:pPr>
-        <w:autoSpaceDE w:val="0"/>
-        <w:autoSpaceDN w:val="0"/>
-        <w:adjustRightInd w:val="0"/>
-        <w:spacing w:after="0" w:line="240" w:lineRule="auto"/>
-        <w:jc w:val="both"/>
-        <w:rPr>
-          <w:rFonts w:ascii="Times New Roman" w:hAnsi="Times New Roman" w:cs="Times New Roman"/>
-          <w:sz w:val="28"/>
-          <w:szCs w:val="24"/>
-        </w:rPr>
-      </w:pPr>
-    </w:p>
-    <w:p>
-      <w:pPr>
-        <w:autoSpaceDE w:val="0"/>
-        <w:autoSpaceDN w:val="0"/>
-        <w:adjustRightInd w:val="0"/>
-        <w:spacing w:after="0" w:line="240" w:lineRule="auto"/>
-        <w:jc w:val="both"/>
-        <w:rPr>
-          <w:rFonts w:ascii="Times New Roman" w:hAnsi="Times New Roman" w:cs="Times New Roman"/>
-          <w:sz w:val="28"/>
-          <w:szCs w:val="24"/>
-        </w:rPr>
-      </w:pPr>
-    </w:p>
     <w:p>
       <w:pPr>
         <w:autoSpaceDE w:val="0"/>
@@ -41687,79 +42955,7 @@
               <w:sz w:val="28"/>
               <w:szCs w:val="24"/>
             </w:rPr>
-            <m:t>=33</m:t>
-          </m:r>
-          <m:r>
-            <w:rPr>
-              <w:rFonts w:ascii="Cambria Math" w:eastAsiaTheme="minorEastAsia" w:hAnsi="Cambria Math" w:cs="Times New Roman"/>
-              <w:sz w:val="28"/>
-              <w:szCs w:val="24"/>
-            </w:rPr>
-            <m:t>-</m:t>
-          </m:r>
-          <m:r>
-            <w:rPr>
-              <w:rFonts w:ascii="Cambria Math" w:eastAsiaTheme="minorEastAsia" w:hAnsi="Cambria Math" w:cs="Times New Roman"/>
-              <w:sz w:val="28"/>
-              <w:szCs w:val="24"/>
-            </w:rPr>
-            <m:t>3</m:t>
-          </m:r>
-          <m:r>
-            <w:rPr>
-              <w:rFonts w:ascii="Cambria Math" w:eastAsiaTheme="minorEastAsia" w:hAnsi="Cambria Math" w:cs="Times New Roman"/>
-              <w:sz w:val="28"/>
-              <w:szCs w:val="24"/>
-            </w:rPr>
-            <m:t>*1</m:t>
-          </m:r>
-          <m:r>
-            <w:rPr>
-              <w:rFonts w:ascii="Cambria Math" w:eastAsiaTheme="minorEastAsia" w:hAnsi="Cambria Math" w:cs="Times New Roman"/>
-              <w:sz w:val="28"/>
-              <w:szCs w:val="24"/>
-            </w:rPr>
-            <m:t>3</m:t>
-          </m:r>
-          <m:r>
-            <w:rPr>
-              <w:rFonts w:ascii="Cambria Math" w:eastAsiaTheme="minorEastAsia" w:hAnsi="Cambria Math" w:cs="Times New Roman"/>
-              <w:sz w:val="28"/>
-              <w:szCs w:val="24"/>
-            </w:rPr>
-            <m:t>+18</m:t>
-          </m:r>
-          <m:r>
-            <w:rPr>
-              <w:rFonts w:ascii="Cambria Math" w:eastAsiaTheme="minorEastAsia" w:hAnsi="Cambria Math" w:cs="Times New Roman"/>
-              <w:sz w:val="28"/>
-              <w:szCs w:val="24"/>
-            </w:rPr>
-            <m:t>=51</m:t>
-          </m:r>
-          <m:r>
-            <w:rPr>
-              <w:rFonts w:ascii="Cambria Math" w:eastAsiaTheme="minorEastAsia" w:hAnsi="Cambria Math" w:cs="Times New Roman"/>
-              <w:sz w:val="28"/>
-              <w:szCs w:val="24"/>
-            </w:rPr>
-            <m:t>-</m:t>
-          </m:r>
-          <m:r>
-            <w:rPr>
-              <w:rFonts w:ascii="Cambria Math" w:eastAsiaTheme="minorEastAsia" w:hAnsi="Cambria Math" w:cs="Times New Roman"/>
-              <w:sz w:val="28"/>
-              <w:szCs w:val="24"/>
-            </w:rPr>
-            <m:t>39=12</m:t>
-          </m:r>
-          <m:r>
-            <w:rPr>
-              <w:rFonts w:ascii="Cambria Math" w:eastAsiaTheme="minorEastAsia" w:hAnsi="Cambria Math" w:cs="Times New Roman"/>
-              <w:sz w:val="28"/>
-              <w:szCs w:val="24"/>
-            </w:rPr>
-            <m:t xml:space="preserve">  </m:t>
+            <m:t xml:space="preserve">=33-3*13+18=51-39=12  </m:t>
           </m:r>
         </m:oMath>
       </m:oMathPara>
@@ -41873,23 +43069,7 @@
               <w:sz w:val="28"/>
               <w:szCs w:val="24"/>
             </w:rPr>
-            <m:t>=0.</m:t>
-          </m:r>
-          <m:r>
-            <w:rPr>
-              <w:rFonts w:ascii="Cambria Math" w:hAnsi="Cambria Math" w:cs="Times New Roman"/>
-              <w:sz w:val="28"/>
-              <w:szCs w:val="24"/>
-            </w:rPr>
-            <m:t>6</m:t>
-          </m:r>
-          <m:r>
-            <w:rPr>
-              <w:rFonts w:ascii="Cambria Math" w:hAnsi="Cambria Math" w:cs="Times New Roman"/>
-              <w:sz w:val="28"/>
-              <w:szCs w:val="24"/>
-            </w:rPr>
-            <m:t>7</m:t>
+            <m:t>=0.67</m:t>
           </m:r>
         </m:oMath>
       </m:oMathPara>
@@ -42092,21 +43272,6 @@
           <w:szCs w:val="24"/>
         </w:rPr>
       </w:pPr>
-    </w:p>
-    <w:p>
-      <w:pPr>
-        <w:autoSpaceDE w:val="0"/>
-        <w:autoSpaceDN w:val="0"/>
-        <w:adjustRightInd w:val="0"/>
-        <w:spacing w:after="0" w:line="240" w:lineRule="auto"/>
-        <w:ind w:firstLine="360"/>
-        <w:jc w:val="both"/>
-        <w:rPr>
-          <w:rFonts w:ascii="Times New Roman" w:hAnsi="Times New Roman" w:cs="Times New Roman"/>
-          <w:sz w:val="28"/>
-          <w:szCs w:val="24"/>
-        </w:rPr>
-      </w:pPr>
       <w:r>
         <w:rPr>
           <w:rFonts w:ascii="Times New Roman" w:hAnsi="Times New Roman" w:cs="Times New Roman"/>
@@ -42174,7 +43339,39 @@
           <w:sz w:val="28"/>
           <w:szCs w:val="24"/>
         </w:rPr>
-        <w:t>В работе 4 экспертами сравнивались 5 альтернатив на основании 4 критериев. По результатам сравнения предпочтительной оказалась альтернатива под номером 3.</w:t>
+        <w:t xml:space="preserve">В работе </w:t>
+      </w:r>
+      <w:r>
+        <w:rPr>
+          <w:rFonts w:ascii="Times New Roman" w:hAnsi="Times New Roman" w:cs="Times New Roman"/>
+          <w:sz w:val="28"/>
+          <w:szCs w:val="24"/>
+        </w:rPr>
+        <w:t>3</w:t>
+      </w:r>
+      <w:r>
+        <w:rPr>
+          <w:rFonts w:ascii="Times New Roman" w:hAnsi="Times New Roman" w:cs="Times New Roman"/>
+          <w:sz w:val="28"/>
+          <w:szCs w:val="24"/>
+        </w:rPr>
+        <w:t xml:space="preserve"> экспертами сравнивались </w:t>
+      </w:r>
+      <w:r>
+        <w:rPr>
+          <w:rFonts w:ascii="Times New Roman" w:hAnsi="Times New Roman" w:cs="Times New Roman"/>
+          <w:sz w:val="28"/>
+          <w:szCs w:val="24"/>
+        </w:rPr>
+        <w:t>4</w:t>
+      </w:r>
+      <w:r>
+        <w:rPr>
+          <w:rFonts w:ascii="Times New Roman" w:hAnsi="Times New Roman" w:cs="Times New Roman"/>
+          <w:sz w:val="28"/>
+          <w:szCs w:val="24"/>
+        </w:rPr>
+        <w:t xml:space="preserve"> альтернатив на основании 4 критериев. По результатам сравнения предпочтительной оказалась альтернатива под номером 3.</w:t>
       </w:r>
     </w:p>
     <w:p>
@@ -42234,7 +43431,23 @@
           <w:sz w:val="28"/>
           <w:szCs w:val="24"/>
         </w:rPr>
-        <w:t xml:space="preserve">=0.775, что свидетельствует о достаточной, но не чрезмерной согласованности экспертов. Оценка мнений экспертов об альтернативах по каждому из критериев проводилось с помощью коэффициента согласованности. В результате оценки было установлено, что согласованность экспертов в оценках альтернатив по </w:t>
+        <w:t>=0.77</w:t>
+      </w:r>
+      <w:r>
+        <w:rPr>
+          <w:rFonts w:ascii="Times New Roman" w:hAnsi="Times New Roman" w:cs="Times New Roman"/>
+          <w:sz w:val="28"/>
+          <w:szCs w:val="24"/>
+        </w:rPr>
+        <w:t>8</w:t>
+      </w:r>
+      <w:r>
+        <w:rPr>
+          <w:rFonts w:ascii="Times New Roman" w:hAnsi="Times New Roman" w:cs="Times New Roman"/>
+          <w:sz w:val="28"/>
+          <w:szCs w:val="24"/>
+        </w:rPr>
+        <w:t xml:space="preserve">, что свидетельствует о достаточной, но не чрезмерной согласованности экспертов. Оценка мнений экспертов об альтернативах по каждому из критериев проводилось с помощью коэффициента согласованности. В результате оценки было установлено, что согласованность экспертов в оценках альтернатив по </w:t>
       </w:r>
       <w:r>
         <w:rPr>
@@ -42652,12 +43865,20 @@
           <w:sz w:val="28"/>
           <w:szCs w:val="24"/>
         </w:rPr>
+        <w:t>Алгоритм построение расписаний обработки партий данных на вычислительном конвейере</w:t>
+      </w:r>
+      <w:r>
+        <w:rPr>
+          <w:rFonts w:ascii="Times New Roman" w:hAnsi="Times New Roman" w:cs="Times New Roman"/>
+          <w:sz w:val="28"/>
+          <w:szCs w:val="24"/>
+        </w:rPr>
         <w:t>?</w:t>
       </w:r>
     </w:p>
     <w:p/>
     <w:sectPr>
-      <w:headerReference w:type="default" r:id="rId7"/>
+      <w:headerReference w:type="default" r:id="rId9"/>
       <w:pgSz w:w="11906" w:h="16838"/>
       <w:pgMar w:top="1134" w:right="850" w:bottom="1134" w:left="1701" w:header="708" w:footer="708" w:gutter="0"/>
       <w:cols w:space="708"/>
@@ -42666,6 +43887,56 @@
     </w:sectPr>
   </w:body>
 </w:document>
+</file>
+
+<file path=word/endnotes.xml><?xml version="1.0" encoding="utf-8"?>
+<w:endnotes xmlns:wpc="http://schemas.microsoft.com/office/word/2010/wordprocessingCanvas" xmlns:mc="http://schemas.openxmlformats.org/markup-compatibility/2006" xmlns:o="urn:schemas-microsoft-com:office:office" xmlns:r="http://schemas.openxmlformats.org/officeDocument/2006/relationships" xmlns:m="http://schemas.openxmlformats.org/officeDocument/2006/math" xmlns:v="urn:schemas-microsoft-com:vml" xmlns:wp14="http://schemas.microsoft.com/office/word/2010/wordprocessingDrawing" xmlns:wp="http://schemas.openxmlformats.org/drawingml/2006/wordprocessingDrawing" xmlns:w10="urn:schemas-microsoft-com:office:word" xmlns:w="http://schemas.openxmlformats.org/wordprocessingml/2006/main" xmlns:w14="http://schemas.microsoft.com/office/word/2010/wordml" xmlns:wpg="http://schemas.microsoft.com/office/word/2010/wordprocessingGroup" xmlns:wpi="http://schemas.microsoft.com/office/word/2010/wordprocessingInk" xmlns:wne="http://schemas.microsoft.com/office/word/2006/wordml" xmlns:wps="http://schemas.microsoft.com/office/word/2010/wordprocessingShape" mc:Ignorable="w14 wp14">
+  <w:endnote w:type="separator" w:id="-1">
+    <w:p>
+      <w:pPr>
+        <w:spacing w:after="0" w:line="240" w:lineRule="auto"/>
+      </w:pPr>
+      <w:r>
+        <w:separator/>
+      </w:r>
+    </w:p>
+  </w:endnote>
+  <w:endnote w:type="continuationSeparator" w:id="0">
+    <w:p>
+      <w:pPr>
+        <w:spacing w:after="0" w:line="240" w:lineRule="auto"/>
+      </w:pPr>
+      <w:r>
+        <w:continuationSeparator/>
+      </w:r>
+    </w:p>
+  </w:endnote>
+</w:endnotes>
+</file>
+
+<file path=word/footnotes.xml><?xml version="1.0" encoding="utf-8"?>
+<w:footnotes xmlns:wpc="http://schemas.microsoft.com/office/word/2010/wordprocessingCanvas" xmlns:mc="http://schemas.openxmlformats.org/markup-compatibility/2006" xmlns:o="urn:schemas-microsoft-com:office:office" xmlns:r="http://schemas.openxmlformats.org/officeDocument/2006/relationships" xmlns:m="http://schemas.openxmlformats.org/officeDocument/2006/math" xmlns:v="urn:schemas-microsoft-com:vml" xmlns:wp14="http://schemas.microsoft.com/office/word/2010/wordprocessingDrawing" xmlns:wp="http://schemas.openxmlformats.org/drawingml/2006/wordprocessingDrawing" xmlns:w10="urn:schemas-microsoft-com:office:word" xmlns:w="http://schemas.openxmlformats.org/wordprocessingml/2006/main" xmlns:w14="http://schemas.microsoft.com/office/word/2010/wordml" xmlns:wpg="http://schemas.microsoft.com/office/word/2010/wordprocessingGroup" xmlns:wpi="http://schemas.microsoft.com/office/word/2010/wordprocessingInk" xmlns:wne="http://schemas.microsoft.com/office/word/2006/wordml" xmlns:wps="http://schemas.microsoft.com/office/word/2010/wordprocessingShape" mc:Ignorable="w14 wp14">
+  <w:footnote w:type="separator" w:id="-1">
+    <w:p>
+      <w:pPr>
+        <w:spacing w:after="0" w:line="240" w:lineRule="auto"/>
+      </w:pPr>
+      <w:r>
+        <w:separator/>
+      </w:r>
+    </w:p>
+  </w:footnote>
+  <w:footnote w:type="continuationSeparator" w:id="0">
+    <w:p>
+      <w:pPr>
+        <w:spacing w:after="0" w:line="240" w:lineRule="auto"/>
+      </w:pPr>
+      <w:r>
+        <w:continuationSeparator/>
+      </w:r>
+    </w:p>
+  </w:footnote>
+</w:footnotes>
 </file>
 
 <file path=word/header1.xml><?xml version="1.0" encoding="utf-8"?>
@@ -42715,7 +43986,7 @@
             <w:sz w:val="28"/>
             <w:szCs w:val="28"/>
           </w:rPr>
-          <w:t>6</w:t>
+          <w:t>16</w:t>
         </w:r>
         <w:r>
           <w:rPr>
